--- a/tonal/Sr Analyst - Technical Take-home (SQL).docx
+++ b/tonal/Sr Analyst - Technical Take-home (SQL).docx
@@ -71,7 +71,18 @@
       <w:bookmarkStart w:id="1" w:name="_blr1jzd26kkh" w:colFirst="0" w:colLast="0"/>
       <w:bookmarkEnd w:id="1"/>
       <w:r>
-        <w:t>Applicant: [enter name]</w:t>
+        <w:t>Applicant: [</w:t>
+      </w:r>
+      <w:proofErr w:type="spellStart"/>
+      <w:r>
+        <w:t>Edima</w:t>
+      </w:r>
+      <w:proofErr w:type="spellEnd"/>
+      <w:r>
+        <w:t xml:space="preserve"> Udo</w:t>
+      </w:r>
+      <w:r>
+        <w:t>]</w:t>
       </w:r>
     </w:p>
     <w:p>
@@ -1063,14 +1074,34 @@
           <w:ilvl w:val="0"/>
           <w:numId w:val="5"/>
         </w:numPr>
-      </w:pPr>
-      <w:r>
+        <w:rPr>
+          <w:b/>
+          <w:bCs/>
+          <w:color w:val="7030A0"/>
+        </w:rPr>
+      </w:pPr>
+      <w:r>
+        <w:rPr>
+          <w:b/>
+          <w:bCs/>
+          <w:color w:val="7030A0"/>
+        </w:rPr>
         <w:lastRenderedPageBreak/>
         <w:t>Design a</w:t>
       </w:r>
       <w:r>
+        <w:rPr>
+          <w:b/>
+          <w:bCs/>
+          <w:color w:val="7030A0"/>
+        </w:rPr>
         <w:t xml:space="preserve"> simple database schema diagram on how you think these datasets are linked together</w:t>
       </w:r>
+    </w:p>
+    <w:p>
+      <w:pPr>
+        <w:pStyle w:val="ListParagraph"/>
+      </w:pPr>
     </w:p>
     <w:p>
       <w:pPr>
@@ -1078,10 +1109,123 @@
           <w:ilvl w:val="0"/>
           <w:numId w:val="5"/>
         </w:numPr>
-      </w:pPr>
-      <w:r>
+        <w:rPr>
+          <w:b/>
+          <w:bCs/>
+          <w:color w:val="7030A0"/>
+        </w:rPr>
+      </w:pPr>
+      <w:r>
+        <w:rPr>
+          <w:b/>
+          <w:bCs/>
+          <w:color w:val="7030A0"/>
+        </w:rPr>
         <w:t>How many users are in the yammer dataset? What percentage of users are active?</w:t>
       </w:r>
+    </w:p>
+    <w:p>
+      <w:pPr>
+        <w:ind w:left="720"/>
+      </w:pPr>
+      <w:r>
+        <w:t xml:space="preserve">The number of users </w:t>
+      </w:r>
+      <w:proofErr w:type="gramStart"/>
+      <w:r>
+        <w:t>are</w:t>
+      </w:r>
+      <w:proofErr w:type="gramEnd"/>
+      <w:r>
+        <w:t>:</w:t>
+      </w:r>
+      <w:r>
+        <w:t xml:space="preserve"> 19066</w:t>
+      </w:r>
+    </w:p>
+    <w:p>
+      <w:pPr>
+        <w:ind w:left="720"/>
+      </w:pPr>
+    </w:p>
+    <w:p>
+      <w:pPr>
+        <w:ind w:left="720"/>
+      </w:pPr>
+      <w:r>
+        <w:t>SQL Query</w:t>
+      </w:r>
+    </w:p>
+    <w:p>
+      <w:pPr>
+        <w:ind w:left="720"/>
+      </w:pPr>
+      <w:r>
+        <w:t xml:space="preserve">select count(distinct </w:t>
+      </w:r>
+      <w:proofErr w:type="spellStart"/>
+      <w:r>
+        <w:t>user_id</w:t>
+      </w:r>
+      <w:proofErr w:type="spellEnd"/>
+      <w:r>
+        <w:t xml:space="preserve">) from </w:t>
+      </w:r>
+      <w:proofErr w:type="spellStart"/>
+      <w:r>
+        <w:t>tutorial.yammer_users</w:t>
+      </w:r>
+      <w:proofErr w:type="spellEnd"/>
+    </w:p>
+    <w:p>
+      <w:pPr>
+        <w:ind w:left="720"/>
+      </w:pPr>
+    </w:p>
+    <w:p>
+      <w:pPr>
+        <w:ind w:left="720"/>
+      </w:pPr>
+      <w:r>
+        <w:t>The percentage of active users are:</w:t>
+      </w:r>
+      <w:r>
+        <w:t xml:space="preserve"> 49.2%</w:t>
+      </w:r>
+    </w:p>
+    <w:p>
+      <w:pPr>
+        <w:ind w:left="720"/>
+      </w:pPr>
+    </w:p>
+    <w:p>
+      <w:pPr>
+        <w:ind w:left="720"/>
+      </w:pPr>
+      <w:r>
+        <w:t>SQL Query</w:t>
+      </w:r>
+    </w:p>
+    <w:p>
+      <w:pPr>
+        <w:ind w:left="720"/>
+      </w:pPr>
+      <w:r>
+        <w:t>Select AVG(CASE WHEN state = 'active' THEN 1.0 ELSE 0 END)</w:t>
+      </w:r>
+    </w:p>
+    <w:p>
+      <w:pPr>
+        <w:ind w:left="720"/>
+      </w:pPr>
+      <w:r>
+        <w:t xml:space="preserve">From </w:t>
+      </w:r>
+      <w:proofErr w:type="spellStart"/>
+      <w:r>
+        <w:t>tutorial.yammer_users</w:t>
+      </w:r>
+      <w:proofErr w:type="spellEnd"/>
     </w:p>
     <w:p>
       <w:pPr>
@@ -1094,8 +1238,18 @@
           <w:ilvl w:val="0"/>
           <w:numId w:val="5"/>
         </w:numPr>
-      </w:pPr>
-      <w:r>
+        <w:rPr>
+          <w:b/>
+          <w:bCs/>
+          <w:color w:val="7030A0"/>
+        </w:rPr>
+      </w:pPr>
+      <w:r>
+        <w:rPr>
+          <w:b/>
+          <w:bCs/>
+          <w:color w:val="7030A0"/>
+        </w:rPr>
         <w:t>Which acquisition month drove the highest # of active users? And how many users in that month?</w:t>
       </w:r>
     </w:p>
@@ -1103,6 +1257,61 @@
       <w:pPr>
         <w:pStyle w:val="ListParagraph"/>
       </w:pPr>
+    </w:p>
+    <w:p>
+      <w:pPr>
+        <w:pStyle w:val="ListParagraph"/>
+      </w:pPr>
+      <w:r>
+        <w:t>The acquisition month that drove the highest # of active user was:</w:t>
+      </w:r>
+    </w:p>
+    <w:p>
+      <w:pPr>
+        <w:pStyle w:val="ListParagraph"/>
+      </w:pPr>
+    </w:p>
+    <w:p>
+      <w:pPr>
+        <w:pStyle w:val="ListParagraph"/>
+      </w:pPr>
+      <w:r>
+        <w:t>SQL Query</w:t>
+      </w:r>
+    </w:p>
+    <w:p>
+      <w:pPr>
+        <w:pStyle w:val="ListParagraph"/>
+      </w:pPr>
+    </w:p>
+    <w:p>
+      <w:pPr>
+        <w:pStyle w:val="ListParagraph"/>
+      </w:pPr>
+      <w:r>
+        <w:t>The number of users in</w:t>
+      </w:r>
+      <w:proofErr w:type="gramStart"/>
+      <w:r>
+        <w:t xml:space="preserve"> ..</w:t>
+      </w:r>
+      <w:proofErr w:type="gramEnd"/>
+      <w:r>
+        <w:t xml:space="preserve"> were: </w:t>
+      </w:r>
+    </w:p>
+    <w:p>
+      <w:pPr>
+        <w:pStyle w:val="ListParagraph"/>
+      </w:pPr>
+    </w:p>
+    <w:p>
+      <w:pPr>
+        <w:pStyle w:val="ListParagraph"/>
+      </w:pPr>
+      <w:r>
+        <w:t>SQL Query</w:t>
+      </w:r>
     </w:p>
     <w:p>
       <w:pPr>
@@ -1115,8 +1324,18 @@
           <w:ilvl w:val="0"/>
           <w:numId w:val="5"/>
         </w:numPr>
-      </w:pPr>
-      <w:r>
+        <w:rPr>
+          <w:b/>
+          <w:bCs/>
+          <w:color w:val="7030A0"/>
+        </w:rPr>
+      </w:pPr>
+      <w:r>
+        <w:rPr>
+          <w:b/>
+          <w:bCs/>
+          <w:color w:val="7030A0"/>
+        </w:rPr>
         <w:t>What percentage of active users have opened emails (any emails) from Yammer?</w:t>
       </w:r>
     </w:p>
@@ -1131,24 +1350,54 @@
           <w:ilvl w:val="0"/>
           <w:numId w:val="5"/>
         </w:numPr>
-      </w:pPr>
-      <w:r>
+        <w:rPr>
+          <w:b/>
+          <w:bCs/>
+          <w:color w:val="7030A0"/>
+        </w:rPr>
+      </w:pPr>
+      <w:r>
+        <w:rPr>
+          <w:b/>
+          <w:bCs/>
+          <w:color w:val="7030A0"/>
+        </w:rPr>
         <w:t xml:space="preserve">Provide the 5 most active users logging in to Yammer from the United States for </w:t>
       </w:r>
       <w:proofErr w:type="spellStart"/>
       <w:r>
+        <w:rPr>
+          <w:b/>
+          <w:bCs/>
+          <w:color w:val="7030A0"/>
+        </w:rPr>
         <w:t>company_id</w:t>
       </w:r>
       <w:proofErr w:type="spellEnd"/>
       <w:r>
+        <w:rPr>
+          <w:b/>
+          <w:bCs/>
+          <w:color w:val="7030A0"/>
+        </w:rPr>
         <w:t xml:space="preserve"> 1, 2 &amp; 4 (total of 15 </w:t>
       </w:r>
       <w:proofErr w:type="spellStart"/>
       <w:r>
+        <w:rPr>
+          <w:b/>
+          <w:bCs/>
+          <w:color w:val="7030A0"/>
+        </w:rPr>
         <w:t>user_ids</w:t>
       </w:r>
       <w:proofErr w:type="spellEnd"/>
       <w:r>
+        <w:rPr>
+          <w:b/>
+          <w:bCs/>
+          <w:color w:val="7030A0"/>
+        </w:rPr>
         <w:t>).</w:t>
       </w:r>
     </w:p>
@@ -1168,8 +1417,18 @@
           <w:ilvl w:val="0"/>
           <w:numId w:val="5"/>
         </w:numPr>
-      </w:pPr>
-      <w:r>
+        <w:rPr>
+          <w:b/>
+          <w:bCs/>
+          <w:color w:val="7030A0"/>
+        </w:rPr>
+      </w:pPr>
+      <w:r>
+        <w:rPr>
+          <w:b/>
+          <w:bCs/>
+          <w:color w:val="7030A0"/>
+        </w:rPr>
         <w:t>For the Weekly Digest emails, which weeks had the highest email open rate and click through rate and what were the rates during those weeks?</w:t>
       </w:r>
     </w:p>
@@ -1184,8 +1443,18 @@
           <w:ilvl w:val="0"/>
           <w:numId w:val="5"/>
         </w:numPr>
-      </w:pPr>
-      <w:r>
+        <w:rPr>
+          <w:b/>
+          <w:bCs/>
+          <w:color w:val="7030A0"/>
+        </w:rPr>
+      </w:pPr>
+      <w:r>
+        <w:rPr>
+          <w:b/>
+          <w:bCs/>
+          <w:color w:val="7030A0"/>
+        </w:rPr>
         <w:t>For the companies which have more than 100 English users, what is the percentage of users who have both ‘liked’ a message AND done a ‘search autocomplete’ event for each company?</w:t>
       </w:r>
     </w:p>

--- a/tonal/Sr Analyst - Technical Take-home (SQL).docx
+++ b/tonal/Sr Analyst - Technical Take-home (SQL).docx
@@ -1263,18 +1263,45 @@
         <w:pStyle w:val="ListParagraph"/>
       </w:pPr>
       <w:r>
+        <w:t>Looking at Year and month</w:t>
+      </w:r>
+    </w:p>
+    <w:p>
+      <w:pPr>
+        <w:pStyle w:val="ListParagraph"/>
+      </w:pPr>
+      <w:r>
         <w:t>The acquisition month that drove the highest # of active user was:</w:t>
       </w:r>
+      <w:r>
+        <w:t xml:space="preserve"> August</w:t>
+      </w:r>
     </w:p>
     <w:p>
       <w:pPr>
         <w:pStyle w:val="ListParagraph"/>
       </w:pPr>
+      <w:r>
+        <w:t xml:space="preserve">And the number of users </w:t>
+      </w:r>
+      <w:proofErr w:type="gramStart"/>
+      <w:r>
+        <w:t>are</w:t>
+      </w:r>
+      <w:proofErr w:type="gramEnd"/>
+      <w:r>
+        <w:t>: 1990</w:t>
+      </w:r>
     </w:p>
     <w:p>
       <w:pPr>
         <w:pStyle w:val="ListParagraph"/>
       </w:pPr>
+    </w:p>
+    <w:p>
+      <w:pPr>
+        <w:pStyle w:val="ListParagraph"/>
+      </w:pPr>
       <w:r>
         <w:t>SQL Query</w:t>
       </w:r>
@@ -1283,21 +1310,136 @@
       <w:pPr>
         <w:pStyle w:val="ListParagraph"/>
       </w:pPr>
+      <w:r>
+        <w:t>Select DATE_PART('year',</w:t>
+      </w:r>
+      <w:proofErr w:type="spellStart"/>
+      <w:r>
+        <w:t>created_at</w:t>
+      </w:r>
+      <w:proofErr w:type="spellEnd"/>
+      <w:r>
+        <w:t xml:space="preserve">) as </w:t>
+      </w:r>
+      <w:proofErr w:type="spellStart"/>
+      <w:r>
+        <w:t>YearInfo</w:t>
+      </w:r>
+      <w:proofErr w:type="spellEnd"/>
+      <w:r>
+        <w:t xml:space="preserve"> , DATE_PART('month',</w:t>
+      </w:r>
+      <w:proofErr w:type="spellStart"/>
+      <w:r>
+        <w:t>created_at</w:t>
+      </w:r>
+      <w:proofErr w:type="spellEnd"/>
+      <w:r>
+        <w:t xml:space="preserve">) as </w:t>
+      </w:r>
+      <w:proofErr w:type="spellStart"/>
+      <w:r>
+        <w:t>MonthInfo</w:t>
+      </w:r>
+      <w:proofErr w:type="spellEnd"/>
+      <w:r>
+        <w:t xml:space="preserve"> ,COUNT(CASE WHEN state = 'active' THEN 1.0 ELSE 0 END) AS </w:t>
+      </w:r>
+      <w:proofErr w:type="spellStart"/>
+      <w:r>
+        <w:t>activeUsers</w:t>
+      </w:r>
+      <w:proofErr w:type="spellEnd"/>
+      <w:r>
+        <w:t xml:space="preserve"> </w:t>
+      </w:r>
     </w:p>
     <w:p>
       <w:pPr>
         <w:pStyle w:val="ListParagraph"/>
       </w:pPr>
       <w:r>
-        <w:t>The number of users in</w:t>
+        <w:t xml:space="preserve">from </w:t>
+      </w:r>
+      <w:proofErr w:type="spellStart"/>
+      <w:r>
+        <w:t>tutorial.yammer_users</w:t>
+      </w:r>
+      <w:proofErr w:type="spellEnd"/>
+    </w:p>
+    <w:p>
+      <w:pPr>
+        <w:pStyle w:val="ListParagraph"/>
+      </w:pPr>
+      <w:r>
+        <w:t>group by DATE_PART('year',</w:t>
+      </w:r>
+      <w:proofErr w:type="spellStart"/>
+      <w:r>
+        <w:t>created_at</w:t>
+      </w:r>
+      <w:proofErr w:type="spellEnd"/>
+      <w:r>
+        <w:t>), DATE_PART('month',</w:t>
+      </w:r>
+      <w:proofErr w:type="spellStart"/>
+      <w:r>
+        <w:t>created_at</w:t>
+      </w:r>
+      <w:proofErr w:type="spellEnd"/>
+      <w:r>
+        <w:t>)</w:t>
+      </w:r>
+    </w:p>
+    <w:p>
+      <w:pPr>
+        <w:pStyle w:val="ListParagraph"/>
+      </w:pPr>
+      <w:r>
+        <w:t>order by 3 DESC</w:t>
+      </w:r>
+    </w:p>
+    <w:p>
+      <w:pPr>
+        <w:pStyle w:val="ListParagraph"/>
+      </w:pPr>
+    </w:p>
+    <w:p>
+      <w:pPr>
+        <w:pStyle w:val="ListParagraph"/>
+      </w:pPr>
+      <w:r>
+        <w:t>Looking at month</w:t>
+      </w:r>
+      <w:r>
+        <w:t xml:space="preserve"> only</w:t>
+      </w:r>
+    </w:p>
+    <w:p>
+      <w:pPr>
+        <w:pStyle w:val="ListParagraph"/>
+      </w:pPr>
+      <w:r>
+        <w:t>The acquisition month that drove the highest # of active user was: August</w:t>
+      </w:r>
+    </w:p>
+    <w:p>
+      <w:pPr>
+        <w:pStyle w:val="ListParagraph"/>
+      </w:pPr>
+      <w:r>
+        <w:t xml:space="preserve">And the number of users </w:t>
       </w:r>
       <w:proofErr w:type="gramStart"/>
       <w:r>
-        <w:t xml:space="preserve"> ..</w:t>
+        <w:t>are</w:t>
       </w:r>
       <w:proofErr w:type="gramEnd"/>
       <w:r>
-        <w:t xml:space="preserve"> were: </w:t>
+        <w:t xml:space="preserve">: </w:t>
+      </w:r>
+      <w:r>
+        <w:t>2626</w:t>
       </w:r>
     </w:p>
     <w:p>
@@ -1311,6 +1453,75 @@
       </w:pPr>
       <w:r>
         <w:t>SQL Query</w:t>
+      </w:r>
+    </w:p>
+    <w:p>
+      <w:pPr>
+        <w:pStyle w:val="ListParagraph"/>
+      </w:pPr>
+      <w:r>
+        <w:t>Select DATE_PART('month',</w:t>
+      </w:r>
+      <w:proofErr w:type="spellStart"/>
+      <w:r>
+        <w:t>created_at</w:t>
+      </w:r>
+      <w:proofErr w:type="spellEnd"/>
+      <w:r>
+        <w:t xml:space="preserve">) as </w:t>
+      </w:r>
+      <w:proofErr w:type="spellStart"/>
+      <w:r>
+        <w:t>MonthInfo</w:t>
+      </w:r>
+      <w:proofErr w:type="spellEnd"/>
+      <w:r>
+        <w:t xml:space="preserve"> ,COUNT(CASE WHEN state = 'active' THEN 1.0 ELSE 0 END) AS </w:t>
+      </w:r>
+      <w:proofErr w:type="spellStart"/>
+      <w:r>
+        <w:t>activeUsers</w:t>
+      </w:r>
+      <w:proofErr w:type="spellEnd"/>
+      <w:r>
+        <w:t xml:space="preserve"> </w:t>
+      </w:r>
+    </w:p>
+    <w:p>
+      <w:pPr>
+        <w:pStyle w:val="ListParagraph"/>
+      </w:pPr>
+      <w:r>
+        <w:t xml:space="preserve">from </w:t>
+      </w:r>
+      <w:proofErr w:type="spellStart"/>
+      <w:r>
+        <w:t>tutorial.yammer_users</w:t>
+      </w:r>
+      <w:proofErr w:type="spellEnd"/>
+    </w:p>
+    <w:p>
+      <w:pPr>
+        <w:pStyle w:val="ListParagraph"/>
+      </w:pPr>
+      <w:r>
+        <w:t>group by DATE_PART('month',</w:t>
+      </w:r>
+      <w:proofErr w:type="spellStart"/>
+      <w:r>
+        <w:t>created_at</w:t>
+      </w:r>
+      <w:proofErr w:type="spellEnd"/>
+      <w:r>
+        <w:t>)</w:t>
+      </w:r>
+    </w:p>
+    <w:p>
+      <w:pPr>
+        <w:pStyle w:val="ListParagraph"/>
+      </w:pPr>
+      <w:r>
+        <w:t>order by 2 DESC</w:t>
       </w:r>
     </w:p>
     <w:p>
@@ -1346,6 +1557,163 @@
     </w:p>
     <w:p>
       <w:pPr>
+        <w:ind w:left="720"/>
+      </w:pPr>
+      <w:r>
+        <w:t>Assum</w:t>
+      </w:r>
+      <w:r>
+        <w:t>ption:</w:t>
+      </w:r>
+      <w:r>
+        <w:t xml:space="preserve"> opened email </w:t>
+      </w:r>
+      <w:r>
+        <w:t>means</w:t>
+      </w:r>
+      <w:r>
+        <w:t xml:space="preserve"> open email and </w:t>
+      </w:r>
+      <w:r>
+        <w:t xml:space="preserve">email </w:t>
+      </w:r>
+      <w:r>
+        <w:t>click through</w:t>
+      </w:r>
+    </w:p>
+    <w:p>
+      <w:pPr>
+        <w:ind w:left="720"/>
+      </w:pPr>
+      <w:r>
+        <w:lastRenderedPageBreak/>
+        <w:t xml:space="preserve">The percentage of active users that have open emails from yammer are: </w:t>
+      </w:r>
+      <w:r>
+        <w:t>32.6</w:t>
+      </w:r>
+      <w:r>
+        <w:t>%</w:t>
+      </w:r>
+    </w:p>
+    <w:p>
+      <w:pPr>
+        <w:ind w:left="720"/>
+      </w:pPr>
+    </w:p>
+    <w:p>
+      <w:pPr>
+        <w:ind w:left="720"/>
+      </w:pPr>
+      <w:r>
+        <w:t>SQL Query</w:t>
+      </w:r>
+    </w:p>
+    <w:p>
+      <w:pPr>
+        <w:ind w:left="720"/>
+      </w:pPr>
+      <w:r>
+        <w:t xml:space="preserve">Select AVG(CASE WHEN </w:t>
+      </w:r>
+      <w:proofErr w:type="spellStart"/>
+      <w:r>
+        <w:t>tu.state</w:t>
+      </w:r>
+      <w:proofErr w:type="spellEnd"/>
+      <w:r>
+        <w:t xml:space="preserve"> = 'active' and </w:t>
+      </w:r>
+      <w:proofErr w:type="spellStart"/>
+      <w:r>
+        <w:t>te.action</w:t>
+      </w:r>
+      <w:proofErr w:type="spellEnd"/>
+      <w:r>
+        <w:t xml:space="preserve"> in ('</w:t>
+      </w:r>
+      <w:proofErr w:type="spellStart"/>
+      <w:r>
+        <w:t>email_open</w:t>
+      </w:r>
+      <w:proofErr w:type="spellEnd"/>
+      <w:r>
+        <w:t>', '</w:t>
+      </w:r>
+      <w:proofErr w:type="spellStart"/>
+      <w:r>
+        <w:t>email_clickthrough</w:t>
+      </w:r>
+      <w:proofErr w:type="spellEnd"/>
+      <w:r>
+        <w:t xml:space="preserve">') THEN 1.0 ELSE 0 END) as </w:t>
+      </w:r>
+      <w:proofErr w:type="spellStart"/>
+      <w:r>
+        <w:t>ActiveEmailCount</w:t>
+      </w:r>
+      <w:proofErr w:type="spellEnd"/>
+    </w:p>
+    <w:p>
+      <w:pPr>
+        <w:ind w:left="720"/>
+      </w:pPr>
+      <w:r>
+        <w:t xml:space="preserve">From </w:t>
+      </w:r>
+      <w:proofErr w:type="spellStart"/>
+      <w:r>
+        <w:t>tutorial.yammer_users</w:t>
+      </w:r>
+      <w:proofErr w:type="spellEnd"/>
+      <w:r>
+        <w:t xml:space="preserve"> </w:t>
+      </w:r>
+      <w:proofErr w:type="spellStart"/>
+      <w:r>
+        <w:t>tu</w:t>
+      </w:r>
+      <w:proofErr w:type="spellEnd"/>
+      <w:r>
+        <w:t xml:space="preserve"> inner join </w:t>
+      </w:r>
+      <w:proofErr w:type="spellStart"/>
+      <w:r>
+        <w:t>tutorial.yammer_emails</w:t>
+      </w:r>
+      <w:proofErr w:type="spellEnd"/>
+      <w:r>
+        <w:t xml:space="preserve"> as </w:t>
+      </w:r>
+      <w:proofErr w:type="spellStart"/>
+      <w:r>
+        <w:t>te</w:t>
+      </w:r>
+      <w:proofErr w:type="spellEnd"/>
+      <w:r>
+        <w:t xml:space="preserve"> on </w:t>
+      </w:r>
+      <w:proofErr w:type="spellStart"/>
+      <w:r>
+        <w:t>tu.user_id</w:t>
+      </w:r>
+      <w:proofErr w:type="spellEnd"/>
+      <w:r>
+        <w:t xml:space="preserve"> = </w:t>
+      </w:r>
+      <w:proofErr w:type="spellStart"/>
+      <w:r>
+        <w:t>te.user_id</w:t>
+      </w:r>
+      <w:proofErr w:type="spellEnd"/>
+    </w:p>
+    <w:p>
+      <w:pPr>
+        <w:ind w:left="720"/>
+      </w:pPr>
+    </w:p>
+    <w:p>
+      <w:pPr>
         <w:numPr>
           <w:ilvl w:val="0"/>
           <w:numId w:val="5"/>
@@ -1404,7 +1772,16 @@
     <w:p>
       <w:pPr>
         <w:pStyle w:val="ListParagraph"/>
-      </w:pPr>
+        <w:rPr>
+          <w:color w:val="FF0000"/>
+        </w:rPr>
+      </w:pPr>
+      <w:r>
+        <w:rPr>
+          <w:color w:val="FF0000"/>
+        </w:rPr>
+        <w:t xml:space="preserve">Assumption: event type is engagement </w:t>
+      </w:r>
     </w:p>
     <w:p>
       <w:pPr>
@@ -1436,6 +1813,236 @@
       <w:pPr>
         <w:ind w:left="720"/>
       </w:pPr>
+      <w:r>
+        <w:t>Week with the highest click through rate is week 18 with 12.2%</w:t>
+      </w:r>
+    </w:p>
+    <w:p>
+      <w:pPr>
+        <w:ind w:left="720"/>
+      </w:pPr>
+    </w:p>
+    <w:p>
+      <w:pPr>
+        <w:ind w:left="720"/>
+      </w:pPr>
+      <w:r>
+        <w:t>SQL Query</w:t>
+      </w:r>
+    </w:p>
+    <w:p>
+      <w:pPr>
+        <w:ind w:left="720"/>
+      </w:pPr>
+      <w:r>
+        <w:t>select DATE_PART('week',</w:t>
+      </w:r>
+      <w:proofErr w:type="spellStart"/>
+      <w:r>
+        <w:t>te.occurred_at</w:t>
+      </w:r>
+      <w:proofErr w:type="spellEnd"/>
+      <w:r>
+        <w:t xml:space="preserve">) as </w:t>
+      </w:r>
+      <w:proofErr w:type="spellStart"/>
+      <w:r>
+        <w:t>WeekInfo</w:t>
+      </w:r>
+      <w:proofErr w:type="spellEnd"/>
+      <w:r>
+        <w:t>,</w:t>
+      </w:r>
+    </w:p>
+    <w:p>
+      <w:pPr>
+        <w:ind w:left="720"/>
+      </w:pPr>
+      <w:r>
+        <w:t xml:space="preserve">AVG(CASE WHEN </w:t>
+      </w:r>
+      <w:proofErr w:type="spellStart"/>
+      <w:r>
+        <w:t>te.action</w:t>
+      </w:r>
+      <w:proofErr w:type="spellEnd"/>
+      <w:r>
+        <w:t xml:space="preserve"> = '</w:t>
+      </w:r>
+      <w:proofErr w:type="spellStart"/>
+      <w:r>
+        <w:t>email_clickthrough</w:t>
+      </w:r>
+      <w:proofErr w:type="spellEnd"/>
+      <w:r>
+        <w:t xml:space="preserve">' THEN 1.0 ELSE 0 END) as </w:t>
+      </w:r>
+      <w:proofErr w:type="spellStart"/>
+      <w:r>
+        <w:t>emailClickThrough</w:t>
+      </w:r>
+      <w:proofErr w:type="spellEnd"/>
+    </w:p>
+    <w:p>
+      <w:pPr>
+        <w:ind w:left="720"/>
+      </w:pPr>
+      <w:r>
+        <w:t xml:space="preserve">From </w:t>
+      </w:r>
+      <w:proofErr w:type="spellStart"/>
+      <w:r>
+        <w:t>tutorial.yammer_emails</w:t>
+      </w:r>
+      <w:proofErr w:type="spellEnd"/>
+      <w:r>
+        <w:t xml:space="preserve"> as </w:t>
+      </w:r>
+      <w:proofErr w:type="spellStart"/>
+      <w:r>
+        <w:t>te</w:t>
+      </w:r>
+      <w:proofErr w:type="spellEnd"/>
+    </w:p>
+    <w:p>
+      <w:pPr>
+        <w:ind w:left="720"/>
+      </w:pPr>
+      <w:r>
+        <w:t>group by 1</w:t>
+      </w:r>
+    </w:p>
+    <w:p>
+      <w:pPr>
+        <w:ind w:left="720"/>
+      </w:pPr>
+      <w:r>
+        <w:t>order by 2 DESC</w:t>
+      </w:r>
+    </w:p>
+    <w:p>
+      <w:pPr>
+        <w:ind w:left="720"/>
+      </w:pPr>
+      <w:r>
+        <w:t>limit 5</w:t>
+      </w:r>
+    </w:p>
+    <w:p>
+      <w:pPr>
+        <w:ind w:left="720"/>
+      </w:pPr>
+    </w:p>
+    <w:p>
+      <w:pPr>
+        <w:ind w:left="720"/>
+      </w:pPr>
+      <w:r>
+        <w:t>Week with the highest email open rate is week 35 with 23.95%</w:t>
+      </w:r>
+    </w:p>
+    <w:p>
+      <w:pPr>
+        <w:ind w:left="720"/>
+      </w:pPr>
+      <w:r>
+        <w:t>select DATE_PART('week',</w:t>
+      </w:r>
+      <w:proofErr w:type="spellStart"/>
+      <w:r>
+        <w:t>te.occurred_at</w:t>
+      </w:r>
+      <w:proofErr w:type="spellEnd"/>
+      <w:r>
+        <w:t xml:space="preserve">) as </w:t>
+      </w:r>
+      <w:proofErr w:type="spellStart"/>
+      <w:r>
+        <w:t>WeekInfo</w:t>
+      </w:r>
+      <w:proofErr w:type="spellEnd"/>
+      <w:r>
+        <w:t>,</w:t>
+      </w:r>
+    </w:p>
+    <w:p>
+      <w:pPr>
+        <w:ind w:left="720"/>
+      </w:pPr>
+      <w:r>
+        <w:t xml:space="preserve">AVG(CASE WHEN </w:t>
+      </w:r>
+      <w:proofErr w:type="spellStart"/>
+      <w:r>
+        <w:t>te.action</w:t>
+      </w:r>
+      <w:proofErr w:type="spellEnd"/>
+      <w:r>
+        <w:t xml:space="preserve"> = '</w:t>
+      </w:r>
+      <w:proofErr w:type="spellStart"/>
+      <w:r>
+        <w:t>email_open</w:t>
+      </w:r>
+      <w:proofErr w:type="spellEnd"/>
+      <w:r>
+        <w:t xml:space="preserve">' THEN 1.0 ELSE 0 END) as </w:t>
+      </w:r>
+      <w:proofErr w:type="spellStart"/>
+      <w:r>
+        <w:t>emailOpenRate</w:t>
+      </w:r>
+      <w:proofErr w:type="spellEnd"/>
+    </w:p>
+    <w:p>
+      <w:pPr>
+        <w:ind w:left="720"/>
+      </w:pPr>
+      <w:r>
+        <w:t xml:space="preserve">From </w:t>
+      </w:r>
+      <w:proofErr w:type="spellStart"/>
+      <w:r>
+        <w:t>tutorial.yammer_emails</w:t>
+      </w:r>
+      <w:proofErr w:type="spellEnd"/>
+      <w:r>
+        <w:t xml:space="preserve"> as </w:t>
+      </w:r>
+      <w:proofErr w:type="spellStart"/>
+      <w:r>
+        <w:t>te</w:t>
+      </w:r>
+      <w:proofErr w:type="spellEnd"/>
+    </w:p>
+    <w:p>
+      <w:pPr>
+        <w:ind w:left="720"/>
+      </w:pPr>
+      <w:r>
+        <w:t>group by 1</w:t>
+      </w:r>
+    </w:p>
+    <w:p>
+      <w:pPr>
+        <w:ind w:left="720"/>
+      </w:pPr>
+      <w:r>
+        <w:t>order by 2 DESC</w:t>
+      </w:r>
+    </w:p>
+    <w:p>
+      <w:pPr>
+        <w:ind w:left="720"/>
+      </w:pPr>
+      <w:r>
+        <w:t>limit 5</w:t>
+      </w:r>
+    </w:p>
+    <w:p>
+      <w:pPr>
+        <w:ind w:left="720"/>
+      </w:pPr>
     </w:p>
     <w:p>
       <w:pPr>
@@ -1460,6 +2067,213 @@
     </w:p>
     <w:p>
       <w:pPr>
+        <w:ind w:left="720"/>
+        <w:rPr>
+          <w:b/>
+          <w:bCs/>
+          <w:color w:val="7030A0"/>
+        </w:rPr>
+      </w:pPr>
+    </w:p>
+    <w:p>
+      <w:pPr>
+        <w:ind w:left="720"/>
+      </w:pPr>
+      <w:r>
+        <w:t>The percentage is 22.85%</w:t>
+      </w:r>
+    </w:p>
+    <w:p>
+      <w:pPr>
+        <w:ind w:left="720"/>
+      </w:pPr>
+    </w:p>
+    <w:p>
+      <w:pPr>
+        <w:ind w:left="720"/>
+      </w:pPr>
+      <w:r>
+        <w:t>SQL Query</w:t>
+      </w:r>
+    </w:p>
+    <w:p>
+      <w:pPr>
+        <w:ind w:left="720"/>
+      </w:pPr>
+      <w:r>
+        <w:t xml:space="preserve">select AVG(CASE WHEN </w:t>
+      </w:r>
+      <w:proofErr w:type="spellStart"/>
+      <w:r>
+        <w:t>te.event_name</w:t>
+      </w:r>
+      <w:proofErr w:type="spellEnd"/>
+      <w:r>
+        <w:t xml:space="preserve"> in ('like_message','</w:t>
+      </w:r>
+      <w:proofErr w:type="spellStart"/>
+      <w:r>
+        <w:t>search_autocomplete</w:t>
+      </w:r>
+      <w:proofErr w:type="spellEnd"/>
+      <w:r>
+        <w:t xml:space="preserve">') THEN 1.0 ELSE 0 END) as </w:t>
+      </w:r>
+      <w:proofErr w:type="spellStart"/>
+      <w:r>
+        <w:t>englishSearch</w:t>
+      </w:r>
+      <w:proofErr w:type="spellEnd"/>
+    </w:p>
+    <w:p>
+      <w:pPr>
+        <w:ind w:left="720"/>
+      </w:pPr>
+      <w:r>
+        <w:t xml:space="preserve">From </w:t>
+      </w:r>
+      <w:proofErr w:type="spellStart"/>
+      <w:r>
+        <w:t>tutorial.yammer_users</w:t>
+      </w:r>
+      <w:proofErr w:type="spellEnd"/>
+      <w:r>
+        <w:t xml:space="preserve"> as </w:t>
+      </w:r>
+      <w:proofErr w:type="spellStart"/>
+      <w:r>
+        <w:t>tu</w:t>
+      </w:r>
+      <w:proofErr w:type="spellEnd"/>
+      <w:r>
+        <w:t xml:space="preserve"> inner join </w:t>
+      </w:r>
+      <w:proofErr w:type="spellStart"/>
+      <w:r>
+        <w:t>tutorial.yammer_events</w:t>
+      </w:r>
+      <w:proofErr w:type="spellEnd"/>
+      <w:r>
+        <w:t xml:space="preserve"> as </w:t>
+      </w:r>
+      <w:proofErr w:type="spellStart"/>
+      <w:r>
+        <w:t>te</w:t>
+      </w:r>
+      <w:proofErr w:type="spellEnd"/>
+      <w:r>
+        <w:t xml:space="preserve"> on </w:t>
+      </w:r>
+      <w:proofErr w:type="spellStart"/>
+      <w:r>
+        <w:t>tu.user_id</w:t>
+      </w:r>
+      <w:proofErr w:type="spellEnd"/>
+      <w:r>
+        <w:t xml:space="preserve"> = </w:t>
+      </w:r>
+      <w:proofErr w:type="spellStart"/>
+      <w:r>
+        <w:t>te.user_id</w:t>
+      </w:r>
+      <w:proofErr w:type="spellEnd"/>
+    </w:p>
+    <w:p>
+      <w:pPr>
+        <w:ind w:left="720"/>
+      </w:pPr>
+      <w:r>
+        <w:lastRenderedPageBreak/>
+        <w:t xml:space="preserve">where  </w:t>
+      </w:r>
+      <w:proofErr w:type="spellStart"/>
+      <w:r>
+        <w:t>tu.company_id</w:t>
+      </w:r>
+      <w:proofErr w:type="spellEnd"/>
+      <w:r>
+        <w:t xml:space="preserve"> in (select </w:t>
+      </w:r>
+      <w:proofErr w:type="spellStart"/>
+      <w:r>
+        <w:t>tu.company_id</w:t>
+      </w:r>
+      <w:proofErr w:type="spellEnd"/>
+    </w:p>
+    <w:p>
+      <w:pPr>
+        <w:ind w:left="720"/>
+      </w:pPr>
+      <w:r>
+        <w:t xml:space="preserve">From </w:t>
+      </w:r>
+      <w:proofErr w:type="spellStart"/>
+      <w:r>
+        <w:t>tutorial.yammer_users</w:t>
+      </w:r>
+      <w:proofErr w:type="spellEnd"/>
+      <w:r>
+        <w:t xml:space="preserve"> as </w:t>
+      </w:r>
+      <w:proofErr w:type="spellStart"/>
+      <w:r>
+        <w:t>tu</w:t>
+      </w:r>
+      <w:proofErr w:type="spellEnd"/>
+    </w:p>
+    <w:p>
+      <w:pPr>
+        <w:ind w:left="720"/>
+      </w:pPr>
+      <w:r>
+        <w:t xml:space="preserve">where </w:t>
+      </w:r>
+      <w:proofErr w:type="spellStart"/>
+      <w:r>
+        <w:t>tu.language</w:t>
+      </w:r>
+      <w:proofErr w:type="spellEnd"/>
+      <w:r>
+        <w:t xml:space="preserve"> = '</w:t>
+      </w:r>
+      <w:proofErr w:type="spellStart"/>
+      <w:r>
+        <w:t>english</w:t>
+      </w:r>
+      <w:proofErr w:type="spellEnd"/>
+      <w:r>
+        <w:t>'</w:t>
+      </w:r>
+    </w:p>
+    <w:p>
+      <w:pPr>
+        <w:ind w:left="720"/>
+      </w:pPr>
+      <w:r>
+        <w:t>group by 1</w:t>
+      </w:r>
+    </w:p>
+    <w:p>
+      <w:pPr>
+        <w:ind w:left="720"/>
+      </w:pPr>
+      <w:r>
+        <w:t>having count(*) &gt; 100)</w:t>
+      </w:r>
+    </w:p>
+    <w:p>
+      <w:pPr>
+        <w:ind w:left="720"/>
+        <w:rPr>
+          <w:rFonts w:ascii="Courier New" w:eastAsia="Courier New" w:hAnsi="Courier New" w:cs="Courier New"/>
+          <w:sz w:val="24"/>
+          <w:szCs w:val="24"/>
+        </w:rPr>
+      </w:pPr>
+    </w:p>
+    <w:p>
+      <w:pPr>
+        <w:ind w:left="720"/>
         <w:rPr>
           <w:rFonts w:ascii="Courier New" w:eastAsia="Courier New" w:hAnsi="Courier New" w:cs="Courier New"/>
           <w:sz w:val="24"/>

--- a/tonal/Sr Analyst - Technical Take-home (SQL).docx
+++ b/tonal/Sr Analyst - Technical Take-home (SQL).docx
@@ -1102,6 +1102,62 @@
       <w:pPr>
         <w:pStyle w:val="ListParagraph"/>
       </w:pPr>
+      <w:r>
+        <w:rPr>
+          <w:noProof/>
+        </w:rPr>
+        <w:drawing>
+          <wp:inline distT="0" distB="0" distL="0" distR="0" wp14:anchorId="2A39F8C6" wp14:editId="6C457AC4">
+            <wp:extent cx="5943600" cy="4531995"/>
+            <wp:effectExtent l="0" t="0" r="0" b="1905"/>
+            <wp:docPr id="6" name="Picture 6"/>
+            <wp:cNvGraphicFramePr>
+              <a:graphicFrameLocks xmlns:a="http://schemas.openxmlformats.org/drawingml/2006/main" noChangeAspect="1"/>
+            </wp:cNvGraphicFramePr>
+            <a:graphic xmlns:a="http://schemas.openxmlformats.org/drawingml/2006/main">
+              <a:graphicData uri="http://schemas.openxmlformats.org/drawingml/2006/picture">
+                <pic:pic xmlns:pic="http://schemas.openxmlformats.org/drawingml/2006/picture">
+                  <pic:nvPicPr>
+                    <pic:cNvPr id="6" name="Picture 6"/>
+                    <pic:cNvPicPr/>
+                  </pic:nvPicPr>
+                  <pic:blipFill>
+                    <a:blip r:embed="rId12">
+                      <a:extLst>
+                        <a:ext uri="{28A0092B-C50C-407E-A947-70E740481C1C}">
+                          <a14:useLocalDpi xmlns:a14="http://schemas.microsoft.com/office/drawing/2010/main" val="0"/>
+                        </a:ext>
+                      </a:extLst>
+                    </a:blip>
+                    <a:stretch>
+                      <a:fillRect/>
+                    </a:stretch>
+                  </pic:blipFill>
+                  <pic:spPr>
+                    <a:xfrm>
+                      <a:off x="0" y="0"/>
+                      <a:ext cx="5943600" cy="4531995"/>
+                    </a:xfrm>
+                    <a:prstGeom prst="rect">
+                      <a:avLst/>
+                    </a:prstGeom>
+                  </pic:spPr>
+                </pic:pic>
+              </a:graphicData>
+            </a:graphic>
+          </wp:inline>
+        </w:drawing>
+      </w:r>
+    </w:p>
+    <w:p>
+      <w:pPr>
+        <w:pStyle w:val="ListParagraph"/>
+      </w:pPr>
+    </w:p>
+    <w:p>
+      <w:pPr>
+        <w:pStyle w:val="ListParagraph"/>
+      </w:pPr>
     </w:p>
     <w:p>
       <w:pPr>
@@ -1137,17 +1193,10 @@
       </w:r>
       <w:proofErr w:type="gramEnd"/>
       <w:r>
-        <w:t>:</w:t>
-      </w:r>
-      <w:r>
         <w:t xml:space="preserve"> 19066</w:t>
       </w:r>
     </w:p>
-    <w:p>
-      <w:pPr>
-        <w:ind w:left="720"/>
-      </w:pPr>
-    </w:p>
+    <w:p/>
     <w:p>
       <w:pPr>
         <w:ind w:left="720"/>
@@ -1271,6 +1320,7 @@
         <w:pStyle w:val="ListParagraph"/>
       </w:pPr>
       <w:r>
+        <w:lastRenderedPageBreak/>
         <w:t>The acquisition month that drove the highest # of active user was:</w:t>
       </w:r>
       <w:r>
@@ -1586,7 +1636,6 @@
         <w:ind w:left="720"/>
       </w:pPr>
       <w:r>
-        <w:lastRenderedPageBreak/>
         <w:t xml:space="preserve">The percentage of active users that have open emails from yammer are: </w:t>
       </w:r>
       <w:r>
@@ -1859,6 +1908,7 @@
         <w:ind w:left="720"/>
       </w:pPr>
       <w:r>
+        <w:lastRenderedPageBreak/>
         <w:t xml:space="preserve">AVG(CASE WHEN </w:t>
       </w:r>
       <w:proofErr w:type="spellStart"/>
@@ -2183,7 +2233,6 @@
         <w:ind w:left="720"/>
       </w:pPr>
       <w:r>
-        <w:lastRenderedPageBreak/>
         <w:t xml:space="preserve">where  </w:t>
       </w:r>
       <w:proofErr w:type="spellStart"/>
@@ -2273,6 +2322,36 @@
     </w:p>
     <w:p>
       <w:pPr>
+        <w:pStyle w:val="Heading2"/>
+      </w:pPr>
+      <w:r>
+        <w:t>Part 2</w:t>
+      </w:r>
+    </w:p>
+    <w:p>
+      <w:pPr>
+        <w:numPr>
+          <w:ilvl w:val="0"/>
+          <w:numId w:val="6"/>
+        </w:numPr>
+      </w:pPr>
+      <w:r>
+        <w:t>Looking at all of the yammer datasets, what conclusions can you draw about the types of users who have the highest engagements with Yammer?</w:t>
+      </w:r>
+    </w:p>
+    <w:p>
+      <w:pPr>
+        <w:numPr>
+          <w:ilvl w:val="0"/>
+          <w:numId w:val="6"/>
+        </w:numPr>
+      </w:pPr>
+      <w:r>
+        <w:t>Looking at the yammer ‘publisher update’ experiment, would you say that the experiment was successful? Did it work better in some locations vs. others? Would you recommend rolling it out?</w:t>
+      </w:r>
+    </w:p>
+    <w:p>
+      <w:pPr>
         <w:ind w:left="720"/>
         <w:rPr>
           <w:rFonts w:ascii="Courier New" w:eastAsia="Courier New" w:hAnsi="Courier New" w:cs="Courier New"/>
@@ -2282,7 +2361,7 @@
       </w:pPr>
     </w:p>
     <w:sectPr>
-      <w:footerReference w:type="default" r:id="rId12"/>
+      <w:footerReference w:type="default" r:id="rId13"/>
       <w:pgSz w:w="12240" w:h="15840"/>
       <w:pgMar w:top="1440" w:right="1440" w:bottom="1440" w:left="1440" w:header="0" w:footer="720" w:gutter="0"/>
       <w:pgNumType w:start="1"/>
@@ -2600,6 +2679,119 @@
     </w:lvl>
   </w:abstractNum>
   <w:abstractNum w:abstractNumId="2" w15:restartNumberingAfterBreak="0">
+    <w:nsid w:val="50C430B1"/>
+    <w:multiLevelType w:val="multilevel"/>
+    <w:tmpl w:val="3FECC8DA"/>
+    <w:lvl w:ilvl="0">
+      <w:start w:val="1"/>
+      <w:numFmt w:val="decimal"/>
+      <w:lvlText w:val="%1."/>
+      <w:lvlJc w:val="left"/>
+      <w:pPr>
+        <w:ind w:left="720" w:hanging="360"/>
+      </w:pPr>
+      <w:rPr>
+        <w:u w:val="none"/>
+      </w:rPr>
+    </w:lvl>
+    <w:lvl w:ilvl="1">
+      <w:start w:val="1"/>
+      <w:numFmt w:val="lowerLetter"/>
+      <w:lvlText w:val="%2."/>
+      <w:lvlJc w:val="left"/>
+      <w:pPr>
+        <w:ind w:left="1440" w:hanging="360"/>
+      </w:pPr>
+      <w:rPr>
+        <w:u w:val="none"/>
+      </w:rPr>
+    </w:lvl>
+    <w:lvl w:ilvl="2">
+      <w:start w:val="1"/>
+      <w:numFmt w:val="lowerRoman"/>
+      <w:lvlText w:val="%3."/>
+      <w:lvlJc w:val="right"/>
+      <w:pPr>
+        <w:ind w:left="2160" w:hanging="360"/>
+      </w:pPr>
+      <w:rPr>
+        <w:u w:val="none"/>
+      </w:rPr>
+    </w:lvl>
+    <w:lvl w:ilvl="3">
+      <w:start w:val="1"/>
+      <w:numFmt w:val="decimal"/>
+      <w:lvlText w:val="%4."/>
+      <w:lvlJc w:val="left"/>
+      <w:pPr>
+        <w:ind w:left="2880" w:hanging="360"/>
+      </w:pPr>
+      <w:rPr>
+        <w:u w:val="none"/>
+      </w:rPr>
+    </w:lvl>
+    <w:lvl w:ilvl="4">
+      <w:start w:val="1"/>
+      <w:numFmt w:val="lowerLetter"/>
+      <w:lvlText w:val="%5."/>
+      <w:lvlJc w:val="left"/>
+      <w:pPr>
+        <w:ind w:left="3600" w:hanging="360"/>
+      </w:pPr>
+      <w:rPr>
+        <w:u w:val="none"/>
+      </w:rPr>
+    </w:lvl>
+    <w:lvl w:ilvl="5">
+      <w:start w:val="1"/>
+      <w:numFmt w:val="lowerRoman"/>
+      <w:lvlText w:val="%6."/>
+      <w:lvlJc w:val="right"/>
+      <w:pPr>
+        <w:ind w:left="4320" w:hanging="360"/>
+      </w:pPr>
+      <w:rPr>
+        <w:u w:val="none"/>
+      </w:rPr>
+    </w:lvl>
+    <w:lvl w:ilvl="6">
+      <w:start w:val="1"/>
+      <w:numFmt w:val="decimal"/>
+      <w:lvlText w:val="%7."/>
+      <w:lvlJc w:val="left"/>
+      <w:pPr>
+        <w:ind w:left="5040" w:hanging="360"/>
+      </w:pPr>
+      <w:rPr>
+        <w:u w:val="none"/>
+      </w:rPr>
+    </w:lvl>
+    <w:lvl w:ilvl="7">
+      <w:start w:val="1"/>
+      <w:numFmt w:val="lowerLetter"/>
+      <w:lvlText w:val="%8."/>
+      <w:lvlJc w:val="left"/>
+      <w:pPr>
+        <w:ind w:left="5760" w:hanging="360"/>
+      </w:pPr>
+      <w:rPr>
+        <w:u w:val="none"/>
+      </w:rPr>
+    </w:lvl>
+    <w:lvl w:ilvl="8">
+      <w:start w:val="1"/>
+      <w:numFmt w:val="lowerRoman"/>
+      <w:lvlText w:val="%9."/>
+      <w:lvlJc w:val="right"/>
+      <w:pPr>
+        <w:ind w:left="6480" w:hanging="360"/>
+      </w:pPr>
+      <w:rPr>
+        <w:u w:val="none"/>
+      </w:rPr>
+    </w:lvl>
+  </w:abstractNum>
+  <w:abstractNum w:abstractNumId="3" w15:restartNumberingAfterBreak="0">
     <w:nsid w:val="5D734534"/>
     <w:multiLevelType w:val="multilevel"/>
     <w:tmpl w:val="3FECC8DA"/>
@@ -2712,7 +2904,7 @@
       </w:rPr>
     </w:lvl>
   </w:abstractNum>
-  <w:abstractNum w:abstractNumId="3" w15:restartNumberingAfterBreak="0">
+  <w:abstractNum w:abstractNumId="4" w15:restartNumberingAfterBreak="0">
     <w:nsid w:val="64E85B22"/>
     <w:multiLevelType w:val="multilevel"/>
     <w:tmpl w:val="D590B208"/>
@@ -2825,7 +3017,7 @@
       </w:rPr>
     </w:lvl>
   </w:abstractNum>
-  <w:abstractNum w:abstractNumId="4" w15:restartNumberingAfterBreak="0">
+  <w:abstractNum w:abstractNumId="5" w15:restartNumberingAfterBreak="0">
     <w:nsid w:val="7CA06409"/>
     <w:multiLevelType w:val="multilevel"/>
     <w:tmpl w:val="AE6E35F2"/>
@@ -2941,16 +3133,19 @@
     <w:abstractNumId w:val="1"/>
   </w:num>
   <w:num w:numId="2">
-    <w:abstractNumId w:val="2"/>
+    <w:abstractNumId w:val="3"/>
   </w:num>
   <w:num w:numId="3">
-    <w:abstractNumId w:val="3"/>
+    <w:abstractNumId w:val="4"/>
   </w:num>
   <w:num w:numId="4">
     <w:abstractNumId w:val="0"/>
   </w:num>
   <w:num w:numId="5">
-    <w:abstractNumId w:val="4"/>
+    <w:abstractNumId w:val="5"/>
+  </w:num>
+  <w:num w:numId="6">
+    <w:abstractNumId w:val="2"/>
   </w:num>
 </w:numbering>
 </file>

--- a/tonal/Sr Analyst - Technical Take-home (SQL).docx
+++ b/tonal/Sr Analyst - Technical Take-home (SQL).docx
@@ -73,13 +73,8 @@
       <w:r>
         <w:t>Applicant: [</w:t>
       </w:r>
-      <w:proofErr w:type="spellStart"/>
-      <w:r>
-        <w:t>Edima</w:t>
-      </w:r>
-      <w:proofErr w:type="spellEnd"/>
-      <w:r>
-        <w:t xml:space="preserve"> Udo</w:t>
+      <w:r>
+        <w:t>Edima Udo</w:t>
       </w:r>
       <w:r>
         <w:t>]</w:t>
@@ -199,13 +194,8 @@
       <w:r>
         <w:t xml:space="preserve">We anticipate this exercise to take </w:t>
       </w:r>
-      <w:proofErr w:type="spellStart"/>
-      <w:r>
-        <w:t>approx</w:t>
-      </w:r>
-      <w:proofErr w:type="spellEnd"/>
-      <w:r>
-        <w:t xml:space="preserve"> 2-3</w:t>
+      <w:r>
+        <w:t>approx 2-3</w:t>
       </w:r>
       <w:r>
         <w:t xml:space="preserve"> hours</w:t>
@@ -349,7 +339,6 @@
           <w:rFonts w:ascii="Courier New" w:eastAsia="Courier New" w:hAnsi="Courier New" w:cs="Courier New"/>
         </w:rPr>
       </w:pPr>
-      <w:proofErr w:type="spellStart"/>
       <w:r>
         <w:rPr>
           <w:rFonts w:ascii="Courier New" w:eastAsia="Courier New" w:hAnsi="Courier New" w:cs="Courier New"/>
@@ -362,7 +351,6 @@
         </w:rPr>
         <w:t>yammer_emails</w:t>
       </w:r>
-      <w:proofErr w:type="spellEnd"/>
     </w:p>
     <w:p>
       <w:pPr>
@@ -371,14 +359,12 @@
           <w:rFonts w:ascii="Courier New" w:eastAsia="Courier New" w:hAnsi="Courier New" w:cs="Courier New"/>
         </w:rPr>
       </w:pPr>
-      <w:proofErr w:type="spellStart"/>
       <w:r>
         <w:rPr>
           <w:rFonts w:ascii="Courier New" w:eastAsia="Courier New" w:hAnsi="Courier New" w:cs="Courier New"/>
         </w:rPr>
         <w:t>tutorial.yammer_events</w:t>
       </w:r>
-      <w:proofErr w:type="spellEnd"/>
     </w:p>
     <w:p>
       <w:pPr>
@@ -387,7 +373,6 @@
           <w:rFonts w:ascii="Courier New" w:eastAsia="Courier New" w:hAnsi="Courier New" w:cs="Courier New"/>
         </w:rPr>
       </w:pPr>
-      <w:proofErr w:type="spellStart"/>
       <w:r>
         <w:rPr>
           <w:rFonts w:ascii="Courier New" w:eastAsia="Courier New" w:hAnsi="Courier New" w:cs="Courier New"/>
@@ -400,13 +385,11 @@
         </w:rPr>
         <w:t>yammer_experiments</w:t>
       </w:r>
-      <w:proofErr w:type="spellEnd"/>
-    </w:p>
-    <w:p>
-      <w:pPr>
-        <w:ind w:left="720"/>
-      </w:pPr>
-      <w:proofErr w:type="spellStart"/>
+    </w:p>
+    <w:p>
+      <w:pPr>
+        <w:ind w:left="720"/>
+      </w:pPr>
       <w:r>
         <w:rPr>
           <w:rFonts w:ascii="Courier New" w:eastAsia="Courier New" w:hAnsi="Courier New" w:cs="Courier New"/>
@@ -419,7 +402,6 @@
         </w:rPr>
         <w:t>yammer_users</w:t>
       </w:r>
-      <w:proofErr w:type="spellEnd"/>
     </w:p>
     <w:p>
       <w:pPr>
@@ -560,26 +542,10 @@
         <w:t xml:space="preserve"> most active users logging in</w:t>
       </w:r>
       <w:r>
-        <w:t xml:space="preserve"> to Yammer from the United States for </w:t>
-      </w:r>
-      <w:proofErr w:type="spellStart"/>
-      <w:r>
-        <w:t>company_id</w:t>
-      </w:r>
-      <w:proofErr w:type="spellEnd"/>
-      <w:r>
-        <w:t xml:space="preserve"> 1, 2 &amp; 4</w:t>
-      </w:r>
-      <w:r>
-        <w:t xml:space="preserve"> (total of 15 </w:t>
-      </w:r>
-      <w:proofErr w:type="spellStart"/>
-      <w:r>
-        <w:t>user_ids</w:t>
-      </w:r>
-      <w:proofErr w:type="spellEnd"/>
-      <w:r>
-        <w:t>)</w:t>
+        <w:t xml:space="preserve"> to Yammer from the United States for company_id 1, 2 &amp; 4</w:t>
+      </w:r>
+      <w:r>
+        <w:t xml:space="preserve"> (total of 15 user_ids)</w:t>
       </w:r>
       <w:r>
         <w:t>.</w:t>
@@ -884,22 +850,14 @@
         <w:rPr>
           <w:rFonts w:ascii="Courier New" w:eastAsia="Courier New" w:hAnsi="Courier New" w:cs="Courier New"/>
         </w:rPr>
-        <w:t xml:space="preserve">select * from </w:t>
-      </w:r>
-      <w:proofErr w:type="spellStart"/>
+        <w:t>select * from tutorial.</w:t>
+      </w:r>
       <w:r>
         <w:rPr>
           <w:rFonts w:ascii="Courier New" w:eastAsia="Courier New" w:hAnsi="Courier New" w:cs="Courier New"/>
         </w:rPr>
-        <w:t>tutorial.</w:t>
-      </w:r>
-      <w:r>
-        <w:rPr>
-          <w:rFonts w:ascii="Courier New" w:eastAsia="Courier New" w:hAnsi="Courier New" w:cs="Courier New"/>
-        </w:rPr>
         <w:t>yammer_emails</w:t>
       </w:r>
-      <w:proofErr w:type="spellEnd"/>
     </w:p>
     <w:p>
       <w:pPr>
@@ -1087,15 +1045,7 @@
           <w:color w:val="7030A0"/>
         </w:rPr>
         <w:lastRenderedPageBreak/>
-        <w:t>Design a</w:t>
-      </w:r>
-      <w:r>
-        <w:rPr>
-          <w:b/>
-          <w:bCs/>
-          <w:color w:val="7030A0"/>
-        </w:rPr>
-        <w:t xml:space="preserve"> simple database schema diagram on how you think these datasets are linked together</w:t>
+        <w:t>Design a simple database schema diagram on how you think these datasets are linked together</w:t>
       </w:r>
     </w:p>
     <w:p>
@@ -1187,13 +1137,14 @@
       <w:r>
         <w:t xml:space="preserve">The number of users </w:t>
       </w:r>
-      <w:proofErr w:type="gramStart"/>
-      <w:r>
-        <w:t>are</w:t>
-      </w:r>
-      <w:proofErr w:type="gramEnd"/>
-      <w:r>
-        <w:t xml:space="preserve"> 19066</w:t>
+      <w:r>
+        <w:t xml:space="preserve">in the dataset is </w:t>
+      </w:r>
+      <w:r>
+        <w:t>19066</w:t>
+      </w:r>
+      <w:r>
+        <w:t>.  The logic is to use a count of user id.</w:t>
       </w:r>
     </w:p>
     <w:p/>
@@ -1210,21 +1161,8 @@
         <w:ind w:left="720"/>
       </w:pPr>
       <w:r>
-        <w:t xml:space="preserve">select count(distinct </w:t>
-      </w:r>
-      <w:proofErr w:type="spellStart"/>
-      <w:r>
-        <w:t>user_id</w:t>
-      </w:r>
-      <w:proofErr w:type="spellEnd"/>
-      <w:r>
-        <w:t xml:space="preserve">) from </w:t>
-      </w:r>
-      <w:proofErr w:type="spellStart"/>
-      <w:r>
-        <w:t>tutorial.yammer_users</w:t>
-      </w:r>
-      <w:proofErr w:type="spellEnd"/>
+        <w:t>select count(distinct user_id) from tutorial.yammer_users</w:t>
+      </w:r>
     </w:p>
     <w:p>
       <w:pPr>
@@ -1241,6 +1179,9 @@
       <w:r>
         <w:t xml:space="preserve"> 49.2%</w:t>
       </w:r>
+      <w:r>
+        <w:t>.  The logic is to use a case statement and average.</w:t>
+      </w:r>
     </w:p>
     <w:p>
       <w:pPr>
@@ -1268,13 +1209,8 @@
         <w:ind w:left="720"/>
       </w:pPr>
       <w:r>
-        <w:t xml:space="preserve">From </w:t>
-      </w:r>
-      <w:proofErr w:type="spellStart"/>
-      <w:r>
-        <w:t>tutorial.yammer_users</w:t>
-      </w:r>
-      <w:proofErr w:type="spellEnd"/>
+        <w:t>From tutorial.yammer_users</w:t>
+      </w:r>
     </w:p>
     <w:p>
       <w:pPr>
@@ -1312,6 +1248,7 @@
         <w:pStyle w:val="ListParagraph"/>
       </w:pPr>
       <w:r>
+        <w:lastRenderedPageBreak/>
         <w:t>Looking at Year and month</w:t>
       </w:r>
     </w:p>
@@ -1320,7 +1257,6 @@
         <w:pStyle w:val="ListParagraph"/>
       </w:pPr>
       <w:r>
-        <w:lastRenderedPageBreak/>
         <w:t>The acquisition month that drove the highest # of active user was:</w:t>
       </w:r>
       <w:r>
@@ -1332,15 +1268,10 @@
         <w:pStyle w:val="ListParagraph"/>
       </w:pPr>
       <w:r>
-        <w:t xml:space="preserve">And the number of users </w:t>
-      </w:r>
-      <w:proofErr w:type="gramStart"/>
-      <w:r>
-        <w:t>are</w:t>
-      </w:r>
-      <w:proofErr w:type="gramEnd"/>
-      <w:r>
-        <w:t>: 1990</w:t>
+        <w:t>And the number of users are: 1990</w:t>
+      </w:r>
+      <w:r>
+        <w:t>.  The logic behind this is to get date level information using built in functions and a count using case statement.  The same applies when looking at month only.</w:t>
       </w:r>
     </w:p>
     <w:p>
@@ -1361,47 +1292,7 @@
         <w:pStyle w:val="ListParagraph"/>
       </w:pPr>
       <w:r>
-        <w:t>Select DATE_PART('year',</w:t>
-      </w:r>
-      <w:proofErr w:type="spellStart"/>
-      <w:r>
-        <w:t>created_at</w:t>
-      </w:r>
-      <w:proofErr w:type="spellEnd"/>
-      <w:r>
-        <w:t xml:space="preserve">) as </w:t>
-      </w:r>
-      <w:proofErr w:type="spellStart"/>
-      <w:r>
-        <w:t>YearInfo</w:t>
-      </w:r>
-      <w:proofErr w:type="spellEnd"/>
-      <w:r>
-        <w:t xml:space="preserve"> , DATE_PART('month',</w:t>
-      </w:r>
-      <w:proofErr w:type="spellStart"/>
-      <w:r>
-        <w:t>created_at</w:t>
-      </w:r>
-      <w:proofErr w:type="spellEnd"/>
-      <w:r>
-        <w:t xml:space="preserve">) as </w:t>
-      </w:r>
-      <w:proofErr w:type="spellStart"/>
-      <w:r>
-        <w:t>MonthInfo</w:t>
-      </w:r>
-      <w:proofErr w:type="spellEnd"/>
-      <w:r>
-        <w:t xml:space="preserve"> ,COUNT(CASE WHEN state = 'active' THEN 1.0 ELSE 0 END) AS </w:t>
-      </w:r>
-      <w:proofErr w:type="spellStart"/>
-      <w:r>
-        <w:t>activeUsers</w:t>
-      </w:r>
-      <w:proofErr w:type="spellEnd"/>
-      <w:r>
-        <w:t xml:space="preserve"> </w:t>
+        <w:t xml:space="preserve">Select DATE_PART('year',created_at) as YearInfo , DATE_PART('month',created_at) as MonthInfo ,COUNT(CASE WHEN state = 'active' THEN 1.0 ELSE 0 END) AS activeUsers </w:t>
       </w:r>
     </w:p>
     <w:p>
@@ -1409,36 +1300,15 @@
         <w:pStyle w:val="ListParagraph"/>
       </w:pPr>
       <w:r>
-        <w:t xml:space="preserve">from </w:t>
-      </w:r>
-      <w:proofErr w:type="spellStart"/>
-      <w:r>
-        <w:t>tutorial.yammer_users</w:t>
-      </w:r>
-      <w:proofErr w:type="spellEnd"/>
+        <w:t>from tutorial.yammer_users</w:t>
+      </w:r>
     </w:p>
     <w:p>
       <w:pPr>
         <w:pStyle w:val="ListParagraph"/>
       </w:pPr>
       <w:r>
-        <w:t>group by DATE_PART('year',</w:t>
-      </w:r>
-      <w:proofErr w:type="spellStart"/>
-      <w:r>
-        <w:t>created_at</w:t>
-      </w:r>
-      <w:proofErr w:type="spellEnd"/>
-      <w:r>
-        <w:t>), DATE_PART('month',</w:t>
-      </w:r>
-      <w:proofErr w:type="spellStart"/>
-      <w:r>
-        <w:t>created_at</w:t>
-      </w:r>
-      <w:proofErr w:type="spellEnd"/>
-      <w:r>
-        <w:t>)</w:t>
+        <w:t>group by DATE_PART('year',created_at), DATE_PART('month',created_at)</w:t>
       </w:r>
     </w:p>
     <w:p>
@@ -1459,10 +1329,7 @@
         <w:pStyle w:val="ListParagraph"/>
       </w:pPr>
       <w:r>
-        <w:t>Looking at month</w:t>
-      </w:r>
-      <w:r>
-        <w:t xml:space="preserve"> only</w:t>
+        <w:t>Looking at month only</w:t>
       </w:r>
     </w:p>
     <w:p>
@@ -1478,18 +1345,7 @@
         <w:pStyle w:val="ListParagraph"/>
       </w:pPr>
       <w:r>
-        <w:t xml:space="preserve">And the number of users </w:t>
-      </w:r>
-      <w:proofErr w:type="gramStart"/>
-      <w:r>
-        <w:t>are</w:t>
-      </w:r>
-      <w:proofErr w:type="gramEnd"/>
-      <w:r>
-        <w:t xml:space="preserve">: </w:t>
-      </w:r>
-      <w:r>
-        <w:t>2626</w:t>
+        <w:t>And the number of users are: 2626</w:t>
       </w:r>
     </w:p>
     <w:p>
@@ -1510,31 +1366,7 @@
         <w:pStyle w:val="ListParagraph"/>
       </w:pPr>
       <w:r>
-        <w:t>Select DATE_PART('month',</w:t>
-      </w:r>
-      <w:proofErr w:type="spellStart"/>
-      <w:r>
-        <w:t>created_at</w:t>
-      </w:r>
-      <w:proofErr w:type="spellEnd"/>
-      <w:r>
-        <w:t xml:space="preserve">) as </w:t>
-      </w:r>
-      <w:proofErr w:type="spellStart"/>
-      <w:r>
-        <w:t>MonthInfo</w:t>
-      </w:r>
-      <w:proofErr w:type="spellEnd"/>
-      <w:r>
-        <w:t xml:space="preserve"> ,COUNT(CASE WHEN state = 'active' THEN 1.0 ELSE 0 END) AS </w:t>
-      </w:r>
-      <w:proofErr w:type="spellStart"/>
-      <w:r>
-        <w:t>activeUsers</w:t>
-      </w:r>
-      <w:proofErr w:type="spellEnd"/>
-      <w:r>
-        <w:t xml:space="preserve"> </w:t>
+        <w:t xml:space="preserve">Select DATE_PART('month',created_at) as MonthInfo ,COUNT(CASE WHEN state = 'active' THEN 1.0 ELSE 0 END) AS activeUsers </w:t>
       </w:r>
     </w:p>
     <w:p>
@@ -1542,28 +1374,15 @@
         <w:pStyle w:val="ListParagraph"/>
       </w:pPr>
       <w:r>
-        <w:t xml:space="preserve">from </w:t>
-      </w:r>
-      <w:proofErr w:type="spellStart"/>
-      <w:r>
-        <w:t>tutorial.yammer_users</w:t>
-      </w:r>
-      <w:proofErr w:type="spellEnd"/>
+        <w:t>from tutorial.yammer_users</w:t>
+      </w:r>
     </w:p>
     <w:p>
       <w:pPr>
         <w:pStyle w:val="ListParagraph"/>
       </w:pPr>
       <w:r>
-        <w:t>group by DATE_PART('month',</w:t>
-      </w:r>
-      <w:proofErr w:type="spellStart"/>
-      <w:r>
-        <w:t>created_at</w:t>
-      </w:r>
-      <w:proofErr w:type="spellEnd"/>
-      <w:r>
-        <w:t>)</w:t>
+        <w:t>group by DATE_PART('month',created_at)</w:t>
       </w:r>
     </w:p>
     <w:p>
@@ -1644,6 +1463,9 @@
       <w:r>
         <w:t>%</w:t>
       </w:r>
+      <w:r>
+        <w:t>.  The logic behind this is to use case and average to get the percentage.</w:t>
+      </w:r>
     </w:p>
     <w:p>
       <w:pPr>
@@ -1663,98 +1485,16 @@
         <w:ind w:left="720"/>
       </w:pPr>
       <w:r>
-        <w:t xml:space="preserve">Select AVG(CASE WHEN </w:t>
-      </w:r>
-      <w:proofErr w:type="spellStart"/>
-      <w:r>
-        <w:t>tu.state</w:t>
-      </w:r>
-      <w:proofErr w:type="spellEnd"/>
-      <w:r>
-        <w:t xml:space="preserve"> = 'active' and </w:t>
-      </w:r>
-      <w:proofErr w:type="spellStart"/>
-      <w:r>
-        <w:t>te.action</w:t>
-      </w:r>
-      <w:proofErr w:type="spellEnd"/>
-      <w:r>
-        <w:t xml:space="preserve"> in ('</w:t>
-      </w:r>
-      <w:proofErr w:type="spellStart"/>
-      <w:r>
-        <w:t>email_open</w:t>
-      </w:r>
-      <w:proofErr w:type="spellEnd"/>
-      <w:r>
-        <w:t>', '</w:t>
-      </w:r>
-      <w:proofErr w:type="spellStart"/>
-      <w:r>
-        <w:t>email_clickthrough</w:t>
-      </w:r>
-      <w:proofErr w:type="spellEnd"/>
-      <w:r>
-        <w:t xml:space="preserve">') THEN 1.0 ELSE 0 END) as </w:t>
-      </w:r>
-      <w:proofErr w:type="spellStart"/>
-      <w:r>
-        <w:t>ActiveEmailCount</w:t>
-      </w:r>
-      <w:proofErr w:type="spellEnd"/>
-    </w:p>
-    <w:p>
-      <w:pPr>
-        <w:ind w:left="720"/>
-      </w:pPr>
-      <w:r>
-        <w:t xml:space="preserve">From </w:t>
-      </w:r>
-      <w:proofErr w:type="spellStart"/>
-      <w:r>
-        <w:t>tutorial.yammer_users</w:t>
-      </w:r>
-      <w:proofErr w:type="spellEnd"/>
-      <w:r>
-        <w:t xml:space="preserve"> </w:t>
-      </w:r>
-      <w:proofErr w:type="spellStart"/>
-      <w:r>
-        <w:t>tu</w:t>
-      </w:r>
-      <w:proofErr w:type="spellEnd"/>
-      <w:r>
-        <w:t xml:space="preserve"> inner join </w:t>
-      </w:r>
-      <w:proofErr w:type="spellStart"/>
-      <w:r>
-        <w:t>tutorial.yammer_emails</w:t>
-      </w:r>
-      <w:proofErr w:type="spellEnd"/>
-      <w:r>
-        <w:t xml:space="preserve"> as </w:t>
-      </w:r>
-      <w:proofErr w:type="spellStart"/>
-      <w:r>
-        <w:t>te</w:t>
-      </w:r>
-      <w:proofErr w:type="spellEnd"/>
-      <w:r>
-        <w:t xml:space="preserve"> on </w:t>
-      </w:r>
-      <w:proofErr w:type="spellStart"/>
-      <w:r>
-        <w:t>tu.user_id</w:t>
-      </w:r>
-      <w:proofErr w:type="spellEnd"/>
-      <w:r>
-        <w:t xml:space="preserve"> = </w:t>
-      </w:r>
-      <w:proofErr w:type="spellStart"/>
-      <w:r>
-        <w:t>te.user_id</w:t>
-      </w:r>
-      <w:proofErr w:type="spellEnd"/>
+        <w:t>Select AVG(CASE WHEN tu.state = 'active' and te.action in ('email_open', 'email_clickthrough') THEN 1.0 ELSE 0 END) as ActiveEmailCount</w:t>
+      </w:r>
+    </w:p>
+    <w:p>
+      <w:pPr>
+        <w:ind w:left="720"/>
+      </w:pPr>
+      <w:r>
+        <w:t>From tutorial.yammer_users tu inner join tutorial.yammer_emails as te on tu.user_id = te.user_id</w:t>
+      </w:r>
     </w:p>
     <w:p>
       <w:pPr>
@@ -1779,43 +1519,7 @@
           <w:bCs/>
           <w:color w:val="7030A0"/>
         </w:rPr>
-        <w:t xml:space="preserve">Provide the 5 most active users logging in to Yammer from the United States for </w:t>
-      </w:r>
-      <w:proofErr w:type="spellStart"/>
-      <w:r>
-        <w:rPr>
-          <w:b/>
-          <w:bCs/>
-          <w:color w:val="7030A0"/>
-        </w:rPr>
-        <w:t>company_id</w:t>
-      </w:r>
-      <w:proofErr w:type="spellEnd"/>
-      <w:r>
-        <w:rPr>
-          <w:b/>
-          <w:bCs/>
-          <w:color w:val="7030A0"/>
-        </w:rPr>
-        <w:t xml:space="preserve"> 1, 2 &amp; 4 (total of 15 </w:t>
-      </w:r>
-      <w:proofErr w:type="spellStart"/>
-      <w:r>
-        <w:rPr>
-          <w:b/>
-          <w:bCs/>
-          <w:color w:val="7030A0"/>
-        </w:rPr>
-        <w:t>user_ids</w:t>
-      </w:r>
-      <w:proofErr w:type="spellEnd"/>
-      <w:r>
-        <w:rPr>
-          <w:b/>
-          <w:bCs/>
-          <w:color w:val="7030A0"/>
-        </w:rPr>
-        <w:t>).</w:t>
+        <w:t>Provide the 5 most active users logging in to Yammer from the United States for company_id 1, 2 &amp; 4 (total of 15 user_ids).</w:t>
       </w:r>
     </w:p>
     <w:p>
@@ -1863,8 +1567,12 @@
         <w:ind w:left="720"/>
       </w:pPr>
       <w:r>
+        <w:lastRenderedPageBreak/>
         <w:t>Week with the highest click through rate is week 18 with 12.2%</w:t>
       </w:r>
+      <w:r>
+        <w:t>.  The logic behind this is to arrange the information by week and get the weekly rate using case and average plus built in date functionality.</w:t>
+      </w:r>
     </w:p>
     <w:p>
       <w:pPr>
@@ -1884,75 +1592,24 @@
         <w:ind w:left="720"/>
       </w:pPr>
       <w:r>
-        <w:t>select DATE_PART('week',</w:t>
-      </w:r>
-      <w:proofErr w:type="spellStart"/>
-      <w:r>
-        <w:t>te.occurred_at</w:t>
-      </w:r>
-      <w:proofErr w:type="spellEnd"/>
-      <w:r>
-        <w:t xml:space="preserve">) as </w:t>
-      </w:r>
-      <w:proofErr w:type="spellStart"/>
-      <w:r>
-        <w:t>WeekInfo</w:t>
-      </w:r>
-      <w:proofErr w:type="spellEnd"/>
-      <w:r>
-        <w:t>,</w:t>
-      </w:r>
-    </w:p>
-    <w:p>
-      <w:pPr>
-        <w:ind w:left="720"/>
-      </w:pPr>
-      <w:r>
-        <w:lastRenderedPageBreak/>
-        <w:t xml:space="preserve">AVG(CASE WHEN </w:t>
-      </w:r>
-      <w:proofErr w:type="spellStart"/>
-      <w:r>
-        <w:t>te.action</w:t>
-      </w:r>
-      <w:proofErr w:type="spellEnd"/>
-      <w:r>
-        <w:t xml:space="preserve"> = '</w:t>
-      </w:r>
-      <w:proofErr w:type="spellStart"/>
-      <w:r>
-        <w:t>email_clickthrough</w:t>
-      </w:r>
-      <w:proofErr w:type="spellEnd"/>
-      <w:r>
-        <w:t xml:space="preserve">' THEN 1.0 ELSE 0 END) as </w:t>
-      </w:r>
-      <w:proofErr w:type="spellStart"/>
-      <w:r>
-        <w:t>emailClickThrough</w:t>
-      </w:r>
-      <w:proofErr w:type="spellEnd"/>
-    </w:p>
-    <w:p>
-      <w:pPr>
-        <w:ind w:left="720"/>
-      </w:pPr>
-      <w:r>
-        <w:t xml:space="preserve">From </w:t>
-      </w:r>
-      <w:proofErr w:type="spellStart"/>
-      <w:r>
-        <w:t>tutorial.yammer_emails</w:t>
-      </w:r>
-      <w:proofErr w:type="spellEnd"/>
-      <w:r>
-        <w:t xml:space="preserve"> as </w:t>
-      </w:r>
-      <w:proofErr w:type="spellStart"/>
-      <w:r>
-        <w:t>te</w:t>
-      </w:r>
-      <w:proofErr w:type="spellEnd"/>
+        <w:t>select DATE_PART('week',te.occurred_at) as WeekInfo,</w:t>
+      </w:r>
+    </w:p>
+    <w:p>
+      <w:pPr>
+        <w:ind w:left="720"/>
+      </w:pPr>
+      <w:r>
+        <w:t>AVG(CASE WHEN te.action = 'email_clickthrough' THEN 1.0 ELSE 0 END) as emailClickThrough</w:t>
+      </w:r>
+    </w:p>
+    <w:p>
+      <w:pPr>
+        <w:ind w:left="720"/>
+      </w:pPr>
+      <w:r>
+        <w:t>From tutorial.yammer_emails as te</w:t>
+      </w:r>
     </w:p>
     <w:p>
       <w:pPr>
@@ -1996,74 +1653,24 @@
         <w:ind w:left="720"/>
       </w:pPr>
       <w:r>
-        <w:t>select DATE_PART('week',</w:t>
-      </w:r>
-      <w:proofErr w:type="spellStart"/>
-      <w:r>
-        <w:t>te.occurred_at</w:t>
-      </w:r>
-      <w:proofErr w:type="spellEnd"/>
-      <w:r>
-        <w:t xml:space="preserve">) as </w:t>
-      </w:r>
-      <w:proofErr w:type="spellStart"/>
-      <w:r>
-        <w:t>WeekInfo</w:t>
-      </w:r>
-      <w:proofErr w:type="spellEnd"/>
-      <w:r>
-        <w:t>,</w:t>
-      </w:r>
-    </w:p>
-    <w:p>
-      <w:pPr>
-        <w:ind w:left="720"/>
-      </w:pPr>
-      <w:r>
-        <w:t xml:space="preserve">AVG(CASE WHEN </w:t>
-      </w:r>
-      <w:proofErr w:type="spellStart"/>
-      <w:r>
-        <w:t>te.action</w:t>
-      </w:r>
-      <w:proofErr w:type="spellEnd"/>
-      <w:r>
-        <w:t xml:space="preserve"> = '</w:t>
-      </w:r>
-      <w:proofErr w:type="spellStart"/>
-      <w:r>
-        <w:t>email_open</w:t>
-      </w:r>
-      <w:proofErr w:type="spellEnd"/>
-      <w:r>
-        <w:t xml:space="preserve">' THEN 1.0 ELSE 0 END) as </w:t>
-      </w:r>
-      <w:proofErr w:type="spellStart"/>
-      <w:r>
-        <w:t>emailOpenRate</w:t>
-      </w:r>
-      <w:proofErr w:type="spellEnd"/>
-    </w:p>
-    <w:p>
-      <w:pPr>
-        <w:ind w:left="720"/>
-      </w:pPr>
-      <w:r>
-        <w:t xml:space="preserve">From </w:t>
-      </w:r>
-      <w:proofErr w:type="spellStart"/>
-      <w:r>
-        <w:t>tutorial.yammer_emails</w:t>
-      </w:r>
-      <w:proofErr w:type="spellEnd"/>
-      <w:r>
-        <w:t xml:space="preserve"> as </w:t>
-      </w:r>
-      <w:proofErr w:type="spellStart"/>
-      <w:r>
-        <w:t>te</w:t>
-      </w:r>
-      <w:proofErr w:type="spellEnd"/>
+        <w:t>select DATE_PART('week',te.occurred_at) as WeekInfo,</w:t>
+      </w:r>
+    </w:p>
+    <w:p>
+      <w:pPr>
+        <w:ind w:left="720"/>
+      </w:pPr>
+      <w:r>
+        <w:t>AVG(CASE WHEN te.action = 'email_open' THEN 1.0 ELSE 0 END) as emailOpenRate</w:t>
+      </w:r>
+    </w:p>
+    <w:p>
+      <w:pPr>
+        <w:ind w:left="720"/>
+      </w:pPr>
+      <w:r>
+        <w:t>From tutorial.yammer_emails as te</w:t>
+      </w:r>
     </w:p>
     <w:p>
       <w:pPr>
@@ -2132,6 +1739,9 @@
       <w:r>
         <w:t>The percentage is 22.85%</w:t>
       </w:r>
+      <w:r>
+        <w:t>.  The logic behind this is to get the percentage of user.  It involves using a sub query and case statement.</w:t>
+      </w:r>
     </w:p>
     <w:p>
       <w:pPr>
@@ -2151,147 +1761,39 @@
         <w:ind w:left="720"/>
       </w:pPr>
       <w:r>
-        <w:t xml:space="preserve">select AVG(CASE WHEN </w:t>
-      </w:r>
-      <w:proofErr w:type="spellStart"/>
-      <w:r>
-        <w:t>te.event_name</w:t>
-      </w:r>
-      <w:proofErr w:type="spellEnd"/>
-      <w:r>
-        <w:t xml:space="preserve"> in ('like_message','</w:t>
-      </w:r>
-      <w:proofErr w:type="spellStart"/>
-      <w:r>
-        <w:t>search_autocomplete</w:t>
-      </w:r>
-      <w:proofErr w:type="spellEnd"/>
-      <w:r>
-        <w:t xml:space="preserve">') THEN 1.0 ELSE 0 END) as </w:t>
-      </w:r>
-      <w:proofErr w:type="spellStart"/>
-      <w:r>
-        <w:t>englishSearch</w:t>
-      </w:r>
-      <w:proofErr w:type="spellEnd"/>
-    </w:p>
-    <w:p>
-      <w:pPr>
-        <w:ind w:left="720"/>
-      </w:pPr>
-      <w:r>
-        <w:t xml:space="preserve">From </w:t>
-      </w:r>
-      <w:proofErr w:type="spellStart"/>
-      <w:r>
-        <w:t>tutorial.yammer_users</w:t>
-      </w:r>
-      <w:proofErr w:type="spellEnd"/>
-      <w:r>
-        <w:t xml:space="preserve"> as </w:t>
-      </w:r>
-      <w:proofErr w:type="spellStart"/>
-      <w:r>
-        <w:t>tu</w:t>
-      </w:r>
-      <w:proofErr w:type="spellEnd"/>
-      <w:r>
-        <w:t xml:space="preserve"> inner join </w:t>
-      </w:r>
-      <w:proofErr w:type="spellStart"/>
-      <w:r>
-        <w:t>tutorial.yammer_events</w:t>
-      </w:r>
-      <w:proofErr w:type="spellEnd"/>
-      <w:r>
-        <w:t xml:space="preserve"> as </w:t>
-      </w:r>
-      <w:proofErr w:type="spellStart"/>
-      <w:r>
-        <w:t>te</w:t>
-      </w:r>
-      <w:proofErr w:type="spellEnd"/>
-      <w:r>
-        <w:t xml:space="preserve"> on </w:t>
-      </w:r>
-      <w:proofErr w:type="spellStart"/>
-      <w:r>
-        <w:t>tu.user_id</w:t>
-      </w:r>
-      <w:proofErr w:type="spellEnd"/>
-      <w:r>
-        <w:t xml:space="preserve"> = </w:t>
-      </w:r>
-      <w:proofErr w:type="spellStart"/>
-      <w:r>
-        <w:t>te.user_id</w:t>
-      </w:r>
-      <w:proofErr w:type="spellEnd"/>
-    </w:p>
-    <w:p>
-      <w:pPr>
-        <w:ind w:left="720"/>
-      </w:pPr>
-      <w:r>
-        <w:t xml:space="preserve">where  </w:t>
-      </w:r>
-      <w:proofErr w:type="spellStart"/>
-      <w:r>
-        <w:t>tu.company_id</w:t>
-      </w:r>
-      <w:proofErr w:type="spellEnd"/>
-      <w:r>
-        <w:t xml:space="preserve"> in (select </w:t>
-      </w:r>
-      <w:proofErr w:type="spellStart"/>
-      <w:r>
-        <w:t>tu.company_id</w:t>
-      </w:r>
-      <w:proofErr w:type="spellEnd"/>
-    </w:p>
-    <w:p>
-      <w:pPr>
-        <w:ind w:left="720"/>
-      </w:pPr>
-      <w:r>
-        <w:t xml:space="preserve">From </w:t>
-      </w:r>
-      <w:proofErr w:type="spellStart"/>
-      <w:r>
-        <w:t>tutorial.yammer_users</w:t>
-      </w:r>
-      <w:proofErr w:type="spellEnd"/>
-      <w:r>
-        <w:t xml:space="preserve"> as </w:t>
-      </w:r>
-      <w:proofErr w:type="spellStart"/>
-      <w:r>
-        <w:t>tu</w:t>
-      </w:r>
-      <w:proofErr w:type="spellEnd"/>
-    </w:p>
-    <w:p>
-      <w:pPr>
-        <w:ind w:left="720"/>
-      </w:pPr>
-      <w:r>
-        <w:t xml:space="preserve">where </w:t>
-      </w:r>
-      <w:proofErr w:type="spellStart"/>
-      <w:r>
-        <w:t>tu.language</w:t>
-      </w:r>
-      <w:proofErr w:type="spellEnd"/>
-      <w:r>
-        <w:t xml:space="preserve"> = '</w:t>
-      </w:r>
-      <w:proofErr w:type="spellStart"/>
-      <w:r>
-        <w:t>english</w:t>
-      </w:r>
-      <w:proofErr w:type="spellEnd"/>
-      <w:r>
-        <w:t>'</w:t>
+        <w:t>select AVG(CASE WHEN te.event_name in ('like_message','search_autocomplete') THEN 1.0 ELSE 0 END) as englishSearch</w:t>
+      </w:r>
+    </w:p>
+    <w:p>
+      <w:pPr>
+        <w:ind w:left="720"/>
+      </w:pPr>
+      <w:r>
+        <w:t>From tutorial.yammer_users as tu inner join tutorial.yammer_events as te on tu.user_id = te.user_id</w:t>
+      </w:r>
+    </w:p>
+    <w:p>
+      <w:pPr>
+        <w:ind w:left="720"/>
+      </w:pPr>
+      <w:r>
+        <w:t>where  tu.company_id in (select tu.company_id</w:t>
+      </w:r>
+    </w:p>
+    <w:p>
+      <w:pPr>
+        <w:ind w:left="720"/>
+      </w:pPr>
+      <w:r>
+        <w:t>From tutorial.yammer_users as tu</w:t>
+      </w:r>
+    </w:p>
+    <w:p>
+      <w:pPr>
+        <w:ind w:left="720"/>
+      </w:pPr>
+      <w:r>
+        <w:t>where tu.language = 'english'</w:t>
       </w:r>
     </w:p>
     <w:p>
@@ -2347,6 +1849,7 @@
         </w:numPr>
       </w:pPr>
       <w:r>
+        <w:lastRenderedPageBreak/>
         <w:t>Looking at the yammer ‘publisher update’ experiment, would you say that the experiment was successful? Did it work better in some locations vs. others? Would you recommend rolling it out?</w:t>
       </w:r>
     </w:p>

--- a/tonal/Sr Analyst - Technical Take-home (SQL).docx
+++ b/tonal/Sr Analyst - Technical Take-home (SQL).docx
@@ -73,8 +73,13 @@
       <w:r>
         <w:t>Applicant: [</w:t>
       </w:r>
-      <w:r>
-        <w:t>Edima Udo</w:t>
+      <w:proofErr w:type="spellStart"/>
+      <w:r>
+        <w:t>Edima</w:t>
+      </w:r>
+      <w:proofErr w:type="spellEnd"/>
+      <w:r>
+        <w:t xml:space="preserve"> Udo</w:t>
       </w:r>
       <w:r>
         <w:t>]</w:t>
@@ -194,8 +199,13 @@
       <w:r>
         <w:t xml:space="preserve">We anticipate this exercise to take </w:t>
       </w:r>
-      <w:r>
-        <w:t>approx 2-3</w:t>
+      <w:proofErr w:type="spellStart"/>
+      <w:r>
+        <w:t>approx</w:t>
+      </w:r>
+      <w:proofErr w:type="spellEnd"/>
+      <w:r>
+        <w:t xml:space="preserve"> 2-3</w:t>
       </w:r>
       <w:r>
         <w:t xml:space="preserve"> hours</w:t>
@@ -339,6 +349,7 @@
           <w:rFonts w:ascii="Courier New" w:eastAsia="Courier New" w:hAnsi="Courier New" w:cs="Courier New"/>
         </w:rPr>
       </w:pPr>
+      <w:proofErr w:type="spellStart"/>
       <w:r>
         <w:rPr>
           <w:rFonts w:ascii="Courier New" w:eastAsia="Courier New" w:hAnsi="Courier New" w:cs="Courier New"/>
@@ -351,6 +362,7 @@
         </w:rPr>
         <w:t>yammer_emails</w:t>
       </w:r>
+      <w:proofErr w:type="spellEnd"/>
     </w:p>
     <w:p>
       <w:pPr>
@@ -359,12 +371,14 @@
           <w:rFonts w:ascii="Courier New" w:eastAsia="Courier New" w:hAnsi="Courier New" w:cs="Courier New"/>
         </w:rPr>
       </w:pPr>
+      <w:proofErr w:type="spellStart"/>
       <w:r>
         <w:rPr>
           <w:rFonts w:ascii="Courier New" w:eastAsia="Courier New" w:hAnsi="Courier New" w:cs="Courier New"/>
         </w:rPr>
         <w:t>tutorial.yammer_events</w:t>
       </w:r>
+      <w:proofErr w:type="spellEnd"/>
     </w:p>
     <w:p>
       <w:pPr>
@@ -373,6 +387,7 @@
           <w:rFonts w:ascii="Courier New" w:eastAsia="Courier New" w:hAnsi="Courier New" w:cs="Courier New"/>
         </w:rPr>
       </w:pPr>
+      <w:proofErr w:type="spellStart"/>
       <w:r>
         <w:rPr>
           <w:rFonts w:ascii="Courier New" w:eastAsia="Courier New" w:hAnsi="Courier New" w:cs="Courier New"/>
@@ -385,11 +400,13 @@
         </w:rPr>
         <w:t>yammer_experiments</w:t>
       </w:r>
-    </w:p>
-    <w:p>
-      <w:pPr>
-        <w:ind w:left="720"/>
-      </w:pPr>
+      <w:proofErr w:type="spellEnd"/>
+    </w:p>
+    <w:p>
+      <w:pPr>
+        <w:ind w:left="720"/>
+      </w:pPr>
+      <w:proofErr w:type="spellStart"/>
       <w:r>
         <w:rPr>
           <w:rFonts w:ascii="Courier New" w:eastAsia="Courier New" w:hAnsi="Courier New" w:cs="Courier New"/>
@@ -402,6 +419,7 @@
         </w:rPr>
         <w:t>yammer_users</w:t>
       </w:r>
+      <w:proofErr w:type="spellEnd"/>
     </w:p>
     <w:p>
       <w:pPr>
@@ -542,10 +560,26 @@
         <w:t xml:space="preserve"> most active users logging in</w:t>
       </w:r>
       <w:r>
-        <w:t xml:space="preserve"> to Yammer from the United States for company_id 1, 2 &amp; 4</w:t>
-      </w:r>
-      <w:r>
-        <w:t xml:space="preserve"> (total of 15 user_ids)</w:t>
+        <w:t xml:space="preserve"> to Yammer from the United States for </w:t>
+      </w:r>
+      <w:proofErr w:type="spellStart"/>
+      <w:r>
+        <w:t>company_id</w:t>
+      </w:r>
+      <w:proofErr w:type="spellEnd"/>
+      <w:r>
+        <w:t xml:space="preserve"> 1, 2 &amp; 4</w:t>
+      </w:r>
+      <w:r>
+        <w:t xml:space="preserve"> (total of 15 </w:t>
+      </w:r>
+      <w:proofErr w:type="spellStart"/>
+      <w:r>
+        <w:t>user_ids</w:t>
+      </w:r>
+      <w:proofErr w:type="spellEnd"/>
+      <w:r>
+        <w:t>)</w:t>
       </w:r>
       <w:r>
         <w:t>.</w:t>
@@ -850,14 +884,22 @@
         <w:rPr>
           <w:rFonts w:ascii="Courier New" w:eastAsia="Courier New" w:hAnsi="Courier New" w:cs="Courier New"/>
         </w:rPr>
-        <w:t>select * from tutorial.</w:t>
-      </w:r>
+        <w:t xml:space="preserve">select * from </w:t>
+      </w:r>
+      <w:proofErr w:type="spellStart"/>
       <w:r>
         <w:rPr>
           <w:rFonts w:ascii="Courier New" w:eastAsia="Courier New" w:hAnsi="Courier New" w:cs="Courier New"/>
         </w:rPr>
+        <w:t>tutorial.</w:t>
+      </w:r>
+      <w:r>
+        <w:rPr>
+          <w:rFonts w:ascii="Courier New" w:eastAsia="Courier New" w:hAnsi="Courier New" w:cs="Courier New"/>
+        </w:rPr>
         <w:t>yammer_emails</w:t>
       </w:r>
+      <w:proofErr w:type="spellEnd"/>
     </w:p>
     <w:p>
       <w:pPr>
@@ -964,40 +1006,6 @@
     <w:p/>
     <w:p>
       <w:pPr>
-        <w:numPr>
-          <w:ilvl w:val="0"/>
-          <w:numId w:val="1"/>
-        </w:numPr>
-        <w:rPr>
-          <w:highlight w:val="yellow"/>
-        </w:rPr>
-      </w:pPr>
-      <w:r>
-        <w:rPr>
-          <w:highlight w:val="yellow"/>
-        </w:rPr>
-        <w:t>a brief answer to the questions; please clearly state your assumptions and the logic of your solution</w:t>
-      </w:r>
-    </w:p>
-    <w:p>
-      <w:pPr>
-        <w:numPr>
-          <w:ilvl w:val="0"/>
-          <w:numId w:val="1"/>
-        </w:numPr>
-        <w:rPr>
-          <w:highlight w:val="yellow"/>
-        </w:rPr>
-      </w:pPr>
-      <w:r>
-        <w:rPr>
-          <w:highlight w:val="yellow"/>
-        </w:rPr>
-        <w:t>your SQL query/code</w:t>
-      </w:r>
-    </w:p>
-    <w:p>
-      <w:pPr>
         <w:rPr>
           <w:b/>
           <w:bCs/>
@@ -1044,18 +1052,18 @@
           <w:bCs/>
           <w:color w:val="7030A0"/>
         </w:rPr>
+        <w:t>Design a simple database schema diagram on how you think these datasets are linked together</w:t>
+      </w:r>
+    </w:p>
+    <w:p>
+      <w:pPr>
+        <w:pStyle w:val="ListParagraph"/>
+      </w:pPr>
+      <w:r>
+        <w:rPr>
+          <w:noProof/>
+        </w:rPr>
         <w:lastRenderedPageBreak/>
-        <w:t>Design a simple database schema diagram on how you think these datasets are linked together</w:t>
-      </w:r>
-    </w:p>
-    <w:p>
-      <w:pPr>
-        <w:pStyle w:val="ListParagraph"/>
-      </w:pPr>
-      <w:r>
-        <w:rPr>
-          <w:noProof/>
-        </w:rPr>
         <w:drawing>
           <wp:inline distT="0" distB="0" distL="0" distR="0" wp14:anchorId="2A39F8C6" wp14:editId="6C457AC4">
             <wp:extent cx="5943600" cy="4531995"/>
@@ -1161,8 +1169,21 @@
         <w:ind w:left="720"/>
       </w:pPr>
       <w:r>
-        <w:t>select count(distinct user_id) from tutorial.yammer_users</w:t>
-      </w:r>
+        <w:t xml:space="preserve">select count(distinct </w:t>
+      </w:r>
+      <w:proofErr w:type="spellStart"/>
+      <w:r>
+        <w:t>user_id</w:t>
+      </w:r>
+      <w:proofErr w:type="spellEnd"/>
+      <w:r>
+        <w:t xml:space="preserve">) from </w:t>
+      </w:r>
+      <w:proofErr w:type="spellStart"/>
+      <w:r>
+        <w:t>tutorial.yammer_users</w:t>
+      </w:r>
+      <w:proofErr w:type="spellEnd"/>
     </w:p>
     <w:p>
       <w:pPr>
@@ -1209,8 +1230,13 @@
         <w:ind w:left="720"/>
       </w:pPr>
       <w:r>
-        <w:t>From tutorial.yammer_users</w:t>
-      </w:r>
+        <w:t xml:space="preserve">From </w:t>
+      </w:r>
+      <w:proofErr w:type="spellStart"/>
+      <w:r>
+        <w:t>tutorial.yammer_users</w:t>
+      </w:r>
+      <w:proofErr w:type="spellEnd"/>
     </w:p>
     <w:p>
       <w:pPr>
@@ -1248,42 +1274,193 @@
         <w:pStyle w:val="ListParagraph"/>
       </w:pPr>
       <w:r>
+        <w:t>Looking at Year and month</w:t>
+      </w:r>
+    </w:p>
+    <w:p>
+      <w:pPr>
+        <w:pStyle w:val="ListParagraph"/>
+      </w:pPr>
+      <w:r>
+        <w:t>The acquisition month that drove the highest # of active user was:</w:t>
+      </w:r>
+      <w:r>
+        <w:t xml:space="preserve"> August</w:t>
+      </w:r>
+    </w:p>
+    <w:p>
+      <w:pPr>
+        <w:pStyle w:val="ListParagraph"/>
+      </w:pPr>
+      <w:r>
         <w:lastRenderedPageBreak/>
-        <w:t>Looking at Year and month</w:t>
+        <w:t xml:space="preserve">And the number of users </w:t>
+      </w:r>
+      <w:proofErr w:type="gramStart"/>
+      <w:r>
+        <w:t>are</w:t>
+      </w:r>
+      <w:proofErr w:type="gramEnd"/>
+      <w:r>
+        <w:t>: 1990</w:t>
+      </w:r>
+      <w:r>
+        <w:t>.  The logic behind this is to get date level information using built in functions and a count using case statement.  The same applies when looking at month only.</w:t>
       </w:r>
     </w:p>
     <w:p>
       <w:pPr>
         <w:pStyle w:val="ListParagraph"/>
       </w:pPr>
-      <w:r>
-        <w:t>The acquisition month that drove the highest # of active user was:</w:t>
-      </w:r>
-      <w:r>
-        <w:t xml:space="preserve"> August</w:t>
-      </w:r>
     </w:p>
     <w:p>
       <w:pPr>
         <w:pStyle w:val="ListParagraph"/>
       </w:pPr>
       <w:r>
-        <w:t>And the number of users are: 1990</w:t>
-      </w:r>
-      <w:r>
-        <w:t>.  The logic behind this is to get date level information using built in functions and a count using case statement.  The same applies when looking at month only.</w:t>
+        <w:t>SQL Query</w:t>
       </w:r>
     </w:p>
     <w:p>
       <w:pPr>
         <w:pStyle w:val="ListParagraph"/>
       </w:pPr>
+      <w:r>
+        <w:t>Select DATE_PART('year',</w:t>
+      </w:r>
+      <w:proofErr w:type="spellStart"/>
+      <w:r>
+        <w:t>created_at</w:t>
+      </w:r>
+      <w:proofErr w:type="spellEnd"/>
+      <w:r>
+        <w:t xml:space="preserve">) as </w:t>
+      </w:r>
+      <w:proofErr w:type="spellStart"/>
+      <w:r>
+        <w:t>YearInfo</w:t>
+      </w:r>
+      <w:proofErr w:type="spellEnd"/>
+      <w:r>
+        <w:t xml:space="preserve"> , DATE_PART('month',</w:t>
+      </w:r>
+      <w:proofErr w:type="spellStart"/>
+      <w:r>
+        <w:t>created_at</w:t>
+      </w:r>
+      <w:proofErr w:type="spellEnd"/>
+      <w:r>
+        <w:t xml:space="preserve">) as </w:t>
+      </w:r>
+      <w:proofErr w:type="spellStart"/>
+      <w:r>
+        <w:t>MonthInfo</w:t>
+      </w:r>
+      <w:proofErr w:type="spellEnd"/>
+      <w:r>
+        <w:t xml:space="preserve"> ,COUNT(CASE WHEN state = 'active' THEN 1.0 ELSE 0 END) AS </w:t>
+      </w:r>
+      <w:proofErr w:type="spellStart"/>
+      <w:r>
+        <w:t>activeUsers</w:t>
+      </w:r>
+      <w:proofErr w:type="spellEnd"/>
+      <w:r>
+        <w:t xml:space="preserve"> </w:t>
+      </w:r>
     </w:p>
     <w:p>
       <w:pPr>
         <w:pStyle w:val="ListParagraph"/>
       </w:pPr>
       <w:r>
+        <w:t xml:space="preserve">from </w:t>
+      </w:r>
+      <w:proofErr w:type="spellStart"/>
+      <w:r>
+        <w:t>tutorial.yammer_users</w:t>
+      </w:r>
+      <w:proofErr w:type="spellEnd"/>
+    </w:p>
+    <w:p>
+      <w:pPr>
+        <w:pStyle w:val="ListParagraph"/>
+      </w:pPr>
+      <w:r>
+        <w:t>group by DATE_PART('year',</w:t>
+      </w:r>
+      <w:proofErr w:type="spellStart"/>
+      <w:r>
+        <w:t>created_at</w:t>
+      </w:r>
+      <w:proofErr w:type="spellEnd"/>
+      <w:r>
+        <w:t>), DATE_PART('month',</w:t>
+      </w:r>
+      <w:proofErr w:type="spellStart"/>
+      <w:r>
+        <w:t>created_at</w:t>
+      </w:r>
+      <w:proofErr w:type="spellEnd"/>
+      <w:r>
+        <w:t>)</w:t>
+      </w:r>
+    </w:p>
+    <w:p>
+      <w:pPr>
+        <w:pStyle w:val="ListParagraph"/>
+      </w:pPr>
+      <w:r>
+        <w:t>order by 3 DESC</w:t>
+      </w:r>
+    </w:p>
+    <w:p>
+      <w:pPr>
+        <w:pStyle w:val="ListParagraph"/>
+      </w:pPr>
+    </w:p>
+    <w:p>
+      <w:pPr>
+        <w:pStyle w:val="ListParagraph"/>
+      </w:pPr>
+      <w:r>
+        <w:t>Looking at month only</w:t>
+      </w:r>
+    </w:p>
+    <w:p>
+      <w:pPr>
+        <w:pStyle w:val="ListParagraph"/>
+      </w:pPr>
+      <w:r>
+        <w:t>The acquisition month that drove the highest # of active user was: August</w:t>
+      </w:r>
+    </w:p>
+    <w:p>
+      <w:pPr>
+        <w:pStyle w:val="ListParagraph"/>
+      </w:pPr>
+      <w:r>
+        <w:t xml:space="preserve">And the number of users </w:t>
+      </w:r>
+      <w:proofErr w:type="gramStart"/>
+      <w:r>
+        <w:t>are</w:t>
+      </w:r>
+      <w:proofErr w:type="gramEnd"/>
+      <w:r>
+        <w:t>: 2626</w:t>
+      </w:r>
+    </w:p>
+    <w:p>
+      <w:pPr>
+        <w:pStyle w:val="ListParagraph"/>
+      </w:pPr>
+    </w:p>
+    <w:p>
+      <w:pPr>
+        <w:pStyle w:val="ListParagraph"/>
+      </w:pPr>
+      <w:r>
         <w:t>SQL Query</w:t>
       </w:r>
     </w:p>
@@ -1292,7 +1469,31 @@
         <w:pStyle w:val="ListParagraph"/>
       </w:pPr>
       <w:r>
-        <w:t xml:space="preserve">Select DATE_PART('year',created_at) as YearInfo , DATE_PART('month',created_at) as MonthInfo ,COUNT(CASE WHEN state = 'active' THEN 1.0 ELSE 0 END) AS activeUsers </w:t>
+        <w:t>Select DATE_PART('month',</w:t>
+      </w:r>
+      <w:proofErr w:type="spellStart"/>
+      <w:r>
+        <w:t>created_at</w:t>
+      </w:r>
+      <w:proofErr w:type="spellEnd"/>
+      <w:r>
+        <w:t xml:space="preserve">) as </w:t>
+      </w:r>
+      <w:proofErr w:type="spellStart"/>
+      <w:r>
+        <w:t>MonthInfo</w:t>
+      </w:r>
+      <w:proofErr w:type="spellEnd"/>
+      <w:r>
+        <w:t xml:space="preserve"> ,COUNT(CASE WHEN state = 'active' THEN 1.0 ELSE 0 END) AS </w:t>
+      </w:r>
+      <w:proofErr w:type="spellStart"/>
+      <w:r>
+        <w:t>activeUsers</w:t>
+      </w:r>
+      <w:proofErr w:type="spellEnd"/>
+      <w:r>
+        <w:t xml:space="preserve"> </w:t>
       </w:r>
     </w:p>
     <w:p>
@@ -1300,89 +1501,28 @@
         <w:pStyle w:val="ListParagraph"/>
       </w:pPr>
       <w:r>
-        <w:t>from tutorial.yammer_users</w:t>
-      </w:r>
+        <w:t xml:space="preserve">from </w:t>
+      </w:r>
+      <w:proofErr w:type="spellStart"/>
+      <w:r>
+        <w:t>tutorial.yammer_users</w:t>
+      </w:r>
+      <w:proofErr w:type="spellEnd"/>
     </w:p>
     <w:p>
       <w:pPr>
         <w:pStyle w:val="ListParagraph"/>
       </w:pPr>
       <w:r>
-        <w:t>group by DATE_PART('year',created_at), DATE_PART('month',created_at)</w:t>
-      </w:r>
-    </w:p>
-    <w:p>
-      <w:pPr>
-        <w:pStyle w:val="ListParagraph"/>
-      </w:pPr>
-      <w:r>
-        <w:t>order by 3 DESC</w:t>
-      </w:r>
-    </w:p>
-    <w:p>
-      <w:pPr>
-        <w:pStyle w:val="ListParagraph"/>
-      </w:pPr>
-    </w:p>
-    <w:p>
-      <w:pPr>
-        <w:pStyle w:val="ListParagraph"/>
-      </w:pPr>
-      <w:r>
-        <w:t>Looking at month only</w:t>
-      </w:r>
-    </w:p>
-    <w:p>
-      <w:pPr>
-        <w:pStyle w:val="ListParagraph"/>
-      </w:pPr>
-      <w:r>
-        <w:t>The acquisition month that drove the highest # of active user was: August</w:t>
-      </w:r>
-    </w:p>
-    <w:p>
-      <w:pPr>
-        <w:pStyle w:val="ListParagraph"/>
-      </w:pPr>
-      <w:r>
-        <w:t>And the number of users are: 2626</w:t>
-      </w:r>
-    </w:p>
-    <w:p>
-      <w:pPr>
-        <w:pStyle w:val="ListParagraph"/>
-      </w:pPr>
-    </w:p>
-    <w:p>
-      <w:pPr>
-        <w:pStyle w:val="ListParagraph"/>
-      </w:pPr>
-      <w:r>
-        <w:t>SQL Query</w:t>
-      </w:r>
-    </w:p>
-    <w:p>
-      <w:pPr>
-        <w:pStyle w:val="ListParagraph"/>
-      </w:pPr>
-      <w:r>
-        <w:t xml:space="preserve">Select DATE_PART('month',created_at) as MonthInfo ,COUNT(CASE WHEN state = 'active' THEN 1.0 ELSE 0 END) AS activeUsers </w:t>
-      </w:r>
-    </w:p>
-    <w:p>
-      <w:pPr>
-        <w:pStyle w:val="ListParagraph"/>
-      </w:pPr>
-      <w:r>
-        <w:t>from tutorial.yammer_users</w:t>
-      </w:r>
-    </w:p>
-    <w:p>
-      <w:pPr>
-        <w:pStyle w:val="ListParagraph"/>
-      </w:pPr>
-      <w:r>
-        <w:t>group by DATE_PART('month',created_at)</w:t>
+        <w:t>group by DATE_PART('month',</w:t>
+      </w:r>
+      <w:proofErr w:type="spellStart"/>
+      <w:r>
+        <w:t>created_at</w:t>
+      </w:r>
+      <w:proofErr w:type="spellEnd"/>
+      <w:r>
+        <w:t>)</w:t>
       </w:r>
     </w:p>
     <w:p>
@@ -1485,16 +1625,98 @@
         <w:ind w:left="720"/>
       </w:pPr>
       <w:r>
-        <w:t>Select AVG(CASE WHEN tu.state = 'active' and te.action in ('email_open', 'email_clickthrough') THEN 1.0 ELSE 0 END) as ActiveEmailCount</w:t>
-      </w:r>
-    </w:p>
-    <w:p>
-      <w:pPr>
-        <w:ind w:left="720"/>
-      </w:pPr>
-      <w:r>
-        <w:t>From tutorial.yammer_users tu inner join tutorial.yammer_emails as te on tu.user_id = te.user_id</w:t>
-      </w:r>
+        <w:t xml:space="preserve">Select AVG(CASE WHEN </w:t>
+      </w:r>
+      <w:proofErr w:type="spellStart"/>
+      <w:r>
+        <w:t>tu.state</w:t>
+      </w:r>
+      <w:proofErr w:type="spellEnd"/>
+      <w:r>
+        <w:t xml:space="preserve"> = 'active' and </w:t>
+      </w:r>
+      <w:proofErr w:type="spellStart"/>
+      <w:r>
+        <w:t>te.action</w:t>
+      </w:r>
+      <w:proofErr w:type="spellEnd"/>
+      <w:r>
+        <w:t xml:space="preserve"> in ('</w:t>
+      </w:r>
+      <w:proofErr w:type="spellStart"/>
+      <w:r>
+        <w:t>email_open</w:t>
+      </w:r>
+      <w:proofErr w:type="spellEnd"/>
+      <w:r>
+        <w:t>', '</w:t>
+      </w:r>
+      <w:proofErr w:type="spellStart"/>
+      <w:r>
+        <w:t>email_clickthrough</w:t>
+      </w:r>
+      <w:proofErr w:type="spellEnd"/>
+      <w:r>
+        <w:t xml:space="preserve">') THEN 1.0 ELSE 0 END) as </w:t>
+      </w:r>
+      <w:proofErr w:type="spellStart"/>
+      <w:r>
+        <w:t>ActiveEmailCount</w:t>
+      </w:r>
+      <w:proofErr w:type="spellEnd"/>
+    </w:p>
+    <w:p>
+      <w:pPr>
+        <w:ind w:left="720"/>
+      </w:pPr>
+      <w:r>
+        <w:t xml:space="preserve">From </w:t>
+      </w:r>
+      <w:proofErr w:type="spellStart"/>
+      <w:r>
+        <w:t>tutorial.yammer_users</w:t>
+      </w:r>
+      <w:proofErr w:type="spellEnd"/>
+      <w:r>
+        <w:t xml:space="preserve"> </w:t>
+      </w:r>
+      <w:proofErr w:type="spellStart"/>
+      <w:r>
+        <w:t>tu</w:t>
+      </w:r>
+      <w:proofErr w:type="spellEnd"/>
+      <w:r>
+        <w:t xml:space="preserve"> inner join </w:t>
+      </w:r>
+      <w:proofErr w:type="spellStart"/>
+      <w:r>
+        <w:t>tutorial.yammer_emails</w:t>
+      </w:r>
+      <w:proofErr w:type="spellEnd"/>
+      <w:r>
+        <w:t xml:space="preserve"> as </w:t>
+      </w:r>
+      <w:proofErr w:type="spellStart"/>
+      <w:r>
+        <w:t>te</w:t>
+      </w:r>
+      <w:proofErr w:type="spellEnd"/>
+      <w:r>
+        <w:t xml:space="preserve"> on </w:t>
+      </w:r>
+      <w:proofErr w:type="spellStart"/>
+      <w:r>
+        <w:t>tu.user_id</w:t>
+      </w:r>
+      <w:proofErr w:type="spellEnd"/>
+      <w:r>
+        <w:t xml:space="preserve"> = </w:t>
+      </w:r>
+      <w:proofErr w:type="spellStart"/>
+      <w:r>
+        <w:t>te.user_id</w:t>
+      </w:r>
+      <w:proofErr w:type="spellEnd"/>
     </w:p>
     <w:p>
       <w:pPr>
@@ -1519,22 +1741,54 @@
           <w:bCs/>
           <w:color w:val="7030A0"/>
         </w:rPr>
-        <w:t>Provide the 5 most active users logging in to Yammer from the United States for company_id 1, 2 &amp; 4 (total of 15 user_ids).</w:t>
-      </w:r>
-    </w:p>
-    <w:p>
-      <w:pPr>
-        <w:pStyle w:val="ListParagraph"/>
-        <w:rPr>
-          <w:color w:val="FF0000"/>
-        </w:rPr>
-      </w:pPr>
-      <w:r>
-        <w:rPr>
-          <w:color w:val="FF0000"/>
-        </w:rPr>
-        <w:t xml:space="preserve">Assumption: event type is engagement </w:t>
-      </w:r>
+        <w:t xml:space="preserve">Provide the 5 most active users logging in to Yammer from the United States for </w:t>
+      </w:r>
+      <w:proofErr w:type="spellStart"/>
+      <w:r>
+        <w:rPr>
+          <w:b/>
+          <w:bCs/>
+          <w:color w:val="7030A0"/>
+        </w:rPr>
+        <w:t>company_id</w:t>
+      </w:r>
+      <w:proofErr w:type="spellEnd"/>
+      <w:r>
+        <w:rPr>
+          <w:b/>
+          <w:bCs/>
+          <w:color w:val="7030A0"/>
+        </w:rPr>
+        <w:t xml:space="preserve"> 1, 2 &amp; 4 (total of 15 </w:t>
+      </w:r>
+      <w:proofErr w:type="spellStart"/>
+      <w:r>
+        <w:rPr>
+          <w:b/>
+          <w:bCs/>
+          <w:color w:val="7030A0"/>
+        </w:rPr>
+        <w:t>user_ids</w:t>
+      </w:r>
+      <w:proofErr w:type="spellEnd"/>
+      <w:r>
+        <w:rPr>
+          <w:b/>
+          <w:bCs/>
+          <w:color w:val="7030A0"/>
+        </w:rPr>
+        <w:t>).</w:t>
+      </w:r>
+    </w:p>
+    <w:p>
+      <w:pPr>
+        <w:ind w:left="720"/>
+      </w:pPr>
+    </w:p>
+    <w:p>
+      <w:pPr>
+        <w:ind w:left="720"/>
+      </w:pPr>
     </w:p>
     <w:p>
       <w:pPr>
@@ -1571,7 +1825,15 @@
         <w:t>Week with the highest click through rate is week 18 with 12.2%</w:t>
       </w:r>
       <w:r>
-        <w:t>.  The logic behind this is to arrange the information by week and get the weekly rate using case and average plus built in date functionality.</w:t>
+        <w:t xml:space="preserve">.  The logic behind this is to arrange the information by week and get the weekly rate using case and average plus </w:t>
+      </w:r>
+      <w:proofErr w:type="gramStart"/>
+      <w:r>
+        <w:t>built in</w:t>
+      </w:r>
+      <w:proofErr w:type="gramEnd"/>
+      <w:r>
+        <w:t xml:space="preserve"> date functionality.</w:t>
       </w:r>
     </w:p>
     <w:p>
@@ -1592,24 +1854,74 @@
         <w:ind w:left="720"/>
       </w:pPr>
       <w:r>
-        <w:t>select DATE_PART('week',te.occurred_at) as WeekInfo,</w:t>
-      </w:r>
-    </w:p>
-    <w:p>
-      <w:pPr>
-        <w:ind w:left="720"/>
-      </w:pPr>
-      <w:r>
-        <w:t>AVG(CASE WHEN te.action = 'email_clickthrough' THEN 1.0 ELSE 0 END) as emailClickThrough</w:t>
-      </w:r>
-    </w:p>
-    <w:p>
-      <w:pPr>
-        <w:ind w:left="720"/>
-      </w:pPr>
-      <w:r>
-        <w:t>From tutorial.yammer_emails as te</w:t>
-      </w:r>
+        <w:t>select DATE_PART('week',</w:t>
+      </w:r>
+      <w:proofErr w:type="spellStart"/>
+      <w:r>
+        <w:t>te.occurred_at</w:t>
+      </w:r>
+      <w:proofErr w:type="spellEnd"/>
+      <w:r>
+        <w:t xml:space="preserve">) as </w:t>
+      </w:r>
+      <w:proofErr w:type="spellStart"/>
+      <w:r>
+        <w:t>WeekInfo</w:t>
+      </w:r>
+      <w:proofErr w:type="spellEnd"/>
+      <w:r>
+        <w:t>,</w:t>
+      </w:r>
+    </w:p>
+    <w:p>
+      <w:pPr>
+        <w:ind w:left="720"/>
+      </w:pPr>
+      <w:r>
+        <w:t xml:space="preserve">AVG(CASE WHEN </w:t>
+      </w:r>
+      <w:proofErr w:type="spellStart"/>
+      <w:r>
+        <w:t>te.action</w:t>
+      </w:r>
+      <w:proofErr w:type="spellEnd"/>
+      <w:r>
+        <w:t xml:space="preserve"> = '</w:t>
+      </w:r>
+      <w:proofErr w:type="spellStart"/>
+      <w:r>
+        <w:t>email_clickthrough</w:t>
+      </w:r>
+      <w:proofErr w:type="spellEnd"/>
+      <w:r>
+        <w:t xml:space="preserve">' THEN 1.0 ELSE 0 END) as </w:t>
+      </w:r>
+      <w:proofErr w:type="spellStart"/>
+      <w:r>
+        <w:t>emailClickThrough</w:t>
+      </w:r>
+      <w:proofErr w:type="spellEnd"/>
+    </w:p>
+    <w:p>
+      <w:pPr>
+        <w:ind w:left="720"/>
+      </w:pPr>
+      <w:r>
+        <w:t xml:space="preserve">From </w:t>
+      </w:r>
+      <w:proofErr w:type="spellStart"/>
+      <w:r>
+        <w:t>tutorial.yammer_emails</w:t>
+      </w:r>
+      <w:proofErr w:type="spellEnd"/>
+      <w:r>
+        <w:t xml:space="preserve"> as </w:t>
+      </w:r>
+      <w:proofErr w:type="spellStart"/>
+      <w:r>
+        <w:t>te</w:t>
+      </w:r>
+      <w:proofErr w:type="spellEnd"/>
     </w:p>
     <w:p>
       <w:pPr>
@@ -1653,24 +1965,74 @@
         <w:ind w:left="720"/>
       </w:pPr>
       <w:r>
-        <w:t>select DATE_PART('week',te.occurred_at) as WeekInfo,</w:t>
-      </w:r>
-    </w:p>
-    <w:p>
-      <w:pPr>
-        <w:ind w:left="720"/>
-      </w:pPr>
-      <w:r>
-        <w:t>AVG(CASE WHEN te.action = 'email_open' THEN 1.0 ELSE 0 END) as emailOpenRate</w:t>
-      </w:r>
-    </w:p>
-    <w:p>
-      <w:pPr>
-        <w:ind w:left="720"/>
-      </w:pPr>
-      <w:r>
-        <w:t>From tutorial.yammer_emails as te</w:t>
-      </w:r>
+        <w:t>select DATE_PART('week',</w:t>
+      </w:r>
+      <w:proofErr w:type="spellStart"/>
+      <w:r>
+        <w:t>te.occurred_at</w:t>
+      </w:r>
+      <w:proofErr w:type="spellEnd"/>
+      <w:r>
+        <w:t xml:space="preserve">) as </w:t>
+      </w:r>
+      <w:proofErr w:type="spellStart"/>
+      <w:r>
+        <w:t>WeekInfo</w:t>
+      </w:r>
+      <w:proofErr w:type="spellEnd"/>
+      <w:r>
+        <w:t>,</w:t>
+      </w:r>
+    </w:p>
+    <w:p>
+      <w:pPr>
+        <w:ind w:left="720"/>
+      </w:pPr>
+      <w:r>
+        <w:t xml:space="preserve">AVG(CASE WHEN </w:t>
+      </w:r>
+      <w:proofErr w:type="spellStart"/>
+      <w:r>
+        <w:t>te.action</w:t>
+      </w:r>
+      <w:proofErr w:type="spellEnd"/>
+      <w:r>
+        <w:t xml:space="preserve"> = '</w:t>
+      </w:r>
+      <w:proofErr w:type="spellStart"/>
+      <w:r>
+        <w:t>email_open</w:t>
+      </w:r>
+      <w:proofErr w:type="spellEnd"/>
+      <w:r>
+        <w:t xml:space="preserve">' THEN 1.0 ELSE 0 END) as </w:t>
+      </w:r>
+      <w:proofErr w:type="spellStart"/>
+      <w:r>
+        <w:t>emailOpenRate</w:t>
+      </w:r>
+      <w:proofErr w:type="spellEnd"/>
+    </w:p>
+    <w:p>
+      <w:pPr>
+        <w:ind w:left="720"/>
+      </w:pPr>
+      <w:r>
+        <w:t xml:space="preserve">From </w:t>
+      </w:r>
+      <w:proofErr w:type="spellStart"/>
+      <w:r>
+        <w:t>tutorial.yammer_emails</w:t>
+      </w:r>
+      <w:proofErr w:type="spellEnd"/>
+      <w:r>
+        <w:t xml:space="preserve"> as </w:t>
+      </w:r>
+      <w:proofErr w:type="spellStart"/>
+      <w:r>
+        <w:t>te</w:t>
+      </w:r>
+      <w:proofErr w:type="spellEnd"/>
     </w:p>
     <w:p>
       <w:pPr>
@@ -1761,39 +2123,147 @@
         <w:ind w:left="720"/>
       </w:pPr>
       <w:r>
-        <w:t>select AVG(CASE WHEN te.event_name in ('like_message','search_autocomplete') THEN 1.0 ELSE 0 END) as englishSearch</w:t>
-      </w:r>
-    </w:p>
-    <w:p>
-      <w:pPr>
-        <w:ind w:left="720"/>
-      </w:pPr>
-      <w:r>
-        <w:t>From tutorial.yammer_users as tu inner join tutorial.yammer_events as te on tu.user_id = te.user_id</w:t>
-      </w:r>
-    </w:p>
-    <w:p>
-      <w:pPr>
-        <w:ind w:left="720"/>
-      </w:pPr>
-      <w:r>
-        <w:t>where  tu.company_id in (select tu.company_id</w:t>
-      </w:r>
-    </w:p>
-    <w:p>
-      <w:pPr>
-        <w:ind w:left="720"/>
-      </w:pPr>
-      <w:r>
-        <w:t>From tutorial.yammer_users as tu</w:t>
-      </w:r>
-    </w:p>
-    <w:p>
-      <w:pPr>
-        <w:ind w:left="720"/>
-      </w:pPr>
-      <w:r>
-        <w:t>where tu.language = 'english'</w:t>
+        <w:t xml:space="preserve">select AVG(CASE WHEN </w:t>
+      </w:r>
+      <w:proofErr w:type="spellStart"/>
+      <w:r>
+        <w:t>te.event_name</w:t>
+      </w:r>
+      <w:proofErr w:type="spellEnd"/>
+      <w:r>
+        <w:t xml:space="preserve"> in ('like_message','</w:t>
+      </w:r>
+      <w:proofErr w:type="spellStart"/>
+      <w:r>
+        <w:t>search_autocomplete</w:t>
+      </w:r>
+      <w:proofErr w:type="spellEnd"/>
+      <w:r>
+        <w:t xml:space="preserve">') THEN 1.0 ELSE 0 END) as </w:t>
+      </w:r>
+      <w:proofErr w:type="spellStart"/>
+      <w:r>
+        <w:t>englishSearch</w:t>
+      </w:r>
+      <w:proofErr w:type="spellEnd"/>
+    </w:p>
+    <w:p>
+      <w:pPr>
+        <w:ind w:left="720"/>
+      </w:pPr>
+      <w:r>
+        <w:t xml:space="preserve">From </w:t>
+      </w:r>
+      <w:proofErr w:type="spellStart"/>
+      <w:r>
+        <w:t>tutorial.yammer_users</w:t>
+      </w:r>
+      <w:proofErr w:type="spellEnd"/>
+      <w:r>
+        <w:t xml:space="preserve"> as </w:t>
+      </w:r>
+      <w:proofErr w:type="spellStart"/>
+      <w:r>
+        <w:t>tu</w:t>
+      </w:r>
+      <w:proofErr w:type="spellEnd"/>
+      <w:r>
+        <w:t xml:space="preserve"> inner join </w:t>
+      </w:r>
+      <w:proofErr w:type="spellStart"/>
+      <w:r>
+        <w:t>tutorial.yammer_events</w:t>
+      </w:r>
+      <w:proofErr w:type="spellEnd"/>
+      <w:r>
+        <w:t xml:space="preserve"> as </w:t>
+      </w:r>
+      <w:proofErr w:type="spellStart"/>
+      <w:r>
+        <w:t>te</w:t>
+      </w:r>
+      <w:proofErr w:type="spellEnd"/>
+      <w:r>
+        <w:t xml:space="preserve"> on </w:t>
+      </w:r>
+      <w:proofErr w:type="spellStart"/>
+      <w:r>
+        <w:t>tu.user_id</w:t>
+      </w:r>
+      <w:proofErr w:type="spellEnd"/>
+      <w:r>
+        <w:t xml:space="preserve"> = </w:t>
+      </w:r>
+      <w:proofErr w:type="spellStart"/>
+      <w:r>
+        <w:t>te.user_id</w:t>
+      </w:r>
+      <w:proofErr w:type="spellEnd"/>
+    </w:p>
+    <w:p>
+      <w:pPr>
+        <w:ind w:left="720"/>
+      </w:pPr>
+      <w:r>
+        <w:t xml:space="preserve">where  </w:t>
+      </w:r>
+      <w:proofErr w:type="spellStart"/>
+      <w:r>
+        <w:t>tu.company_id</w:t>
+      </w:r>
+      <w:proofErr w:type="spellEnd"/>
+      <w:r>
+        <w:t xml:space="preserve"> in (select </w:t>
+      </w:r>
+      <w:proofErr w:type="spellStart"/>
+      <w:r>
+        <w:t>tu.company_id</w:t>
+      </w:r>
+      <w:proofErr w:type="spellEnd"/>
+    </w:p>
+    <w:p>
+      <w:pPr>
+        <w:ind w:left="720"/>
+      </w:pPr>
+      <w:r>
+        <w:t xml:space="preserve">From </w:t>
+      </w:r>
+      <w:proofErr w:type="spellStart"/>
+      <w:r>
+        <w:t>tutorial.yammer_users</w:t>
+      </w:r>
+      <w:proofErr w:type="spellEnd"/>
+      <w:r>
+        <w:t xml:space="preserve"> as </w:t>
+      </w:r>
+      <w:proofErr w:type="spellStart"/>
+      <w:r>
+        <w:t>tu</w:t>
+      </w:r>
+      <w:proofErr w:type="spellEnd"/>
+    </w:p>
+    <w:p>
+      <w:pPr>
+        <w:ind w:left="720"/>
+      </w:pPr>
+      <w:r>
+        <w:t xml:space="preserve">where </w:t>
+      </w:r>
+      <w:proofErr w:type="spellStart"/>
+      <w:r>
+        <w:t>tu.language</w:t>
+      </w:r>
+      <w:proofErr w:type="spellEnd"/>
+      <w:r>
+        <w:t xml:space="preserve"> = '</w:t>
+      </w:r>
+      <w:proofErr w:type="spellStart"/>
+      <w:r>
+        <w:t>english</w:t>
+      </w:r>
+      <w:proofErr w:type="spellEnd"/>
+      <w:r>
+        <w:t>'</w:t>
       </w:r>
     </w:p>
     <w:p>

--- a/tonal/Sr Analyst - Technical Take-home (SQL).docx
+++ b/tonal/Sr Analyst - Technical Take-home (SQL).docx
@@ -1789,6 +1789,2170 @@
       <w:pPr>
         <w:ind w:left="720"/>
       </w:pPr>
+      <w:r>
+        <w:t xml:space="preserve">Assumption logged in only factors in the event name login.  </w:t>
+      </w:r>
+    </w:p>
+    <w:p>
+      <w:pPr>
+        <w:ind w:left="720"/>
+      </w:pPr>
+    </w:p>
+    <w:p>
+      <w:pPr>
+        <w:ind w:left="720"/>
+      </w:pPr>
+    </w:p>
+    <w:p>
+      <w:pPr>
+        <w:ind w:left="720"/>
+      </w:pPr>
+    </w:p>
+    <w:p>
+      <w:pPr>
+        <w:ind w:left="720"/>
+      </w:pPr>
+    </w:p>
+    <w:p>
+      <w:pPr>
+        <w:ind w:left="720"/>
+      </w:pPr>
+    </w:p>
+    <w:p>
+      <w:pPr>
+        <w:ind w:left="720"/>
+      </w:pPr>
+      <w:r>
+        <w:lastRenderedPageBreak/>
+        <w:t>Output</w:t>
+      </w:r>
+    </w:p>
+    <w:tbl>
+      <w:tblPr>
+        <w:tblStyle w:val="TableGrid"/>
+        <w:tblW w:w="4070" w:type="dxa"/>
+        <w:jc w:val="center"/>
+        <w:tblLook w:val="04A0" w:firstRow="1" w:lastRow="0" w:firstColumn="1" w:lastColumn="0" w:noHBand="0" w:noVBand="1"/>
+      </w:tblPr>
+      <w:tblGrid>
+        <w:gridCol w:w="1300"/>
+        <w:gridCol w:w="1413"/>
+        <w:gridCol w:w="1357"/>
+      </w:tblGrid>
+      <w:tr>
+        <w:trPr>
+          <w:trHeight w:val="320"/>
+          <w:jc w:val="center"/>
+        </w:trPr>
+        <w:tc>
+          <w:tcPr>
+            <w:tcW w:w="1300" w:type="dxa"/>
+            <w:noWrap/>
+            <w:hideMark/>
+          </w:tcPr>
+          <w:p>
+            <w:pPr>
+              <w:rPr>
+                <w:rFonts w:ascii="Calibri" w:eastAsia="Times New Roman" w:hAnsi="Calibri" w:cs="Calibri"/>
+                <w:color w:val="000000"/>
+                <w:sz w:val="24"/>
+                <w:szCs w:val="24"/>
+                <w:lang w:val="en-CA" w:eastAsia="en-US"/>
+              </w:rPr>
+            </w:pPr>
+            <w:proofErr w:type="spellStart"/>
+            <w:r>
+              <w:rPr>
+                <w:rFonts w:ascii="Calibri" w:eastAsia="Times New Roman" w:hAnsi="Calibri" w:cs="Calibri"/>
+                <w:color w:val="000000"/>
+                <w:sz w:val="24"/>
+                <w:szCs w:val="24"/>
+                <w:lang w:val="en-CA" w:eastAsia="en-US"/>
+              </w:rPr>
+              <w:t>user_id</w:t>
+            </w:r>
+            <w:proofErr w:type="spellEnd"/>
+          </w:p>
+        </w:tc>
+        <w:tc>
+          <w:tcPr>
+            <w:tcW w:w="1413" w:type="dxa"/>
+            <w:noWrap/>
+            <w:hideMark/>
+          </w:tcPr>
+          <w:p>
+            <w:pPr>
+              <w:rPr>
+                <w:rFonts w:ascii="Calibri" w:eastAsia="Times New Roman" w:hAnsi="Calibri" w:cs="Calibri"/>
+                <w:color w:val="000000"/>
+                <w:sz w:val="24"/>
+                <w:szCs w:val="24"/>
+                <w:lang w:val="en-CA" w:eastAsia="en-US"/>
+              </w:rPr>
+            </w:pPr>
+            <w:proofErr w:type="spellStart"/>
+            <w:r>
+              <w:rPr>
+                <w:rFonts w:ascii="Calibri" w:eastAsia="Times New Roman" w:hAnsi="Calibri" w:cs="Calibri"/>
+                <w:color w:val="000000"/>
+                <w:sz w:val="24"/>
+                <w:szCs w:val="24"/>
+                <w:lang w:val="en-CA" w:eastAsia="en-US"/>
+              </w:rPr>
+              <w:t>company_id</w:t>
+            </w:r>
+            <w:proofErr w:type="spellEnd"/>
+          </w:p>
+        </w:tc>
+        <w:tc>
+          <w:tcPr>
+            <w:tcW w:w="1357" w:type="dxa"/>
+            <w:noWrap/>
+            <w:hideMark/>
+          </w:tcPr>
+          <w:p>
+            <w:pPr>
+              <w:rPr>
+                <w:rFonts w:ascii="Calibri" w:eastAsia="Times New Roman" w:hAnsi="Calibri" w:cs="Calibri"/>
+                <w:color w:val="000000"/>
+                <w:sz w:val="24"/>
+                <w:szCs w:val="24"/>
+                <w:lang w:val="en-CA" w:eastAsia="en-US"/>
+              </w:rPr>
+            </w:pPr>
+            <w:proofErr w:type="spellStart"/>
+            <w:r>
+              <w:rPr>
+                <w:rFonts w:ascii="Calibri" w:eastAsia="Times New Roman" w:hAnsi="Calibri" w:cs="Calibri"/>
+                <w:color w:val="000000"/>
+                <w:sz w:val="24"/>
+                <w:szCs w:val="24"/>
+                <w:lang w:val="en-CA" w:eastAsia="en-US"/>
+              </w:rPr>
+              <w:t>activecount</w:t>
+            </w:r>
+            <w:proofErr w:type="spellEnd"/>
+          </w:p>
+        </w:tc>
+      </w:tr>
+      <w:tr>
+        <w:trPr>
+          <w:trHeight w:val="320"/>
+          <w:jc w:val="center"/>
+        </w:trPr>
+        <w:tc>
+          <w:tcPr>
+            <w:tcW w:w="1300" w:type="dxa"/>
+            <w:noWrap/>
+            <w:hideMark/>
+          </w:tcPr>
+          <w:p>
+            <w:pPr>
+              <w:jc w:val="right"/>
+              <w:rPr>
+                <w:rFonts w:ascii="Calibri" w:eastAsia="Times New Roman" w:hAnsi="Calibri" w:cs="Calibri"/>
+                <w:color w:val="000000"/>
+                <w:sz w:val="24"/>
+                <w:szCs w:val="24"/>
+                <w:lang w:val="en-CA" w:eastAsia="en-US"/>
+              </w:rPr>
+            </w:pPr>
+            <w:r>
+              <w:rPr>
+                <w:rFonts w:ascii="Calibri" w:eastAsia="Times New Roman" w:hAnsi="Calibri" w:cs="Calibri"/>
+                <w:color w:val="000000"/>
+                <w:sz w:val="24"/>
+                <w:szCs w:val="24"/>
+                <w:lang w:val="en-CA" w:eastAsia="en-US"/>
+              </w:rPr>
+              <w:t>2940</w:t>
+            </w:r>
+          </w:p>
+        </w:tc>
+        <w:tc>
+          <w:tcPr>
+            <w:tcW w:w="1413" w:type="dxa"/>
+            <w:noWrap/>
+            <w:hideMark/>
+          </w:tcPr>
+          <w:p>
+            <w:pPr>
+              <w:jc w:val="right"/>
+              <w:rPr>
+                <w:rFonts w:ascii="Calibri" w:eastAsia="Times New Roman" w:hAnsi="Calibri" w:cs="Calibri"/>
+                <w:color w:val="000000"/>
+                <w:sz w:val="24"/>
+                <w:szCs w:val="24"/>
+                <w:lang w:val="en-CA" w:eastAsia="en-US"/>
+              </w:rPr>
+            </w:pPr>
+            <w:r>
+              <w:rPr>
+                <w:rFonts w:ascii="Calibri" w:eastAsia="Times New Roman" w:hAnsi="Calibri" w:cs="Calibri"/>
+                <w:color w:val="000000"/>
+                <w:sz w:val="24"/>
+                <w:szCs w:val="24"/>
+                <w:lang w:val="en-CA" w:eastAsia="en-US"/>
+              </w:rPr>
+              <w:t>1</w:t>
+            </w:r>
+          </w:p>
+        </w:tc>
+        <w:tc>
+          <w:tcPr>
+            <w:tcW w:w="1357" w:type="dxa"/>
+            <w:noWrap/>
+            <w:hideMark/>
+          </w:tcPr>
+          <w:p>
+            <w:pPr>
+              <w:jc w:val="right"/>
+              <w:rPr>
+                <w:rFonts w:ascii="Calibri" w:eastAsia="Times New Roman" w:hAnsi="Calibri" w:cs="Calibri"/>
+                <w:color w:val="000000"/>
+                <w:sz w:val="24"/>
+                <w:szCs w:val="24"/>
+                <w:lang w:val="en-CA" w:eastAsia="en-US"/>
+              </w:rPr>
+            </w:pPr>
+            <w:r>
+              <w:rPr>
+                <w:rFonts w:ascii="Calibri" w:eastAsia="Times New Roman" w:hAnsi="Calibri" w:cs="Calibri"/>
+                <w:color w:val="000000"/>
+                <w:sz w:val="24"/>
+                <w:szCs w:val="24"/>
+                <w:lang w:val="en-CA" w:eastAsia="en-US"/>
+              </w:rPr>
+              <w:t>39</w:t>
+            </w:r>
+          </w:p>
+        </w:tc>
+      </w:tr>
+      <w:tr>
+        <w:trPr>
+          <w:trHeight w:val="320"/>
+          <w:jc w:val="center"/>
+        </w:trPr>
+        <w:tc>
+          <w:tcPr>
+            <w:tcW w:w="1300" w:type="dxa"/>
+            <w:noWrap/>
+            <w:hideMark/>
+          </w:tcPr>
+          <w:p>
+            <w:pPr>
+              <w:jc w:val="right"/>
+              <w:rPr>
+                <w:rFonts w:ascii="Calibri" w:eastAsia="Times New Roman" w:hAnsi="Calibri" w:cs="Calibri"/>
+                <w:color w:val="000000"/>
+                <w:sz w:val="24"/>
+                <w:szCs w:val="24"/>
+                <w:lang w:val="en-CA" w:eastAsia="en-US"/>
+              </w:rPr>
+            </w:pPr>
+            <w:r>
+              <w:rPr>
+                <w:rFonts w:ascii="Calibri" w:eastAsia="Times New Roman" w:hAnsi="Calibri" w:cs="Calibri"/>
+                <w:color w:val="000000"/>
+                <w:sz w:val="24"/>
+                <w:szCs w:val="24"/>
+                <w:lang w:val="en-CA" w:eastAsia="en-US"/>
+              </w:rPr>
+              <w:t>2990</w:t>
+            </w:r>
+          </w:p>
+        </w:tc>
+        <w:tc>
+          <w:tcPr>
+            <w:tcW w:w="1413" w:type="dxa"/>
+            <w:noWrap/>
+            <w:hideMark/>
+          </w:tcPr>
+          <w:p>
+            <w:pPr>
+              <w:jc w:val="right"/>
+              <w:rPr>
+                <w:rFonts w:ascii="Calibri" w:eastAsia="Times New Roman" w:hAnsi="Calibri" w:cs="Calibri"/>
+                <w:color w:val="000000"/>
+                <w:sz w:val="24"/>
+                <w:szCs w:val="24"/>
+                <w:lang w:val="en-CA" w:eastAsia="en-US"/>
+              </w:rPr>
+            </w:pPr>
+            <w:r>
+              <w:rPr>
+                <w:rFonts w:ascii="Calibri" w:eastAsia="Times New Roman" w:hAnsi="Calibri" w:cs="Calibri"/>
+                <w:color w:val="000000"/>
+                <w:sz w:val="24"/>
+                <w:szCs w:val="24"/>
+                <w:lang w:val="en-CA" w:eastAsia="en-US"/>
+              </w:rPr>
+              <w:t>1</w:t>
+            </w:r>
+          </w:p>
+        </w:tc>
+        <w:tc>
+          <w:tcPr>
+            <w:tcW w:w="1357" w:type="dxa"/>
+            <w:noWrap/>
+            <w:hideMark/>
+          </w:tcPr>
+          <w:p>
+            <w:pPr>
+              <w:jc w:val="right"/>
+              <w:rPr>
+                <w:rFonts w:ascii="Calibri" w:eastAsia="Times New Roman" w:hAnsi="Calibri" w:cs="Calibri"/>
+                <w:color w:val="000000"/>
+                <w:sz w:val="24"/>
+                <w:szCs w:val="24"/>
+                <w:lang w:val="en-CA" w:eastAsia="en-US"/>
+              </w:rPr>
+            </w:pPr>
+            <w:r>
+              <w:rPr>
+                <w:rFonts w:ascii="Calibri" w:eastAsia="Times New Roman" w:hAnsi="Calibri" w:cs="Calibri"/>
+                <w:color w:val="000000"/>
+                <w:sz w:val="24"/>
+                <w:szCs w:val="24"/>
+                <w:lang w:val="en-CA" w:eastAsia="en-US"/>
+              </w:rPr>
+              <w:t>27</w:t>
+            </w:r>
+          </w:p>
+        </w:tc>
+      </w:tr>
+      <w:tr>
+        <w:trPr>
+          <w:trHeight w:val="320"/>
+          <w:jc w:val="center"/>
+        </w:trPr>
+        <w:tc>
+          <w:tcPr>
+            <w:tcW w:w="1300" w:type="dxa"/>
+            <w:noWrap/>
+            <w:hideMark/>
+          </w:tcPr>
+          <w:p>
+            <w:pPr>
+              <w:jc w:val="right"/>
+              <w:rPr>
+                <w:rFonts w:ascii="Calibri" w:eastAsia="Times New Roman" w:hAnsi="Calibri" w:cs="Calibri"/>
+                <w:color w:val="000000"/>
+                <w:sz w:val="24"/>
+                <w:szCs w:val="24"/>
+                <w:lang w:val="en-CA" w:eastAsia="en-US"/>
+              </w:rPr>
+            </w:pPr>
+            <w:r>
+              <w:rPr>
+                <w:rFonts w:ascii="Calibri" w:eastAsia="Times New Roman" w:hAnsi="Calibri" w:cs="Calibri"/>
+                <w:color w:val="000000"/>
+                <w:sz w:val="24"/>
+                <w:szCs w:val="24"/>
+                <w:lang w:val="en-CA" w:eastAsia="en-US"/>
+              </w:rPr>
+              <w:t>9479</w:t>
+            </w:r>
+          </w:p>
+        </w:tc>
+        <w:tc>
+          <w:tcPr>
+            <w:tcW w:w="1413" w:type="dxa"/>
+            <w:noWrap/>
+            <w:hideMark/>
+          </w:tcPr>
+          <w:p>
+            <w:pPr>
+              <w:jc w:val="right"/>
+              <w:rPr>
+                <w:rFonts w:ascii="Calibri" w:eastAsia="Times New Roman" w:hAnsi="Calibri" w:cs="Calibri"/>
+                <w:color w:val="000000"/>
+                <w:sz w:val="24"/>
+                <w:szCs w:val="24"/>
+                <w:lang w:val="en-CA" w:eastAsia="en-US"/>
+              </w:rPr>
+            </w:pPr>
+            <w:r>
+              <w:rPr>
+                <w:rFonts w:ascii="Calibri" w:eastAsia="Times New Roman" w:hAnsi="Calibri" w:cs="Calibri"/>
+                <w:color w:val="000000"/>
+                <w:sz w:val="24"/>
+                <w:szCs w:val="24"/>
+                <w:lang w:val="en-CA" w:eastAsia="en-US"/>
+              </w:rPr>
+              <w:t>1</w:t>
+            </w:r>
+          </w:p>
+        </w:tc>
+        <w:tc>
+          <w:tcPr>
+            <w:tcW w:w="1357" w:type="dxa"/>
+            <w:noWrap/>
+            <w:hideMark/>
+          </w:tcPr>
+          <w:p>
+            <w:pPr>
+              <w:jc w:val="right"/>
+              <w:rPr>
+                <w:rFonts w:ascii="Calibri" w:eastAsia="Times New Roman" w:hAnsi="Calibri" w:cs="Calibri"/>
+                <w:color w:val="000000"/>
+                <w:sz w:val="24"/>
+                <w:szCs w:val="24"/>
+                <w:lang w:val="en-CA" w:eastAsia="en-US"/>
+              </w:rPr>
+            </w:pPr>
+            <w:r>
+              <w:rPr>
+                <w:rFonts w:ascii="Calibri" w:eastAsia="Times New Roman" w:hAnsi="Calibri" w:cs="Calibri"/>
+                <w:color w:val="000000"/>
+                <w:sz w:val="24"/>
+                <w:szCs w:val="24"/>
+                <w:lang w:val="en-CA" w:eastAsia="en-US"/>
+              </w:rPr>
+              <w:t>24</w:t>
+            </w:r>
+          </w:p>
+        </w:tc>
+      </w:tr>
+      <w:tr>
+        <w:trPr>
+          <w:trHeight w:val="320"/>
+          <w:jc w:val="center"/>
+        </w:trPr>
+        <w:tc>
+          <w:tcPr>
+            <w:tcW w:w="1300" w:type="dxa"/>
+            <w:noWrap/>
+            <w:hideMark/>
+          </w:tcPr>
+          <w:p>
+            <w:pPr>
+              <w:jc w:val="right"/>
+              <w:rPr>
+                <w:rFonts w:ascii="Calibri" w:eastAsia="Times New Roman" w:hAnsi="Calibri" w:cs="Calibri"/>
+                <w:color w:val="000000"/>
+                <w:sz w:val="24"/>
+                <w:szCs w:val="24"/>
+                <w:lang w:val="en-CA" w:eastAsia="en-US"/>
+              </w:rPr>
+            </w:pPr>
+            <w:r>
+              <w:rPr>
+                <w:rFonts w:ascii="Calibri" w:eastAsia="Times New Roman" w:hAnsi="Calibri" w:cs="Calibri"/>
+                <w:color w:val="000000"/>
+                <w:sz w:val="24"/>
+                <w:szCs w:val="24"/>
+                <w:lang w:val="en-CA" w:eastAsia="en-US"/>
+              </w:rPr>
+              <w:t>5134</w:t>
+            </w:r>
+          </w:p>
+        </w:tc>
+        <w:tc>
+          <w:tcPr>
+            <w:tcW w:w="1413" w:type="dxa"/>
+            <w:noWrap/>
+            <w:hideMark/>
+          </w:tcPr>
+          <w:p>
+            <w:pPr>
+              <w:jc w:val="right"/>
+              <w:rPr>
+                <w:rFonts w:ascii="Calibri" w:eastAsia="Times New Roman" w:hAnsi="Calibri" w:cs="Calibri"/>
+                <w:color w:val="000000"/>
+                <w:sz w:val="24"/>
+                <w:szCs w:val="24"/>
+                <w:lang w:val="en-CA" w:eastAsia="en-US"/>
+              </w:rPr>
+            </w:pPr>
+            <w:r>
+              <w:rPr>
+                <w:rFonts w:ascii="Calibri" w:eastAsia="Times New Roman" w:hAnsi="Calibri" w:cs="Calibri"/>
+                <w:color w:val="000000"/>
+                <w:sz w:val="24"/>
+                <w:szCs w:val="24"/>
+                <w:lang w:val="en-CA" w:eastAsia="en-US"/>
+              </w:rPr>
+              <w:t>1</w:t>
+            </w:r>
+          </w:p>
+        </w:tc>
+        <w:tc>
+          <w:tcPr>
+            <w:tcW w:w="1357" w:type="dxa"/>
+            <w:noWrap/>
+            <w:hideMark/>
+          </w:tcPr>
+          <w:p>
+            <w:pPr>
+              <w:jc w:val="right"/>
+              <w:rPr>
+                <w:rFonts w:ascii="Calibri" w:eastAsia="Times New Roman" w:hAnsi="Calibri" w:cs="Calibri"/>
+                <w:color w:val="000000"/>
+                <w:sz w:val="24"/>
+                <w:szCs w:val="24"/>
+                <w:lang w:val="en-CA" w:eastAsia="en-US"/>
+              </w:rPr>
+            </w:pPr>
+            <w:r>
+              <w:rPr>
+                <w:rFonts w:ascii="Calibri" w:eastAsia="Times New Roman" w:hAnsi="Calibri" w:cs="Calibri"/>
+                <w:color w:val="000000"/>
+                <w:sz w:val="24"/>
+                <w:szCs w:val="24"/>
+                <w:lang w:val="en-CA" w:eastAsia="en-US"/>
+              </w:rPr>
+              <w:t>22</w:t>
+            </w:r>
+          </w:p>
+        </w:tc>
+      </w:tr>
+      <w:tr>
+        <w:trPr>
+          <w:trHeight w:val="320"/>
+          <w:jc w:val="center"/>
+        </w:trPr>
+        <w:tc>
+          <w:tcPr>
+            <w:tcW w:w="1300" w:type="dxa"/>
+            <w:noWrap/>
+            <w:hideMark/>
+          </w:tcPr>
+          <w:p>
+            <w:pPr>
+              <w:jc w:val="right"/>
+              <w:rPr>
+                <w:rFonts w:ascii="Calibri" w:eastAsia="Times New Roman" w:hAnsi="Calibri" w:cs="Calibri"/>
+                <w:color w:val="000000"/>
+                <w:sz w:val="24"/>
+                <w:szCs w:val="24"/>
+                <w:lang w:val="en-CA" w:eastAsia="en-US"/>
+              </w:rPr>
+            </w:pPr>
+            <w:r>
+              <w:rPr>
+                <w:rFonts w:ascii="Calibri" w:eastAsia="Times New Roman" w:hAnsi="Calibri" w:cs="Calibri"/>
+                <w:color w:val="000000"/>
+                <w:sz w:val="24"/>
+                <w:szCs w:val="24"/>
+                <w:lang w:val="en-CA" w:eastAsia="en-US"/>
+              </w:rPr>
+              <w:t>14018</w:t>
+            </w:r>
+          </w:p>
+        </w:tc>
+        <w:tc>
+          <w:tcPr>
+            <w:tcW w:w="1413" w:type="dxa"/>
+            <w:noWrap/>
+            <w:hideMark/>
+          </w:tcPr>
+          <w:p>
+            <w:pPr>
+              <w:jc w:val="right"/>
+              <w:rPr>
+                <w:rFonts w:ascii="Calibri" w:eastAsia="Times New Roman" w:hAnsi="Calibri" w:cs="Calibri"/>
+                <w:color w:val="000000"/>
+                <w:sz w:val="24"/>
+                <w:szCs w:val="24"/>
+                <w:lang w:val="en-CA" w:eastAsia="en-US"/>
+              </w:rPr>
+            </w:pPr>
+            <w:r>
+              <w:rPr>
+                <w:rFonts w:ascii="Calibri" w:eastAsia="Times New Roman" w:hAnsi="Calibri" w:cs="Calibri"/>
+                <w:color w:val="000000"/>
+                <w:sz w:val="24"/>
+                <w:szCs w:val="24"/>
+                <w:lang w:val="en-CA" w:eastAsia="en-US"/>
+              </w:rPr>
+              <w:t>1</w:t>
+            </w:r>
+          </w:p>
+        </w:tc>
+        <w:tc>
+          <w:tcPr>
+            <w:tcW w:w="1357" w:type="dxa"/>
+            <w:noWrap/>
+            <w:hideMark/>
+          </w:tcPr>
+          <w:p>
+            <w:pPr>
+              <w:jc w:val="right"/>
+              <w:rPr>
+                <w:rFonts w:ascii="Calibri" w:eastAsia="Times New Roman" w:hAnsi="Calibri" w:cs="Calibri"/>
+                <w:color w:val="000000"/>
+                <w:sz w:val="24"/>
+                <w:szCs w:val="24"/>
+                <w:lang w:val="en-CA" w:eastAsia="en-US"/>
+              </w:rPr>
+            </w:pPr>
+            <w:r>
+              <w:rPr>
+                <w:rFonts w:ascii="Calibri" w:eastAsia="Times New Roman" w:hAnsi="Calibri" w:cs="Calibri"/>
+                <w:color w:val="000000"/>
+                <w:sz w:val="24"/>
+                <w:szCs w:val="24"/>
+                <w:lang w:val="en-CA" w:eastAsia="en-US"/>
+              </w:rPr>
+              <w:t>19</w:t>
+            </w:r>
+          </w:p>
+        </w:tc>
+      </w:tr>
+      <w:tr>
+        <w:trPr>
+          <w:trHeight w:val="320"/>
+          <w:jc w:val="center"/>
+        </w:trPr>
+        <w:tc>
+          <w:tcPr>
+            <w:tcW w:w="1300" w:type="dxa"/>
+            <w:noWrap/>
+            <w:hideMark/>
+          </w:tcPr>
+          <w:p>
+            <w:pPr>
+              <w:jc w:val="right"/>
+              <w:rPr>
+                <w:rFonts w:ascii="Calibri" w:eastAsia="Times New Roman" w:hAnsi="Calibri" w:cs="Calibri"/>
+                <w:color w:val="000000"/>
+                <w:sz w:val="24"/>
+                <w:szCs w:val="24"/>
+                <w:lang w:val="en-CA" w:eastAsia="en-US"/>
+              </w:rPr>
+            </w:pPr>
+            <w:r>
+              <w:rPr>
+                <w:rFonts w:ascii="Calibri" w:eastAsia="Times New Roman" w:hAnsi="Calibri" w:cs="Calibri"/>
+                <w:color w:val="000000"/>
+                <w:sz w:val="24"/>
+                <w:szCs w:val="24"/>
+                <w:lang w:val="en-CA" w:eastAsia="en-US"/>
+              </w:rPr>
+              <w:t>10067</w:t>
+            </w:r>
+          </w:p>
+        </w:tc>
+        <w:tc>
+          <w:tcPr>
+            <w:tcW w:w="1413" w:type="dxa"/>
+            <w:noWrap/>
+            <w:hideMark/>
+          </w:tcPr>
+          <w:p>
+            <w:pPr>
+              <w:jc w:val="right"/>
+              <w:rPr>
+                <w:rFonts w:ascii="Calibri" w:eastAsia="Times New Roman" w:hAnsi="Calibri" w:cs="Calibri"/>
+                <w:color w:val="000000"/>
+                <w:sz w:val="24"/>
+                <w:szCs w:val="24"/>
+                <w:lang w:val="en-CA" w:eastAsia="en-US"/>
+              </w:rPr>
+            </w:pPr>
+            <w:r>
+              <w:rPr>
+                <w:rFonts w:ascii="Calibri" w:eastAsia="Times New Roman" w:hAnsi="Calibri" w:cs="Calibri"/>
+                <w:color w:val="000000"/>
+                <w:sz w:val="24"/>
+                <w:szCs w:val="24"/>
+                <w:lang w:val="en-CA" w:eastAsia="en-US"/>
+              </w:rPr>
+              <w:t>2</w:t>
+            </w:r>
+          </w:p>
+        </w:tc>
+        <w:tc>
+          <w:tcPr>
+            <w:tcW w:w="1357" w:type="dxa"/>
+            <w:noWrap/>
+            <w:hideMark/>
+          </w:tcPr>
+          <w:p>
+            <w:pPr>
+              <w:jc w:val="right"/>
+              <w:rPr>
+                <w:rFonts w:ascii="Calibri" w:eastAsia="Times New Roman" w:hAnsi="Calibri" w:cs="Calibri"/>
+                <w:color w:val="000000"/>
+                <w:sz w:val="24"/>
+                <w:szCs w:val="24"/>
+                <w:lang w:val="en-CA" w:eastAsia="en-US"/>
+              </w:rPr>
+            </w:pPr>
+            <w:r>
+              <w:rPr>
+                <w:rFonts w:ascii="Calibri" w:eastAsia="Times New Roman" w:hAnsi="Calibri" w:cs="Calibri"/>
+                <w:color w:val="000000"/>
+                <w:sz w:val="24"/>
+                <w:szCs w:val="24"/>
+                <w:lang w:val="en-CA" w:eastAsia="en-US"/>
+              </w:rPr>
+              <w:t>35</w:t>
+            </w:r>
+          </w:p>
+        </w:tc>
+      </w:tr>
+      <w:tr>
+        <w:trPr>
+          <w:trHeight w:val="320"/>
+          <w:jc w:val="center"/>
+        </w:trPr>
+        <w:tc>
+          <w:tcPr>
+            <w:tcW w:w="1300" w:type="dxa"/>
+            <w:noWrap/>
+            <w:hideMark/>
+          </w:tcPr>
+          <w:p>
+            <w:pPr>
+              <w:jc w:val="right"/>
+              <w:rPr>
+                <w:rFonts w:ascii="Calibri" w:eastAsia="Times New Roman" w:hAnsi="Calibri" w:cs="Calibri"/>
+                <w:color w:val="000000"/>
+                <w:sz w:val="24"/>
+                <w:szCs w:val="24"/>
+                <w:lang w:val="en-CA" w:eastAsia="en-US"/>
+              </w:rPr>
+            </w:pPr>
+            <w:r>
+              <w:rPr>
+                <w:rFonts w:ascii="Calibri" w:eastAsia="Times New Roman" w:hAnsi="Calibri" w:cs="Calibri"/>
+                <w:color w:val="000000"/>
+                <w:sz w:val="24"/>
+                <w:szCs w:val="24"/>
+                <w:lang w:val="en-CA" w:eastAsia="en-US"/>
+              </w:rPr>
+              <w:t>4442</w:t>
+            </w:r>
+          </w:p>
+        </w:tc>
+        <w:tc>
+          <w:tcPr>
+            <w:tcW w:w="1413" w:type="dxa"/>
+            <w:noWrap/>
+            <w:hideMark/>
+          </w:tcPr>
+          <w:p>
+            <w:pPr>
+              <w:jc w:val="right"/>
+              <w:rPr>
+                <w:rFonts w:ascii="Calibri" w:eastAsia="Times New Roman" w:hAnsi="Calibri" w:cs="Calibri"/>
+                <w:color w:val="000000"/>
+                <w:sz w:val="24"/>
+                <w:szCs w:val="24"/>
+                <w:lang w:val="en-CA" w:eastAsia="en-US"/>
+              </w:rPr>
+            </w:pPr>
+            <w:r>
+              <w:rPr>
+                <w:rFonts w:ascii="Calibri" w:eastAsia="Times New Roman" w:hAnsi="Calibri" w:cs="Calibri"/>
+                <w:color w:val="000000"/>
+                <w:sz w:val="24"/>
+                <w:szCs w:val="24"/>
+                <w:lang w:val="en-CA" w:eastAsia="en-US"/>
+              </w:rPr>
+              <w:t>2</w:t>
+            </w:r>
+          </w:p>
+        </w:tc>
+        <w:tc>
+          <w:tcPr>
+            <w:tcW w:w="1357" w:type="dxa"/>
+            <w:noWrap/>
+            <w:hideMark/>
+          </w:tcPr>
+          <w:p>
+            <w:pPr>
+              <w:jc w:val="right"/>
+              <w:rPr>
+                <w:rFonts w:ascii="Calibri" w:eastAsia="Times New Roman" w:hAnsi="Calibri" w:cs="Calibri"/>
+                <w:color w:val="000000"/>
+                <w:sz w:val="24"/>
+                <w:szCs w:val="24"/>
+                <w:lang w:val="en-CA" w:eastAsia="en-US"/>
+              </w:rPr>
+            </w:pPr>
+            <w:r>
+              <w:rPr>
+                <w:rFonts w:ascii="Calibri" w:eastAsia="Times New Roman" w:hAnsi="Calibri" w:cs="Calibri"/>
+                <w:color w:val="000000"/>
+                <w:sz w:val="24"/>
+                <w:szCs w:val="24"/>
+                <w:lang w:val="en-CA" w:eastAsia="en-US"/>
+              </w:rPr>
+              <w:t>24</w:t>
+            </w:r>
+          </w:p>
+        </w:tc>
+      </w:tr>
+      <w:tr>
+        <w:trPr>
+          <w:trHeight w:val="320"/>
+          <w:jc w:val="center"/>
+        </w:trPr>
+        <w:tc>
+          <w:tcPr>
+            <w:tcW w:w="1300" w:type="dxa"/>
+            <w:noWrap/>
+            <w:hideMark/>
+          </w:tcPr>
+          <w:p>
+            <w:pPr>
+              <w:jc w:val="right"/>
+              <w:rPr>
+                <w:rFonts w:ascii="Calibri" w:eastAsia="Times New Roman" w:hAnsi="Calibri" w:cs="Calibri"/>
+                <w:color w:val="000000"/>
+                <w:sz w:val="24"/>
+                <w:szCs w:val="24"/>
+                <w:lang w:val="en-CA" w:eastAsia="en-US"/>
+              </w:rPr>
+            </w:pPr>
+            <w:r>
+              <w:rPr>
+                <w:rFonts w:ascii="Calibri" w:eastAsia="Times New Roman" w:hAnsi="Calibri" w:cs="Calibri"/>
+                <w:color w:val="000000"/>
+                <w:sz w:val="24"/>
+                <w:szCs w:val="24"/>
+                <w:lang w:val="en-CA" w:eastAsia="en-US"/>
+              </w:rPr>
+              <w:t>4248</w:t>
+            </w:r>
+          </w:p>
+        </w:tc>
+        <w:tc>
+          <w:tcPr>
+            <w:tcW w:w="1413" w:type="dxa"/>
+            <w:noWrap/>
+            <w:hideMark/>
+          </w:tcPr>
+          <w:p>
+            <w:pPr>
+              <w:jc w:val="right"/>
+              <w:rPr>
+                <w:rFonts w:ascii="Calibri" w:eastAsia="Times New Roman" w:hAnsi="Calibri" w:cs="Calibri"/>
+                <w:color w:val="000000"/>
+                <w:sz w:val="24"/>
+                <w:szCs w:val="24"/>
+                <w:lang w:val="en-CA" w:eastAsia="en-US"/>
+              </w:rPr>
+            </w:pPr>
+            <w:r>
+              <w:rPr>
+                <w:rFonts w:ascii="Calibri" w:eastAsia="Times New Roman" w:hAnsi="Calibri" w:cs="Calibri"/>
+                <w:color w:val="000000"/>
+                <w:sz w:val="24"/>
+                <w:szCs w:val="24"/>
+                <w:lang w:val="en-CA" w:eastAsia="en-US"/>
+              </w:rPr>
+              <w:t>2</w:t>
+            </w:r>
+          </w:p>
+        </w:tc>
+        <w:tc>
+          <w:tcPr>
+            <w:tcW w:w="1357" w:type="dxa"/>
+            <w:noWrap/>
+            <w:hideMark/>
+          </w:tcPr>
+          <w:p>
+            <w:pPr>
+              <w:jc w:val="right"/>
+              <w:rPr>
+                <w:rFonts w:ascii="Calibri" w:eastAsia="Times New Roman" w:hAnsi="Calibri" w:cs="Calibri"/>
+                <w:color w:val="000000"/>
+                <w:sz w:val="24"/>
+                <w:szCs w:val="24"/>
+                <w:lang w:val="en-CA" w:eastAsia="en-US"/>
+              </w:rPr>
+            </w:pPr>
+            <w:r>
+              <w:rPr>
+                <w:rFonts w:ascii="Calibri" w:eastAsia="Times New Roman" w:hAnsi="Calibri" w:cs="Calibri"/>
+                <w:color w:val="000000"/>
+                <w:sz w:val="24"/>
+                <w:szCs w:val="24"/>
+                <w:lang w:val="en-CA" w:eastAsia="en-US"/>
+              </w:rPr>
+              <w:t>18</w:t>
+            </w:r>
+          </w:p>
+        </w:tc>
+      </w:tr>
+      <w:tr>
+        <w:trPr>
+          <w:trHeight w:val="320"/>
+          <w:jc w:val="center"/>
+        </w:trPr>
+        <w:tc>
+          <w:tcPr>
+            <w:tcW w:w="1300" w:type="dxa"/>
+            <w:noWrap/>
+            <w:hideMark/>
+          </w:tcPr>
+          <w:p>
+            <w:pPr>
+              <w:jc w:val="right"/>
+              <w:rPr>
+                <w:rFonts w:ascii="Calibri" w:eastAsia="Times New Roman" w:hAnsi="Calibri" w:cs="Calibri"/>
+                <w:color w:val="000000"/>
+                <w:sz w:val="24"/>
+                <w:szCs w:val="24"/>
+                <w:lang w:val="en-CA" w:eastAsia="en-US"/>
+              </w:rPr>
+            </w:pPr>
+            <w:r>
+              <w:rPr>
+                <w:rFonts w:ascii="Calibri" w:eastAsia="Times New Roman" w:hAnsi="Calibri" w:cs="Calibri"/>
+                <w:color w:val="000000"/>
+                <w:sz w:val="24"/>
+                <w:szCs w:val="24"/>
+                <w:lang w:val="en-CA" w:eastAsia="en-US"/>
+              </w:rPr>
+              <w:t>5168</w:t>
+            </w:r>
+          </w:p>
+        </w:tc>
+        <w:tc>
+          <w:tcPr>
+            <w:tcW w:w="1413" w:type="dxa"/>
+            <w:noWrap/>
+            <w:hideMark/>
+          </w:tcPr>
+          <w:p>
+            <w:pPr>
+              <w:jc w:val="right"/>
+              <w:rPr>
+                <w:rFonts w:ascii="Calibri" w:eastAsia="Times New Roman" w:hAnsi="Calibri" w:cs="Calibri"/>
+                <w:color w:val="000000"/>
+                <w:sz w:val="24"/>
+                <w:szCs w:val="24"/>
+                <w:lang w:val="en-CA" w:eastAsia="en-US"/>
+              </w:rPr>
+            </w:pPr>
+            <w:r>
+              <w:rPr>
+                <w:rFonts w:ascii="Calibri" w:eastAsia="Times New Roman" w:hAnsi="Calibri" w:cs="Calibri"/>
+                <w:color w:val="000000"/>
+                <w:sz w:val="24"/>
+                <w:szCs w:val="24"/>
+                <w:lang w:val="en-CA" w:eastAsia="en-US"/>
+              </w:rPr>
+              <w:t>2</w:t>
+            </w:r>
+          </w:p>
+        </w:tc>
+        <w:tc>
+          <w:tcPr>
+            <w:tcW w:w="1357" w:type="dxa"/>
+            <w:noWrap/>
+            <w:hideMark/>
+          </w:tcPr>
+          <w:p>
+            <w:pPr>
+              <w:jc w:val="right"/>
+              <w:rPr>
+                <w:rFonts w:ascii="Calibri" w:eastAsia="Times New Roman" w:hAnsi="Calibri" w:cs="Calibri"/>
+                <w:color w:val="000000"/>
+                <w:sz w:val="24"/>
+                <w:szCs w:val="24"/>
+                <w:lang w:val="en-CA" w:eastAsia="en-US"/>
+              </w:rPr>
+            </w:pPr>
+            <w:r>
+              <w:rPr>
+                <w:rFonts w:ascii="Calibri" w:eastAsia="Times New Roman" w:hAnsi="Calibri" w:cs="Calibri"/>
+                <w:color w:val="000000"/>
+                <w:sz w:val="24"/>
+                <w:szCs w:val="24"/>
+                <w:lang w:val="en-CA" w:eastAsia="en-US"/>
+              </w:rPr>
+              <w:t>18</w:t>
+            </w:r>
+          </w:p>
+        </w:tc>
+      </w:tr>
+      <w:tr>
+        <w:trPr>
+          <w:trHeight w:val="320"/>
+          <w:jc w:val="center"/>
+        </w:trPr>
+        <w:tc>
+          <w:tcPr>
+            <w:tcW w:w="1300" w:type="dxa"/>
+            <w:noWrap/>
+            <w:hideMark/>
+          </w:tcPr>
+          <w:p>
+            <w:pPr>
+              <w:jc w:val="right"/>
+              <w:rPr>
+                <w:rFonts w:ascii="Calibri" w:eastAsia="Times New Roman" w:hAnsi="Calibri" w:cs="Calibri"/>
+                <w:color w:val="000000"/>
+                <w:sz w:val="24"/>
+                <w:szCs w:val="24"/>
+                <w:lang w:val="en-CA" w:eastAsia="en-US"/>
+              </w:rPr>
+            </w:pPr>
+            <w:r>
+              <w:rPr>
+                <w:rFonts w:ascii="Calibri" w:eastAsia="Times New Roman" w:hAnsi="Calibri" w:cs="Calibri"/>
+                <w:color w:val="000000"/>
+                <w:sz w:val="24"/>
+                <w:szCs w:val="24"/>
+                <w:lang w:val="en-CA" w:eastAsia="en-US"/>
+              </w:rPr>
+              <w:t>1650</w:t>
+            </w:r>
+          </w:p>
+        </w:tc>
+        <w:tc>
+          <w:tcPr>
+            <w:tcW w:w="1413" w:type="dxa"/>
+            <w:noWrap/>
+            <w:hideMark/>
+          </w:tcPr>
+          <w:p>
+            <w:pPr>
+              <w:jc w:val="right"/>
+              <w:rPr>
+                <w:rFonts w:ascii="Calibri" w:eastAsia="Times New Roman" w:hAnsi="Calibri" w:cs="Calibri"/>
+                <w:color w:val="000000"/>
+                <w:sz w:val="24"/>
+                <w:szCs w:val="24"/>
+                <w:lang w:val="en-CA" w:eastAsia="en-US"/>
+              </w:rPr>
+            </w:pPr>
+            <w:r>
+              <w:rPr>
+                <w:rFonts w:ascii="Calibri" w:eastAsia="Times New Roman" w:hAnsi="Calibri" w:cs="Calibri"/>
+                <w:color w:val="000000"/>
+                <w:sz w:val="24"/>
+                <w:szCs w:val="24"/>
+                <w:lang w:val="en-CA" w:eastAsia="en-US"/>
+              </w:rPr>
+              <w:t>2</w:t>
+            </w:r>
+          </w:p>
+        </w:tc>
+        <w:tc>
+          <w:tcPr>
+            <w:tcW w:w="1357" w:type="dxa"/>
+            <w:noWrap/>
+            <w:hideMark/>
+          </w:tcPr>
+          <w:p>
+            <w:pPr>
+              <w:jc w:val="right"/>
+              <w:rPr>
+                <w:rFonts w:ascii="Calibri" w:eastAsia="Times New Roman" w:hAnsi="Calibri" w:cs="Calibri"/>
+                <w:color w:val="000000"/>
+                <w:sz w:val="24"/>
+                <w:szCs w:val="24"/>
+                <w:lang w:val="en-CA" w:eastAsia="en-US"/>
+              </w:rPr>
+            </w:pPr>
+            <w:r>
+              <w:rPr>
+                <w:rFonts w:ascii="Calibri" w:eastAsia="Times New Roman" w:hAnsi="Calibri" w:cs="Calibri"/>
+                <w:color w:val="000000"/>
+                <w:sz w:val="24"/>
+                <w:szCs w:val="24"/>
+                <w:lang w:val="en-CA" w:eastAsia="en-US"/>
+              </w:rPr>
+              <w:t>16</w:t>
+            </w:r>
+          </w:p>
+        </w:tc>
+      </w:tr>
+      <w:tr>
+        <w:trPr>
+          <w:trHeight w:val="320"/>
+          <w:jc w:val="center"/>
+        </w:trPr>
+        <w:tc>
+          <w:tcPr>
+            <w:tcW w:w="1300" w:type="dxa"/>
+            <w:noWrap/>
+            <w:hideMark/>
+          </w:tcPr>
+          <w:p>
+            <w:pPr>
+              <w:jc w:val="right"/>
+              <w:rPr>
+                <w:rFonts w:ascii="Calibri" w:eastAsia="Times New Roman" w:hAnsi="Calibri" w:cs="Calibri"/>
+                <w:color w:val="000000"/>
+                <w:sz w:val="24"/>
+                <w:szCs w:val="24"/>
+                <w:lang w:val="en-CA" w:eastAsia="en-US"/>
+              </w:rPr>
+            </w:pPr>
+            <w:r>
+              <w:rPr>
+                <w:rFonts w:ascii="Calibri" w:eastAsia="Times New Roman" w:hAnsi="Calibri" w:cs="Calibri"/>
+                <w:color w:val="000000"/>
+                <w:sz w:val="24"/>
+                <w:szCs w:val="24"/>
+                <w:lang w:val="en-CA" w:eastAsia="en-US"/>
+              </w:rPr>
+              <w:t>2474</w:t>
+            </w:r>
+          </w:p>
+        </w:tc>
+        <w:tc>
+          <w:tcPr>
+            <w:tcW w:w="1413" w:type="dxa"/>
+            <w:noWrap/>
+            <w:hideMark/>
+          </w:tcPr>
+          <w:p>
+            <w:pPr>
+              <w:jc w:val="right"/>
+              <w:rPr>
+                <w:rFonts w:ascii="Calibri" w:eastAsia="Times New Roman" w:hAnsi="Calibri" w:cs="Calibri"/>
+                <w:color w:val="000000"/>
+                <w:sz w:val="24"/>
+                <w:szCs w:val="24"/>
+                <w:lang w:val="en-CA" w:eastAsia="en-US"/>
+              </w:rPr>
+            </w:pPr>
+            <w:r>
+              <w:rPr>
+                <w:rFonts w:ascii="Calibri" w:eastAsia="Times New Roman" w:hAnsi="Calibri" w:cs="Calibri"/>
+                <w:color w:val="000000"/>
+                <w:sz w:val="24"/>
+                <w:szCs w:val="24"/>
+                <w:lang w:val="en-CA" w:eastAsia="en-US"/>
+              </w:rPr>
+              <w:t>4</w:t>
+            </w:r>
+          </w:p>
+        </w:tc>
+        <w:tc>
+          <w:tcPr>
+            <w:tcW w:w="1357" w:type="dxa"/>
+            <w:noWrap/>
+            <w:hideMark/>
+          </w:tcPr>
+          <w:p>
+            <w:pPr>
+              <w:jc w:val="right"/>
+              <w:rPr>
+                <w:rFonts w:ascii="Calibri" w:eastAsia="Times New Roman" w:hAnsi="Calibri" w:cs="Calibri"/>
+                <w:color w:val="000000"/>
+                <w:sz w:val="24"/>
+                <w:szCs w:val="24"/>
+                <w:lang w:val="en-CA" w:eastAsia="en-US"/>
+              </w:rPr>
+            </w:pPr>
+            <w:r>
+              <w:rPr>
+                <w:rFonts w:ascii="Calibri" w:eastAsia="Times New Roman" w:hAnsi="Calibri" w:cs="Calibri"/>
+                <w:color w:val="000000"/>
+                <w:sz w:val="24"/>
+                <w:szCs w:val="24"/>
+                <w:lang w:val="en-CA" w:eastAsia="en-US"/>
+              </w:rPr>
+              <w:t>22</w:t>
+            </w:r>
+          </w:p>
+        </w:tc>
+      </w:tr>
+      <w:tr>
+        <w:trPr>
+          <w:trHeight w:val="320"/>
+          <w:jc w:val="center"/>
+        </w:trPr>
+        <w:tc>
+          <w:tcPr>
+            <w:tcW w:w="1300" w:type="dxa"/>
+            <w:noWrap/>
+            <w:hideMark/>
+          </w:tcPr>
+          <w:p>
+            <w:pPr>
+              <w:jc w:val="right"/>
+              <w:rPr>
+                <w:rFonts w:ascii="Calibri" w:eastAsia="Times New Roman" w:hAnsi="Calibri" w:cs="Calibri"/>
+                <w:color w:val="000000"/>
+                <w:sz w:val="24"/>
+                <w:szCs w:val="24"/>
+                <w:lang w:val="en-CA" w:eastAsia="en-US"/>
+              </w:rPr>
+            </w:pPr>
+            <w:r>
+              <w:rPr>
+                <w:rFonts w:ascii="Calibri" w:eastAsia="Times New Roman" w:hAnsi="Calibri" w:cs="Calibri"/>
+                <w:color w:val="000000"/>
+                <w:sz w:val="24"/>
+                <w:szCs w:val="24"/>
+                <w:lang w:val="en-CA" w:eastAsia="en-US"/>
+              </w:rPr>
+              <w:t>6372</w:t>
+            </w:r>
+          </w:p>
+        </w:tc>
+        <w:tc>
+          <w:tcPr>
+            <w:tcW w:w="1413" w:type="dxa"/>
+            <w:noWrap/>
+            <w:hideMark/>
+          </w:tcPr>
+          <w:p>
+            <w:pPr>
+              <w:jc w:val="right"/>
+              <w:rPr>
+                <w:rFonts w:ascii="Calibri" w:eastAsia="Times New Roman" w:hAnsi="Calibri" w:cs="Calibri"/>
+                <w:color w:val="000000"/>
+                <w:sz w:val="24"/>
+                <w:szCs w:val="24"/>
+                <w:lang w:val="en-CA" w:eastAsia="en-US"/>
+              </w:rPr>
+            </w:pPr>
+            <w:r>
+              <w:rPr>
+                <w:rFonts w:ascii="Calibri" w:eastAsia="Times New Roman" w:hAnsi="Calibri" w:cs="Calibri"/>
+                <w:color w:val="000000"/>
+                <w:sz w:val="24"/>
+                <w:szCs w:val="24"/>
+                <w:lang w:val="en-CA" w:eastAsia="en-US"/>
+              </w:rPr>
+              <w:t>4</w:t>
+            </w:r>
+          </w:p>
+        </w:tc>
+        <w:tc>
+          <w:tcPr>
+            <w:tcW w:w="1357" w:type="dxa"/>
+            <w:noWrap/>
+            <w:hideMark/>
+          </w:tcPr>
+          <w:p>
+            <w:pPr>
+              <w:jc w:val="right"/>
+              <w:rPr>
+                <w:rFonts w:ascii="Calibri" w:eastAsia="Times New Roman" w:hAnsi="Calibri" w:cs="Calibri"/>
+                <w:color w:val="000000"/>
+                <w:sz w:val="24"/>
+                <w:szCs w:val="24"/>
+                <w:lang w:val="en-CA" w:eastAsia="en-US"/>
+              </w:rPr>
+            </w:pPr>
+            <w:r>
+              <w:rPr>
+                <w:rFonts w:ascii="Calibri" w:eastAsia="Times New Roman" w:hAnsi="Calibri" w:cs="Calibri"/>
+                <w:color w:val="000000"/>
+                <w:sz w:val="24"/>
+                <w:szCs w:val="24"/>
+                <w:lang w:val="en-CA" w:eastAsia="en-US"/>
+              </w:rPr>
+              <w:t>20</w:t>
+            </w:r>
+          </w:p>
+        </w:tc>
+      </w:tr>
+      <w:tr>
+        <w:trPr>
+          <w:trHeight w:val="320"/>
+          <w:jc w:val="center"/>
+        </w:trPr>
+        <w:tc>
+          <w:tcPr>
+            <w:tcW w:w="1300" w:type="dxa"/>
+            <w:noWrap/>
+            <w:hideMark/>
+          </w:tcPr>
+          <w:p>
+            <w:pPr>
+              <w:jc w:val="right"/>
+              <w:rPr>
+                <w:rFonts w:ascii="Calibri" w:eastAsia="Times New Roman" w:hAnsi="Calibri" w:cs="Calibri"/>
+                <w:color w:val="000000"/>
+                <w:sz w:val="24"/>
+                <w:szCs w:val="24"/>
+                <w:lang w:val="en-CA" w:eastAsia="en-US"/>
+              </w:rPr>
+            </w:pPr>
+            <w:r>
+              <w:rPr>
+                <w:rFonts w:ascii="Calibri" w:eastAsia="Times New Roman" w:hAnsi="Calibri" w:cs="Calibri"/>
+                <w:color w:val="000000"/>
+                <w:sz w:val="24"/>
+                <w:szCs w:val="24"/>
+                <w:lang w:val="en-CA" w:eastAsia="en-US"/>
+              </w:rPr>
+              <w:t>12937</w:t>
+            </w:r>
+          </w:p>
+        </w:tc>
+        <w:tc>
+          <w:tcPr>
+            <w:tcW w:w="1413" w:type="dxa"/>
+            <w:noWrap/>
+            <w:hideMark/>
+          </w:tcPr>
+          <w:p>
+            <w:pPr>
+              <w:jc w:val="right"/>
+              <w:rPr>
+                <w:rFonts w:ascii="Calibri" w:eastAsia="Times New Roman" w:hAnsi="Calibri" w:cs="Calibri"/>
+                <w:color w:val="000000"/>
+                <w:sz w:val="24"/>
+                <w:szCs w:val="24"/>
+                <w:lang w:val="en-CA" w:eastAsia="en-US"/>
+              </w:rPr>
+            </w:pPr>
+            <w:r>
+              <w:rPr>
+                <w:rFonts w:ascii="Calibri" w:eastAsia="Times New Roman" w:hAnsi="Calibri" w:cs="Calibri"/>
+                <w:color w:val="000000"/>
+                <w:sz w:val="24"/>
+                <w:szCs w:val="24"/>
+                <w:lang w:val="en-CA" w:eastAsia="en-US"/>
+              </w:rPr>
+              <w:t>4</w:t>
+            </w:r>
+          </w:p>
+        </w:tc>
+        <w:tc>
+          <w:tcPr>
+            <w:tcW w:w="1357" w:type="dxa"/>
+            <w:noWrap/>
+            <w:hideMark/>
+          </w:tcPr>
+          <w:p>
+            <w:pPr>
+              <w:jc w:val="right"/>
+              <w:rPr>
+                <w:rFonts w:ascii="Calibri" w:eastAsia="Times New Roman" w:hAnsi="Calibri" w:cs="Calibri"/>
+                <w:color w:val="000000"/>
+                <w:sz w:val="24"/>
+                <w:szCs w:val="24"/>
+                <w:lang w:val="en-CA" w:eastAsia="en-US"/>
+              </w:rPr>
+            </w:pPr>
+            <w:r>
+              <w:rPr>
+                <w:rFonts w:ascii="Calibri" w:eastAsia="Times New Roman" w:hAnsi="Calibri" w:cs="Calibri"/>
+                <w:color w:val="000000"/>
+                <w:sz w:val="24"/>
+                <w:szCs w:val="24"/>
+                <w:lang w:val="en-CA" w:eastAsia="en-US"/>
+              </w:rPr>
+              <w:t>17</w:t>
+            </w:r>
+          </w:p>
+        </w:tc>
+      </w:tr>
+      <w:tr>
+        <w:trPr>
+          <w:trHeight w:val="320"/>
+          <w:jc w:val="center"/>
+        </w:trPr>
+        <w:tc>
+          <w:tcPr>
+            <w:tcW w:w="1300" w:type="dxa"/>
+            <w:noWrap/>
+            <w:hideMark/>
+          </w:tcPr>
+          <w:p>
+            <w:pPr>
+              <w:jc w:val="right"/>
+              <w:rPr>
+                <w:rFonts w:ascii="Calibri" w:eastAsia="Times New Roman" w:hAnsi="Calibri" w:cs="Calibri"/>
+                <w:color w:val="000000"/>
+                <w:sz w:val="24"/>
+                <w:szCs w:val="24"/>
+                <w:lang w:val="en-CA" w:eastAsia="en-US"/>
+              </w:rPr>
+            </w:pPr>
+            <w:r>
+              <w:rPr>
+                <w:rFonts w:ascii="Calibri" w:eastAsia="Times New Roman" w:hAnsi="Calibri" w:cs="Calibri"/>
+                <w:color w:val="000000"/>
+                <w:sz w:val="24"/>
+                <w:szCs w:val="24"/>
+                <w:lang w:val="en-CA" w:eastAsia="en-US"/>
+              </w:rPr>
+              <w:t>12178</w:t>
+            </w:r>
+          </w:p>
+        </w:tc>
+        <w:tc>
+          <w:tcPr>
+            <w:tcW w:w="1413" w:type="dxa"/>
+            <w:noWrap/>
+            <w:hideMark/>
+          </w:tcPr>
+          <w:p>
+            <w:pPr>
+              <w:jc w:val="right"/>
+              <w:rPr>
+                <w:rFonts w:ascii="Calibri" w:eastAsia="Times New Roman" w:hAnsi="Calibri" w:cs="Calibri"/>
+                <w:color w:val="000000"/>
+                <w:sz w:val="24"/>
+                <w:szCs w:val="24"/>
+                <w:lang w:val="en-CA" w:eastAsia="en-US"/>
+              </w:rPr>
+            </w:pPr>
+            <w:r>
+              <w:rPr>
+                <w:rFonts w:ascii="Calibri" w:eastAsia="Times New Roman" w:hAnsi="Calibri" w:cs="Calibri"/>
+                <w:color w:val="000000"/>
+                <w:sz w:val="24"/>
+                <w:szCs w:val="24"/>
+                <w:lang w:val="en-CA" w:eastAsia="en-US"/>
+              </w:rPr>
+              <w:t>4</w:t>
+            </w:r>
+          </w:p>
+        </w:tc>
+        <w:tc>
+          <w:tcPr>
+            <w:tcW w:w="1357" w:type="dxa"/>
+            <w:noWrap/>
+            <w:hideMark/>
+          </w:tcPr>
+          <w:p>
+            <w:pPr>
+              <w:jc w:val="right"/>
+              <w:rPr>
+                <w:rFonts w:ascii="Calibri" w:eastAsia="Times New Roman" w:hAnsi="Calibri" w:cs="Calibri"/>
+                <w:color w:val="000000"/>
+                <w:sz w:val="24"/>
+                <w:szCs w:val="24"/>
+                <w:lang w:val="en-CA" w:eastAsia="en-US"/>
+              </w:rPr>
+            </w:pPr>
+            <w:r>
+              <w:rPr>
+                <w:rFonts w:ascii="Calibri" w:eastAsia="Times New Roman" w:hAnsi="Calibri" w:cs="Calibri"/>
+                <w:color w:val="000000"/>
+                <w:sz w:val="24"/>
+                <w:szCs w:val="24"/>
+                <w:lang w:val="en-CA" w:eastAsia="en-US"/>
+              </w:rPr>
+              <w:t>9</w:t>
+            </w:r>
+          </w:p>
+        </w:tc>
+      </w:tr>
+      <w:tr>
+        <w:trPr>
+          <w:trHeight w:val="320"/>
+          <w:jc w:val="center"/>
+        </w:trPr>
+        <w:tc>
+          <w:tcPr>
+            <w:tcW w:w="1300" w:type="dxa"/>
+            <w:noWrap/>
+            <w:hideMark/>
+          </w:tcPr>
+          <w:p>
+            <w:pPr>
+              <w:jc w:val="right"/>
+              <w:rPr>
+                <w:rFonts w:ascii="Calibri" w:eastAsia="Times New Roman" w:hAnsi="Calibri" w:cs="Calibri"/>
+                <w:color w:val="000000"/>
+                <w:sz w:val="24"/>
+                <w:szCs w:val="24"/>
+                <w:lang w:val="en-CA" w:eastAsia="en-US"/>
+              </w:rPr>
+            </w:pPr>
+            <w:r>
+              <w:rPr>
+                <w:rFonts w:ascii="Calibri" w:eastAsia="Times New Roman" w:hAnsi="Calibri" w:cs="Calibri"/>
+                <w:color w:val="000000"/>
+                <w:sz w:val="24"/>
+                <w:szCs w:val="24"/>
+                <w:lang w:val="en-CA" w:eastAsia="en-US"/>
+              </w:rPr>
+              <w:t>13671</w:t>
+            </w:r>
+          </w:p>
+        </w:tc>
+        <w:tc>
+          <w:tcPr>
+            <w:tcW w:w="1413" w:type="dxa"/>
+            <w:noWrap/>
+            <w:hideMark/>
+          </w:tcPr>
+          <w:p>
+            <w:pPr>
+              <w:jc w:val="right"/>
+              <w:rPr>
+                <w:rFonts w:ascii="Calibri" w:eastAsia="Times New Roman" w:hAnsi="Calibri" w:cs="Calibri"/>
+                <w:color w:val="000000"/>
+                <w:sz w:val="24"/>
+                <w:szCs w:val="24"/>
+                <w:lang w:val="en-CA" w:eastAsia="en-US"/>
+              </w:rPr>
+            </w:pPr>
+            <w:r>
+              <w:rPr>
+                <w:rFonts w:ascii="Calibri" w:eastAsia="Times New Roman" w:hAnsi="Calibri" w:cs="Calibri"/>
+                <w:color w:val="000000"/>
+                <w:sz w:val="24"/>
+                <w:szCs w:val="24"/>
+                <w:lang w:val="en-CA" w:eastAsia="en-US"/>
+              </w:rPr>
+              <w:t>4</w:t>
+            </w:r>
+          </w:p>
+        </w:tc>
+        <w:tc>
+          <w:tcPr>
+            <w:tcW w:w="1357" w:type="dxa"/>
+            <w:noWrap/>
+            <w:hideMark/>
+          </w:tcPr>
+          <w:p>
+            <w:pPr>
+              <w:jc w:val="right"/>
+              <w:rPr>
+                <w:rFonts w:ascii="Calibri" w:eastAsia="Times New Roman" w:hAnsi="Calibri" w:cs="Calibri"/>
+                <w:color w:val="000000"/>
+                <w:sz w:val="24"/>
+                <w:szCs w:val="24"/>
+                <w:lang w:val="en-CA" w:eastAsia="en-US"/>
+              </w:rPr>
+            </w:pPr>
+            <w:r>
+              <w:rPr>
+                <w:rFonts w:ascii="Calibri" w:eastAsia="Times New Roman" w:hAnsi="Calibri" w:cs="Calibri"/>
+                <w:color w:val="000000"/>
+                <w:sz w:val="24"/>
+                <w:szCs w:val="24"/>
+                <w:lang w:val="en-CA" w:eastAsia="en-US"/>
+              </w:rPr>
+              <w:t>5</w:t>
+            </w:r>
+          </w:p>
+        </w:tc>
+      </w:tr>
+    </w:tbl>
+    <w:p/>
+    <w:p>
+      <w:pPr>
+        <w:ind w:left="720"/>
+      </w:pPr>
+      <w:r>
+        <w:t>SQL Query</w:t>
+      </w:r>
+    </w:p>
+    <w:p>
+      <w:pPr>
+        <w:ind w:left="720"/>
+      </w:pPr>
+      <w:r>
+        <w:t xml:space="preserve">(select </w:t>
+      </w:r>
+      <w:proofErr w:type="spellStart"/>
+      <w:r>
+        <w:t>tu.user_id</w:t>
+      </w:r>
+      <w:proofErr w:type="spellEnd"/>
+      <w:r>
+        <w:t xml:space="preserve">, </w:t>
+      </w:r>
+      <w:proofErr w:type="spellStart"/>
+      <w:r>
+        <w:t>company_id</w:t>
+      </w:r>
+      <w:proofErr w:type="spellEnd"/>
+      <w:r>
+        <w:t xml:space="preserve">, count(*) as </w:t>
+      </w:r>
+      <w:proofErr w:type="spellStart"/>
+      <w:r>
+        <w:t>activeCount</w:t>
+      </w:r>
+      <w:proofErr w:type="spellEnd"/>
+    </w:p>
+    <w:p>
+      <w:pPr>
+        <w:ind w:left="720"/>
+      </w:pPr>
+      <w:r>
+        <w:t xml:space="preserve">from </w:t>
+      </w:r>
+      <w:proofErr w:type="spellStart"/>
+      <w:r>
+        <w:t>tutorial.yammer_users</w:t>
+      </w:r>
+      <w:proofErr w:type="spellEnd"/>
+      <w:r>
+        <w:t xml:space="preserve"> </w:t>
+      </w:r>
+      <w:proofErr w:type="spellStart"/>
+      <w:r>
+        <w:t>tu</w:t>
+      </w:r>
+      <w:proofErr w:type="spellEnd"/>
+      <w:r>
+        <w:t xml:space="preserve"> inner join </w:t>
+      </w:r>
+      <w:proofErr w:type="spellStart"/>
+      <w:r>
+        <w:t>tutorial.yammer_events</w:t>
+      </w:r>
+      <w:proofErr w:type="spellEnd"/>
+      <w:r>
+        <w:t xml:space="preserve"> </w:t>
+      </w:r>
+      <w:proofErr w:type="spellStart"/>
+      <w:r>
+        <w:t>te</w:t>
+      </w:r>
+      <w:proofErr w:type="spellEnd"/>
+      <w:r>
+        <w:t xml:space="preserve"> on </w:t>
+      </w:r>
+      <w:proofErr w:type="spellStart"/>
+      <w:r>
+        <w:t>tu.user_id</w:t>
+      </w:r>
+      <w:proofErr w:type="spellEnd"/>
+      <w:r>
+        <w:t xml:space="preserve"> = </w:t>
+      </w:r>
+      <w:proofErr w:type="spellStart"/>
+      <w:r>
+        <w:t>te.user_id</w:t>
+      </w:r>
+      <w:proofErr w:type="spellEnd"/>
+    </w:p>
+    <w:p>
+      <w:pPr>
+        <w:ind w:left="720"/>
+      </w:pPr>
+      <w:r>
+        <w:t xml:space="preserve">where </w:t>
+      </w:r>
+      <w:proofErr w:type="spellStart"/>
+      <w:r>
+        <w:t>tu.company_id</w:t>
+      </w:r>
+      <w:proofErr w:type="spellEnd"/>
+      <w:r>
+        <w:t xml:space="preserve"> = 1</w:t>
+      </w:r>
+    </w:p>
+    <w:p>
+      <w:pPr>
+        <w:ind w:left="720"/>
+      </w:pPr>
+      <w:r>
+        <w:t xml:space="preserve">and </w:t>
+      </w:r>
+      <w:proofErr w:type="spellStart"/>
+      <w:r>
+        <w:t>te.location</w:t>
+      </w:r>
+      <w:proofErr w:type="spellEnd"/>
+      <w:r>
+        <w:t xml:space="preserve"> = 'United States'</w:t>
+      </w:r>
+    </w:p>
+    <w:p>
+      <w:pPr>
+        <w:ind w:left="720"/>
+      </w:pPr>
+      <w:r>
+        <w:t xml:space="preserve">and </w:t>
+      </w:r>
+      <w:proofErr w:type="spellStart"/>
+      <w:r>
+        <w:t>tu.state</w:t>
+      </w:r>
+      <w:proofErr w:type="spellEnd"/>
+      <w:r>
+        <w:t xml:space="preserve"> = 'active'</w:t>
+      </w:r>
+    </w:p>
+    <w:p>
+      <w:pPr>
+        <w:ind w:left="720"/>
+      </w:pPr>
+      <w:r>
+        <w:t xml:space="preserve">and </w:t>
+      </w:r>
+      <w:proofErr w:type="spellStart"/>
+      <w:r>
+        <w:t>te.event_name</w:t>
+      </w:r>
+      <w:proofErr w:type="spellEnd"/>
+      <w:r>
+        <w:t xml:space="preserve"> = 'login'</w:t>
+      </w:r>
+    </w:p>
+    <w:p>
+      <w:pPr>
+        <w:ind w:left="720"/>
+      </w:pPr>
+      <w:r>
+        <w:t xml:space="preserve">group by </w:t>
+      </w:r>
+      <w:proofErr w:type="spellStart"/>
+      <w:r>
+        <w:t>tu.user_id</w:t>
+      </w:r>
+      <w:proofErr w:type="spellEnd"/>
+      <w:r>
+        <w:t xml:space="preserve">, </w:t>
+      </w:r>
+      <w:proofErr w:type="spellStart"/>
+      <w:r>
+        <w:t>company_id</w:t>
+      </w:r>
+      <w:proofErr w:type="spellEnd"/>
+    </w:p>
+    <w:p>
+      <w:pPr>
+        <w:ind w:left="720"/>
+      </w:pPr>
+      <w:r>
+        <w:t xml:space="preserve">order by 3 DESC </w:t>
+      </w:r>
+    </w:p>
+    <w:p>
+      <w:pPr>
+        <w:ind w:left="720"/>
+      </w:pPr>
+      <w:r>
+        <w:t>LIMIT 5)</w:t>
+      </w:r>
+    </w:p>
+    <w:p>
+      <w:pPr>
+        <w:ind w:left="720"/>
+      </w:pPr>
+    </w:p>
+    <w:p>
+      <w:pPr>
+        <w:ind w:left="720"/>
+      </w:pPr>
+      <w:r>
+        <w:t>union</w:t>
+      </w:r>
+    </w:p>
+    <w:p>
+      <w:pPr>
+        <w:ind w:left="720"/>
+      </w:pPr>
+    </w:p>
+    <w:p>
+      <w:pPr>
+        <w:ind w:left="720"/>
+      </w:pPr>
+      <w:r>
+        <w:t xml:space="preserve">(select </w:t>
+      </w:r>
+      <w:proofErr w:type="spellStart"/>
+      <w:r>
+        <w:t>tu.user_id</w:t>
+      </w:r>
+      <w:proofErr w:type="spellEnd"/>
+      <w:r>
+        <w:t xml:space="preserve">, </w:t>
+      </w:r>
+      <w:proofErr w:type="spellStart"/>
+      <w:r>
+        <w:t>company_id</w:t>
+      </w:r>
+      <w:proofErr w:type="spellEnd"/>
+      <w:r>
+        <w:t xml:space="preserve">, count(*) as </w:t>
+      </w:r>
+      <w:proofErr w:type="spellStart"/>
+      <w:r>
+        <w:t>activeCount</w:t>
+      </w:r>
+      <w:proofErr w:type="spellEnd"/>
+    </w:p>
+    <w:p>
+      <w:pPr>
+        <w:ind w:left="720"/>
+      </w:pPr>
+      <w:r>
+        <w:t xml:space="preserve">from </w:t>
+      </w:r>
+      <w:proofErr w:type="spellStart"/>
+      <w:r>
+        <w:t>tutorial.yammer_users</w:t>
+      </w:r>
+      <w:proofErr w:type="spellEnd"/>
+      <w:r>
+        <w:t xml:space="preserve"> </w:t>
+      </w:r>
+      <w:proofErr w:type="spellStart"/>
+      <w:r>
+        <w:t>tu</w:t>
+      </w:r>
+      <w:proofErr w:type="spellEnd"/>
+      <w:r>
+        <w:t xml:space="preserve"> inner join </w:t>
+      </w:r>
+      <w:proofErr w:type="spellStart"/>
+      <w:r>
+        <w:t>tutorial.yammer_events</w:t>
+      </w:r>
+      <w:proofErr w:type="spellEnd"/>
+      <w:r>
+        <w:t xml:space="preserve"> </w:t>
+      </w:r>
+      <w:proofErr w:type="spellStart"/>
+      <w:r>
+        <w:t>te</w:t>
+      </w:r>
+      <w:proofErr w:type="spellEnd"/>
+      <w:r>
+        <w:t xml:space="preserve"> on </w:t>
+      </w:r>
+      <w:proofErr w:type="spellStart"/>
+      <w:r>
+        <w:t>tu.user_id</w:t>
+      </w:r>
+      <w:proofErr w:type="spellEnd"/>
+      <w:r>
+        <w:t xml:space="preserve"> = </w:t>
+      </w:r>
+      <w:proofErr w:type="spellStart"/>
+      <w:r>
+        <w:t>te.user_id</w:t>
+      </w:r>
+      <w:proofErr w:type="spellEnd"/>
+    </w:p>
+    <w:p>
+      <w:pPr>
+        <w:ind w:left="720"/>
+      </w:pPr>
+      <w:r>
+        <w:t xml:space="preserve">where </w:t>
+      </w:r>
+      <w:proofErr w:type="spellStart"/>
+      <w:r>
+        <w:t>tu.company_id</w:t>
+      </w:r>
+      <w:proofErr w:type="spellEnd"/>
+      <w:r>
+        <w:t xml:space="preserve"> = 2</w:t>
+      </w:r>
+    </w:p>
+    <w:p>
+      <w:pPr>
+        <w:ind w:left="720"/>
+      </w:pPr>
+      <w:r>
+        <w:t xml:space="preserve">and </w:t>
+      </w:r>
+      <w:proofErr w:type="spellStart"/>
+      <w:r>
+        <w:t>te.location</w:t>
+      </w:r>
+      <w:proofErr w:type="spellEnd"/>
+      <w:r>
+        <w:t xml:space="preserve"> = 'United States'</w:t>
+      </w:r>
+    </w:p>
+    <w:p>
+      <w:pPr>
+        <w:ind w:left="720"/>
+      </w:pPr>
+      <w:r>
+        <w:t xml:space="preserve">and </w:t>
+      </w:r>
+      <w:proofErr w:type="spellStart"/>
+      <w:r>
+        <w:t>tu.state</w:t>
+      </w:r>
+      <w:proofErr w:type="spellEnd"/>
+      <w:r>
+        <w:t xml:space="preserve"> = 'active'</w:t>
+      </w:r>
+    </w:p>
+    <w:p>
+      <w:pPr>
+        <w:ind w:left="720"/>
+      </w:pPr>
+      <w:r>
+        <w:t xml:space="preserve">and </w:t>
+      </w:r>
+      <w:proofErr w:type="spellStart"/>
+      <w:r>
+        <w:t>te.event_name</w:t>
+      </w:r>
+      <w:proofErr w:type="spellEnd"/>
+      <w:r>
+        <w:t xml:space="preserve"> = 'login'</w:t>
+      </w:r>
+    </w:p>
+    <w:p>
+      <w:pPr>
+        <w:ind w:left="720"/>
+      </w:pPr>
+      <w:r>
+        <w:t xml:space="preserve">group by </w:t>
+      </w:r>
+      <w:proofErr w:type="spellStart"/>
+      <w:r>
+        <w:t>tu.user_id</w:t>
+      </w:r>
+      <w:proofErr w:type="spellEnd"/>
+      <w:r>
+        <w:t xml:space="preserve">, </w:t>
+      </w:r>
+      <w:proofErr w:type="spellStart"/>
+      <w:r>
+        <w:t>company_id</w:t>
+      </w:r>
+      <w:proofErr w:type="spellEnd"/>
+    </w:p>
+    <w:p>
+      <w:pPr>
+        <w:ind w:left="720"/>
+      </w:pPr>
+      <w:r>
+        <w:t>order by 3 DESC</w:t>
+      </w:r>
+    </w:p>
+    <w:p>
+      <w:pPr>
+        <w:ind w:left="720"/>
+      </w:pPr>
+      <w:r>
+        <w:t>limit 5)</w:t>
+      </w:r>
+    </w:p>
+    <w:p>
+      <w:pPr>
+        <w:ind w:left="720"/>
+      </w:pPr>
+    </w:p>
+    <w:p>
+      <w:pPr>
+        <w:ind w:left="720"/>
+      </w:pPr>
+      <w:r>
+        <w:t>UNION</w:t>
+      </w:r>
+    </w:p>
+    <w:p>
+      <w:pPr>
+        <w:ind w:left="720"/>
+      </w:pPr>
+    </w:p>
+    <w:p>
+      <w:pPr>
+        <w:ind w:left="720"/>
+      </w:pPr>
+      <w:r>
+        <w:t xml:space="preserve">(select </w:t>
+      </w:r>
+      <w:proofErr w:type="spellStart"/>
+      <w:r>
+        <w:t>tu.user_id</w:t>
+      </w:r>
+      <w:proofErr w:type="spellEnd"/>
+      <w:r>
+        <w:t xml:space="preserve">, </w:t>
+      </w:r>
+      <w:proofErr w:type="spellStart"/>
+      <w:r>
+        <w:t>company_id</w:t>
+      </w:r>
+      <w:proofErr w:type="spellEnd"/>
+      <w:r>
+        <w:t xml:space="preserve">, count(*) as </w:t>
+      </w:r>
+      <w:proofErr w:type="spellStart"/>
+      <w:r>
+        <w:t>activeCount</w:t>
+      </w:r>
+      <w:proofErr w:type="spellEnd"/>
+    </w:p>
+    <w:p>
+      <w:pPr>
+        <w:ind w:left="720"/>
+      </w:pPr>
+      <w:r>
+        <w:t xml:space="preserve">from </w:t>
+      </w:r>
+      <w:proofErr w:type="spellStart"/>
+      <w:r>
+        <w:t>tutorial.yammer_users</w:t>
+      </w:r>
+      <w:proofErr w:type="spellEnd"/>
+      <w:r>
+        <w:t xml:space="preserve"> </w:t>
+      </w:r>
+      <w:proofErr w:type="spellStart"/>
+      <w:r>
+        <w:t>tu</w:t>
+      </w:r>
+      <w:proofErr w:type="spellEnd"/>
+      <w:r>
+        <w:t xml:space="preserve"> inner join </w:t>
+      </w:r>
+      <w:proofErr w:type="spellStart"/>
+      <w:r>
+        <w:t>tutorial.yammer_events</w:t>
+      </w:r>
+      <w:proofErr w:type="spellEnd"/>
+      <w:r>
+        <w:t xml:space="preserve"> </w:t>
+      </w:r>
+      <w:proofErr w:type="spellStart"/>
+      <w:r>
+        <w:t>te</w:t>
+      </w:r>
+      <w:proofErr w:type="spellEnd"/>
+      <w:r>
+        <w:t xml:space="preserve"> on </w:t>
+      </w:r>
+      <w:proofErr w:type="spellStart"/>
+      <w:r>
+        <w:t>tu.user_id</w:t>
+      </w:r>
+      <w:proofErr w:type="spellEnd"/>
+      <w:r>
+        <w:t xml:space="preserve"> = </w:t>
+      </w:r>
+      <w:proofErr w:type="spellStart"/>
+      <w:r>
+        <w:t>te.user_id</w:t>
+      </w:r>
+      <w:proofErr w:type="spellEnd"/>
+    </w:p>
+    <w:p>
+      <w:pPr>
+        <w:ind w:left="720"/>
+      </w:pPr>
+      <w:r>
+        <w:t xml:space="preserve">where </w:t>
+      </w:r>
+      <w:proofErr w:type="spellStart"/>
+      <w:r>
+        <w:t>tu.company_id</w:t>
+      </w:r>
+      <w:proofErr w:type="spellEnd"/>
+      <w:r>
+        <w:t xml:space="preserve"> = 4</w:t>
+      </w:r>
+    </w:p>
+    <w:p>
+      <w:pPr>
+        <w:ind w:left="720"/>
+      </w:pPr>
+      <w:r>
+        <w:t xml:space="preserve">and </w:t>
+      </w:r>
+      <w:proofErr w:type="spellStart"/>
+      <w:r>
+        <w:t>te.location</w:t>
+      </w:r>
+      <w:proofErr w:type="spellEnd"/>
+      <w:r>
+        <w:t xml:space="preserve"> = 'United States'</w:t>
+      </w:r>
+    </w:p>
+    <w:p>
+      <w:pPr>
+        <w:ind w:left="720"/>
+      </w:pPr>
+      <w:r>
+        <w:t xml:space="preserve">and </w:t>
+      </w:r>
+      <w:proofErr w:type="spellStart"/>
+      <w:r>
+        <w:t>tu.state</w:t>
+      </w:r>
+      <w:proofErr w:type="spellEnd"/>
+      <w:r>
+        <w:t xml:space="preserve"> = 'active'</w:t>
+      </w:r>
+    </w:p>
+    <w:p>
+      <w:pPr>
+        <w:ind w:left="720"/>
+      </w:pPr>
+      <w:r>
+        <w:t xml:space="preserve">and </w:t>
+      </w:r>
+      <w:proofErr w:type="spellStart"/>
+      <w:r>
+        <w:t>te.event_name</w:t>
+      </w:r>
+      <w:proofErr w:type="spellEnd"/>
+      <w:r>
+        <w:t xml:space="preserve"> = 'login'</w:t>
+      </w:r>
+    </w:p>
+    <w:p>
+      <w:pPr>
+        <w:ind w:left="720"/>
+      </w:pPr>
+      <w:r>
+        <w:t xml:space="preserve">group by </w:t>
+      </w:r>
+      <w:proofErr w:type="spellStart"/>
+      <w:r>
+        <w:t>tu.user_id</w:t>
+      </w:r>
+      <w:proofErr w:type="spellEnd"/>
+      <w:r>
+        <w:t xml:space="preserve">, </w:t>
+      </w:r>
+      <w:proofErr w:type="spellStart"/>
+      <w:r>
+        <w:t>company_id</w:t>
+      </w:r>
+      <w:proofErr w:type="spellEnd"/>
+    </w:p>
+    <w:p>
+      <w:pPr>
+        <w:ind w:left="720"/>
+      </w:pPr>
+      <w:r>
+        <w:t>order by 3 DESC</w:t>
+      </w:r>
+    </w:p>
+    <w:p>
+      <w:pPr>
+        <w:ind w:left="720"/>
+      </w:pPr>
+      <w:r>
+        <w:t>limit 5)</w:t>
+      </w:r>
+    </w:p>
+    <w:p>
+      <w:pPr>
+        <w:ind w:left="720"/>
+      </w:pPr>
+    </w:p>
+    <w:p>
+      <w:pPr>
+        <w:ind w:left="720"/>
+      </w:pPr>
+      <w:r>
+        <w:t xml:space="preserve">ORDER BY  </w:t>
+      </w:r>
+      <w:proofErr w:type="spellStart"/>
+      <w:r>
+        <w:t>company_id</w:t>
+      </w:r>
+      <w:proofErr w:type="spellEnd"/>
+      <w:r>
+        <w:t xml:space="preserve"> ASC, </w:t>
+      </w:r>
+      <w:proofErr w:type="spellStart"/>
+      <w:r>
+        <w:t>activeCount</w:t>
+      </w:r>
+      <w:proofErr w:type="spellEnd"/>
+      <w:r>
+        <w:t xml:space="preserve"> DESC</w:t>
+      </w:r>
     </w:p>
     <w:p>
       <w:pPr>
@@ -1821,7 +3985,6 @@
         <w:ind w:left="720"/>
       </w:pPr>
       <w:r>
-        <w:lastRenderedPageBreak/>
         <w:t>Week with the highest click through rate is week 18 with 12.2%</w:t>
       </w:r>
       <w:r>
@@ -2099,6 +4262,7 @@
         <w:ind w:left="720"/>
       </w:pPr>
       <w:r>
+        <w:lastRenderedPageBreak/>
         <w:t>The percentage is 22.85%</w:t>
       </w:r>
       <w:r>
@@ -2319,7 +4483,6 @@
         </w:numPr>
       </w:pPr>
       <w:r>
-        <w:lastRenderedPageBreak/>
         <w:t>Looking at the yammer ‘publisher update’ experiment, would you say that the experiment was successful? Did it work better in some locations vs. others? Would you recommend rolling it out?</w:t>
       </w:r>
     </w:p>
@@ -3728,6 +5891,308 @@
       <w:contextualSpacing/>
     </w:pPr>
   </w:style>
+  <w:style w:type="table" w:styleId="GridTable2">
+    <w:name w:val="Grid Table 2"/>
+    <w:basedOn w:val="TableNormal"/>
+    <w:uiPriority w:val="47"/>
+    <w:rsid w:val="00A55A4A"/>
+    <w:pPr>
+      <w:spacing w:line="240" w:lineRule="auto"/>
+    </w:pPr>
+    <w:tblPr>
+      <w:tblStyleRowBandSize w:val="1"/>
+      <w:tblStyleColBandSize w:val="1"/>
+      <w:tblBorders>
+        <w:top w:val="single" w:sz="2" w:space="0" w:color="666666" w:themeColor="text1" w:themeTint="99"/>
+        <w:bottom w:val="single" w:sz="2" w:space="0" w:color="666666" w:themeColor="text1" w:themeTint="99"/>
+        <w:insideH w:val="single" w:sz="2" w:space="0" w:color="666666" w:themeColor="text1" w:themeTint="99"/>
+        <w:insideV w:val="single" w:sz="2" w:space="0" w:color="666666" w:themeColor="text1" w:themeTint="99"/>
+      </w:tblBorders>
+    </w:tblPr>
+    <w:tblStylePr w:type="firstRow">
+      <w:rPr>
+        <w:b/>
+        <w:bCs/>
+      </w:rPr>
+      <w:tblPr/>
+      <w:tcPr>
+        <w:tcBorders>
+          <w:top w:val="nil"/>
+          <w:bottom w:val="single" w:sz="12" w:space="0" w:color="666666" w:themeColor="text1" w:themeTint="99"/>
+          <w:insideH w:val="nil"/>
+          <w:insideV w:val="nil"/>
+        </w:tcBorders>
+        <w:shd w:val="clear" w:color="auto" w:fill="FFFFFF" w:themeFill="background1"/>
+      </w:tcPr>
+    </w:tblStylePr>
+    <w:tblStylePr w:type="lastRow">
+      <w:rPr>
+        <w:b/>
+        <w:bCs/>
+      </w:rPr>
+      <w:tblPr/>
+      <w:tcPr>
+        <w:tcBorders>
+          <w:top w:val="double" w:sz="2" w:space="0" w:color="666666" w:themeColor="text1" w:themeTint="99"/>
+          <w:bottom w:val="nil"/>
+          <w:insideH w:val="nil"/>
+          <w:insideV w:val="nil"/>
+        </w:tcBorders>
+        <w:shd w:val="clear" w:color="auto" w:fill="FFFFFF" w:themeFill="background1"/>
+      </w:tcPr>
+    </w:tblStylePr>
+    <w:tblStylePr w:type="firstCol">
+      <w:rPr>
+        <w:b/>
+        <w:bCs/>
+      </w:rPr>
+    </w:tblStylePr>
+    <w:tblStylePr w:type="lastCol">
+      <w:rPr>
+        <w:b/>
+        <w:bCs/>
+      </w:rPr>
+    </w:tblStylePr>
+    <w:tblStylePr w:type="band1Vert">
+      <w:tblPr/>
+      <w:tcPr>
+        <w:shd w:val="clear" w:color="auto" w:fill="CCCCCC" w:themeFill="text1" w:themeFillTint="33"/>
+      </w:tcPr>
+    </w:tblStylePr>
+    <w:tblStylePr w:type="band1Horz">
+      <w:tblPr/>
+      <w:tcPr>
+        <w:shd w:val="clear" w:color="auto" w:fill="CCCCCC" w:themeFill="text1" w:themeFillTint="33"/>
+      </w:tcPr>
+    </w:tblStylePr>
+  </w:style>
+  <w:style w:type="table" w:styleId="GridTable2-Accent1">
+    <w:name w:val="Grid Table 2 Accent 1"/>
+    <w:basedOn w:val="TableNormal"/>
+    <w:uiPriority w:val="47"/>
+    <w:rsid w:val="00A55A4A"/>
+    <w:pPr>
+      <w:spacing w:line="240" w:lineRule="auto"/>
+    </w:pPr>
+    <w:tblPr>
+      <w:tblStyleRowBandSize w:val="1"/>
+      <w:tblStyleColBandSize w:val="1"/>
+      <w:tblBorders>
+        <w:top w:val="single" w:sz="2" w:space="0" w:color="95B3D7" w:themeColor="accent1" w:themeTint="99"/>
+        <w:bottom w:val="single" w:sz="2" w:space="0" w:color="95B3D7" w:themeColor="accent1" w:themeTint="99"/>
+        <w:insideH w:val="single" w:sz="2" w:space="0" w:color="95B3D7" w:themeColor="accent1" w:themeTint="99"/>
+        <w:insideV w:val="single" w:sz="2" w:space="0" w:color="95B3D7" w:themeColor="accent1" w:themeTint="99"/>
+      </w:tblBorders>
+    </w:tblPr>
+    <w:tblStylePr w:type="firstRow">
+      <w:rPr>
+        <w:b/>
+        <w:bCs/>
+      </w:rPr>
+      <w:tblPr/>
+      <w:tcPr>
+        <w:tcBorders>
+          <w:top w:val="nil"/>
+          <w:bottom w:val="single" w:sz="12" w:space="0" w:color="95B3D7" w:themeColor="accent1" w:themeTint="99"/>
+          <w:insideH w:val="nil"/>
+          <w:insideV w:val="nil"/>
+        </w:tcBorders>
+        <w:shd w:val="clear" w:color="auto" w:fill="FFFFFF" w:themeFill="background1"/>
+      </w:tcPr>
+    </w:tblStylePr>
+    <w:tblStylePr w:type="lastRow">
+      <w:rPr>
+        <w:b/>
+        <w:bCs/>
+      </w:rPr>
+      <w:tblPr/>
+      <w:tcPr>
+        <w:tcBorders>
+          <w:top w:val="double" w:sz="2" w:space="0" w:color="95B3D7" w:themeColor="accent1" w:themeTint="99"/>
+          <w:bottom w:val="nil"/>
+          <w:insideH w:val="nil"/>
+          <w:insideV w:val="nil"/>
+        </w:tcBorders>
+        <w:shd w:val="clear" w:color="auto" w:fill="FFFFFF" w:themeFill="background1"/>
+      </w:tcPr>
+    </w:tblStylePr>
+    <w:tblStylePr w:type="firstCol">
+      <w:rPr>
+        <w:b/>
+        <w:bCs/>
+      </w:rPr>
+    </w:tblStylePr>
+    <w:tblStylePr w:type="lastCol">
+      <w:rPr>
+        <w:b/>
+        <w:bCs/>
+      </w:rPr>
+    </w:tblStylePr>
+    <w:tblStylePr w:type="band1Vert">
+      <w:tblPr/>
+      <w:tcPr>
+        <w:shd w:val="clear" w:color="auto" w:fill="DBE5F1" w:themeFill="accent1" w:themeFillTint="33"/>
+      </w:tcPr>
+    </w:tblStylePr>
+    <w:tblStylePr w:type="band1Horz">
+      <w:tblPr/>
+      <w:tcPr>
+        <w:shd w:val="clear" w:color="auto" w:fill="DBE5F1" w:themeFill="accent1" w:themeFillTint="33"/>
+      </w:tcPr>
+    </w:tblStylePr>
+  </w:style>
+  <w:style w:type="table" w:styleId="GridTable1Light-Accent5">
+    <w:name w:val="Grid Table 1 Light Accent 5"/>
+    <w:basedOn w:val="TableNormal"/>
+    <w:uiPriority w:val="46"/>
+    <w:rsid w:val="00A55A4A"/>
+    <w:pPr>
+      <w:spacing w:line="240" w:lineRule="auto"/>
+    </w:pPr>
+    <w:tblPr>
+      <w:tblStyleRowBandSize w:val="1"/>
+      <w:tblStyleColBandSize w:val="1"/>
+      <w:tblBorders>
+        <w:top w:val="single" w:sz="4" w:space="0" w:color="B6DDE8" w:themeColor="accent5" w:themeTint="66"/>
+        <w:left w:val="single" w:sz="4" w:space="0" w:color="B6DDE8" w:themeColor="accent5" w:themeTint="66"/>
+        <w:bottom w:val="single" w:sz="4" w:space="0" w:color="B6DDE8" w:themeColor="accent5" w:themeTint="66"/>
+        <w:right w:val="single" w:sz="4" w:space="0" w:color="B6DDE8" w:themeColor="accent5" w:themeTint="66"/>
+        <w:insideH w:val="single" w:sz="4" w:space="0" w:color="B6DDE8" w:themeColor="accent5" w:themeTint="66"/>
+        <w:insideV w:val="single" w:sz="4" w:space="0" w:color="B6DDE8" w:themeColor="accent5" w:themeTint="66"/>
+      </w:tblBorders>
+    </w:tblPr>
+    <w:tblStylePr w:type="firstRow">
+      <w:rPr>
+        <w:b/>
+        <w:bCs/>
+      </w:rPr>
+      <w:tblPr/>
+      <w:tcPr>
+        <w:tcBorders>
+          <w:bottom w:val="single" w:sz="12" w:space="0" w:color="92CDDC" w:themeColor="accent5" w:themeTint="99"/>
+        </w:tcBorders>
+      </w:tcPr>
+    </w:tblStylePr>
+    <w:tblStylePr w:type="lastRow">
+      <w:rPr>
+        <w:b/>
+        <w:bCs/>
+      </w:rPr>
+      <w:tblPr/>
+      <w:tcPr>
+        <w:tcBorders>
+          <w:top w:val="double" w:sz="2" w:space="0" w:color="92CDDC" w:themeColor="accent5" w:themeTint="99"/>
+        </w:tcBorders>
+      </w:tcPr>
+    </w:tblStylePr>
+    <w:tblStylePr w:type="firstCol">
+      <w:rPr>
+        <w:b/>
+        <w:bCs/>
+      </w:rPr>
+    </w:tblStylePr>
+    <w:tblStylePr w:type="lastCol">
+      <w:rPr>
+        <w:b/>
+        <w:bCs/>
+      </w:rPr>
+    </w:tblStylePr>
+  </w:style>
+  <w:style w:type="table" w:styleId="GridTable1Light-Accent1">
+    <w:name w:val="Grid Table 1 Light Accent 1"/>
+    <w:basedOn w:val="TableNormal"/>
+    <w:uiPriority w:val="46"/>
+    <w:rsid w:val="00A55A4A"/>
+    <w:pPr>
+      <w:spacing w:line="240" w:lineRule="auto"/>
+    </w:pPr>
+    <w:tblPr>
+      <w:tblStyleRowBandSize w:val="1"/>
+      <w:tblStyleColBandSize w:val="1"/>
+      <w:tblBorders>
+        <w:top w:val="single" w:sz="4" w:space="0" w:color="B8CCE4" w:themeColor="accent1" w:themeTint="66"/>
+        <w:left w:val="single" w:sz="4" w:space="0" w:color="B8CCE4" w:themeColor="accent1" w:themeTint="66"/>
+        <w:bottom w:val="single" w:sz="4" w:space="0" w:color="B8CCE4" w:themeColor="accent1" w:themeTint="66"/>
+        <w:right w:val="single" w:sz="4" w:space="0" w:color="B8CCE4" w:themeColor="accent1" w:themeTint="66"/>
+        <w:insideH w:val="single" w:sz="4" w:space="0" w:color="B8CCE4" w:themeColor="accent1" w:themeTint="66"/>
+        <w:insideV w:val="single" w:sz="4" w:space="0" w:color="B8CCE4" w:themeColor="accent1" w:themeTint="66"/>
+      </w:tblBorders>
+    </w:tblPr>
+    <w:tblStylePr w:type="firstRow">
+      <w:rPr>
+        <w:b/>
+        <w:bCs/>
+      </w:rPr>
+      <w:tblPr/>
+      <w:tcPr>
+        <w:tcBorders>
+          <w:bottom w:val="single" w:sz="12" w:space="0" w:color="95B3D7" w:themeColor="accent1" w:themeTint="99"/>
+        </w:tcBorders>
+      </w:tcPr>
+    </w:tblStylePr>
+    <w:tblStylePr w:type="lastRow">
+      <w:rPr>
+        <w:b/>
+        <w:bCs/>
+      </w:rPr>
+      <w:tblPr/>
+      <w:tcPr>
+        <w:tcBorders>
+          <w:top w:val="double" w:sz="2" w:space="0" w:color="95B3D7" w:themeColor="accent1" w:themeTint="99"/>
+        </w:tcBorders>
+      </w:tcPr>
+    </w:tblStylePr>
+    <w:tblStylePr w:type="firstCol">
+      <w:rPr>
+        <w:b/>
+        <w:bCs/>
+      </w:rPr>
+    </w:tblStylePr>
+    <w:tblStylePr w:type="lastCol">
+      <w:rPr>
+        <w:b/>
+        <w:bCs/>
+      </w:rPr>
+    </w:tblStylePr>
+  </w:style>
+  <w:style w:type="table" w:styleId="TableGridLight">
+    <w:name w:val="Grid Table Light"/>
+    <w:basedOn w:val="TableNormal"/>
+    <w:uiPriority w:val="40"/>
+    <w:rsid w:val="00A55A4A"/>
+    <w:pPr>
+      <w:spacing w:line="240" w:lineRule="auto"/>
+    </w:pPr>
+    <w:tblPr>
+      <w:tblBorders>
+        <w:top w:val="single" w:sz="4" w:space="0" w:color="BFBFBF" w:themeColor="background1" w:themeShade="BF"/>
+        <w:left w:val="single" w:sz="4" w:space="0" w:color="BFBFBF" w:themeColor="background1" w:themeShade="BF"/>
+        <w:bottom w:val="single" w:sz="4" w:space="0" w:color="BFBFBF" w:themeColor="background1" w:themeShade="BF"/>
+        <w:right w:val="single" w:sz="4" w:space="0" w:color="BFBFBF" w:themeColor="background1" w:themeShade="BF"/>
+        <w:insideH w:val="single" w:sz="4" w:space="0" w:color="BFBFBF" w:themeColor="background1" w:themeShade="BF"/>
+        <w:insideV w:val="single" w:sz="4" w:space="0" w:color="BFBFBF" w:themeColor="background1" w:themeShade="BF"/>
+      </w:tblBorders>
+    </w:tblPr>
+  </w:style>
+  <w:style w:type="table" w:styleId="TableGrid">
+    <w:name w:val="Table Grid"/>
+    <w:basedOn w:val="TableNormal"/>
+    <w:uiPriority w:val="39"/>
+    <w:rsid w:val="00A55A4A"/>
+    <w:pPr>
+      <w:spacing w:line="240" w:lineRule="auto"/>
+    </w:pPr>
+    <w:tblPr>
+      <w:tblBorders>
+        <w:top w:val="single" w:sz="4" w:space="0" w:color="auto"/>
+        <w:left w:val="single" w:sz="4" w:space="0" w:color="auto"/>
+        <w:bottom w:val="single" w:sz="4" w:space="0" w:color="auto"/>
+        <w:right w:val="single" w:sz="4" w:space="0" w:color="auto"/>
+        <w:insideH w:val="single" w:sz="4" w:space="0" w:color="auto"/>
+        <w:insideV w:val="single" w:sz="4" w:space="0" w:color="auto"/>
+      </w:tblBorders>
+    </w:tblPr>
+  </w:style>
 </w:styles>
 </file>
 

--- a/tonal/Sr Analyst - Technical Take-home (SQL).docx
+++ b/tonal/Sr Analyst - Technical Take-home (SQL).docx
@@ -1009,6 +1009,7 @@
         <w:rPr>
           <w:b/>
           <w:bCs/>
+          <w:color w:val="7030A0"/>
           <w:sz w:val="28"/>
           <w:szCs w:val="28"/>
         </w:rPr>
@@ -1017,6 +1018,7 @@
         <w:rPr>
           <w:b/>
           <w:bCs/>
+          <w:color w:val="7030A0"/>
           <w:sz w:val="28"/>
           <w:szCs w:val="28"/>
         </w:rPr>
@@ -4459,8 +4461,14 @@
     <w:p>
       <w:pPr>
         <w:pStyle w:val="Heading2"/>
-      </w:pPr>
-      <w:r>
+        <w:rPr>
+          <w:color w:val="7030A0"/>
+        </w:rPr>
+      </w:pPr>
+      <w:r>
+        <w:rPr>
+          <w:color w:val="7030A0"/>
+        </w:rPr>
         <w:t>Part 2</w:t>
       </w:r>
     </w:p>
@@ -4470,21 +4478,43 @@
           <w:ilvl w:val="0"/>
           <w:numId w:val="6"/>
         </w:numPr>
-      </w:pPr>
-      <w:r>
+        <w:rPr>
+          <w:b/>
+          <w:bCs/>
+          <w:color w:val="7030A0"/>
+        </w:rPr>
+      </w:pPr>
+      <w:r>
+        <w:rPr>
+          <w:b/>
+          <w:bCs/>
+          <w:color w:val="7030A0"/>
+        </w:rPr>
         <w:t>Looking at all of the yammer datasets, what conclusions can you draw about the types of users who have the highest engagements with Yammer?</w:t>
       </w:r>
     </w:p>
+    <w:p/>
     <w:p>
       <w:pPr>
         <w:numPr>
           <w:ilvl w:val="0"/>
           <w:numId w:val="6"/>
         </w:numPr>
-      </w:pPr>
-      <w:r>
+        <w:rPr>
+          <w:color w:val="7030A0"/>
+        </w:rPr>
+      </w:pPr>
+      <w:r>
+        <w:rPr>
+          <w:color w:val="7030A0"/>
+        </w:rPr>
         <w:t>Looking at the yammer ‘publisher update’ experiment, would you say that the experiment was successful? Did it work better in some locations vs. others? Would you recommend rolling it out?</w:t>
       </w:r>
+    </w:p>
+    <w:p>
+      <w:pPr>
+        <w:ind w:left="720"/>
+      </w:pPr>
     </w:p>
     <w:p>
       <w:pPr>
